--- a/лисояв вер 3.docx
+++ b/лисояв вер 3.docx
@@ -172,7 +172,13 @@
               <w:rPr>
                 <w:b/>
               </w:rPr>
-              <w:t>ОТДЕЛЕНИЕ ИНФОРМАЦИОННЫХ ТЕХНОЛОГИЙ И ТУРИЗМА</w:t>
+              <w:t>ОТДЕЛЕ</w:t>
+            </w:r>
+            <w:r>
+              <w:rPr>
+                <w:b/>
+              </w:rPr>
+              <w:t>НИЕ ИНФОРМАЦИОННЫХ ТЕХНОЛОГИЙ</w:t>
             </w:r>
           </w:p>
         </w:tc>
@@ -1283,7 +1289,21 @@
                 <w:sz w:val="28"/>
                 <w:szCs w:val="28"/>
               </w:rPr>
-              <w:t>Проверил руководитель практики</w:t>
+              <w:t xml:space="preserve">Проверил </w:t>
+            </w:r>
+            <w:r>
+              <w:rPr>
+                <w:sz w:val="28"/>
+                <w:szCs w:val="28"/>
+              </w:rPr>
+              <w:t>преподаватель</w:t>
+            </w:r>
+            <w:r>
+              <w:rPr>
+                <w:sz w:val="28"/>
+                <w:szCs w:val="28"/>
+              </w:rPr>
+              <w:t>:</w:t>
             </w:r>
           </w:p>
         </w:tc>
@@ -1309,78 +1329,6 @@
                 <w:szCs w:val="28"/>
               </w:rPr>
             </w:pPr>
-            <w:r>
-              <w:rPr>
-                <w:color w:val="FFFFFF" w:themeColor="background1"/>
-                <w:sz w:val="28"/>
-                <w:szCs w:val="28"/>
-              </w:rPr>
-              <w:t>от профильной организации:</w:t>
-            </w:r>
-          </w:p>
-        </w:tc>
-        <w:tc>
-          <w:tcPr>
-            <w:tcW w:w="426" w:type="dxa"/>
-          </w:tcPr>
-          <w:p>
-            <w:pPr>
-              <w:pStyle w:val="a3"/>
-              <w:spacing w:before="0" w:beforeAutospacing="0" w:after="0" w:afterAutospacing="0"/>
-              <w:ind w:right="-108"/>
-              <w:rPr>
-                <w:sz w:val="16"/>
-                <w:szCs w:val="16"/>
-              </w:rPr>
-            </w:pPr>
-          </w:p>
-        </w:tc>
-        <w:tc>
-          <w:tcPr>
-            <w:tcW w:w="4678" w:type="dxa"/>
-            <w:gridSpan w:val="6"/>
-          </w:tcPr>
-          <w:p>
-            <w:pPr>
-              <w:pStyle w:val="a3"/>
-              <w:spacing w:before="0" w:beforeAutospacing="0" w:after="0" w:afterAutospacing="0"/>
-              <w:ind w:right="-5"/>
-              <w:rPr>
-                <w:sz w:val="28"/>
-                <w:szCs w:val="28"/>
-              </w:rPr>
-            </w:pPr>
-            <w:r>
-              <w:rPr>
-                <w:sz w:val="28"/>
-                <w:szCs w:val="28"/>
-              </w:rPr>
-              <w:t>от образовательной организации:</w:t>
-            </w:r>
-          </w:p>
-        </w:tc>
-      </w:tr>
-      <w:tr>
-        <w:trPr>
-          <w:trHeight w:val="360"/>
-        </w:trPr>
-        <w:tc>
-          <w:tcPr>
-            <w:tcW w:w="4677" w:type="dxa"/>
-            <w:gridSpan w:val="3"/>
-            <w:shd w:val="clear" w:color="auto" w:fill="FFFFFF" w:themeFill="background1"/>
-          </w:tcPr>
-          <w:p>
-            <w:pPr>
-              <w:pStyle w:val="a3"/>
-              <w:spacing w:before="0" w:beforeAutospacing="0" w:after="0" w:afterAutospacing="0"/>
-              <w:ind w:right="-5"/>
-              <w:rPr>
-                <w:color w:val="FFFFFF" w:themeColor="background1"/>
-                <w:sz w:val="28"/>
-                <w:szCs w:val="28"/>
-              </w:rPr>
-            </w:pPr>
           </w:p>
         </w:tc>
         <w:tc>
@@ -1417,13 +1365,6 @@
                 <w:szCs w:val="28"/>
               </w:rPr>
             </w:pPr>
-            <w:r>
-              <w:rPr>
-                <w:sz w:val="28"/>
-                <w:szCs w:val="28"/>
-              </w:rPr>
-              <w:t>преподаватель</w:t>
-            </w:r>
           </w:p>
         </w:tc>
       </w:tr>
@@ -2086,62 +2027,17 @@
                 <w:szCs w:val="28"/>
               </w:rPr>
             </w:pPr>
-            <w:r>
+          </w:p>
+          <w:p>
+            <w:pPr>
+              <w:pStyle w:val="a3"/>
+              <w:spacing w:before="0" w:beforeAutospacing="0" w:after="0" w:afterAutospacing="0"/>
+              <w:ind w:right="-172"/>
               <w:rPr>
                 <w:sz w:val="28"/>
                 <w:szCs w:val="28"/>
               </w:rPr>
-              <w:t xml:space="preserve">Рег. № _______ от </w:t>
-            </w:r>
-            <w:r>
-              <w:rPr>
-                <w:sz w:val="28"/>
-                <w:szCs w:val="28"/>
-              </w:rPr>
-              <w:t>«_</w:t>
-            </w:r>
-            <w:r>
-              <w:rPr>
-                <w:sz w:val="28"/>
-                <w:szCs w:val="28"/>
-              </w:rPr>
-              <w:t>_</w:t>
-            </w:r>
-            <w:r>
-              <w:rPr>
-                <w:sz w:val="28"/>
-                <w:szCs w:val="28"/>
-              </w:rPr>
-              <w:t>_» ____</w:t>
-            </w:r>
-            <w:r>
-              <w:rPr>
-                <w:sz w:val="28"/>
-                <w:szCs w:val="28"/>
-              </w:rPr>
-              <w:t>_</w:t>
-            </w:r>
-            <w:r>
-              <w:rPr>
-                <w:sz w:val="28"/>
-                <w:szCs w:val="28"/>
-              </w:rPr>
-              <w:t>____ 20_</w:t>
-            </w:r>
-            <w:r>
-              <w:rPr>
-                <w:sz w:val="28"/>
-                <w:szCs w:val="28"/>
-              </w:rPr>
-              <w:t>_</w:t>
-            </w:r>
-            <w:r>
-              <w:rPr>
-                <w:sz w:val="28"/>
-                <w:szCs w:val="28"/>
-              </w:rPr>
-              <w:t>_ г.</w:t>
-            </w:r>
+            </w:pPr>
           </w:p>
         </w:tc>
       </w:tr>
@@ -2298,12 +2194,9 @@
             <w:tabs>
               <w:tab w:val="right" w:leader="dot" w:pos="9345"/>
             </w:tabs>
-            <w:spacing w:line="360" w:lineRule="auto"/>
             <w:rPr>
-              <w:rFonts w:ascii="Times New Roman" w:hAnsi="Times New Roman"/>
+              <w:rFonts w:cstheme="minorBidi"/>
               <w:noProof/>
-              <w:sz w:val="28"/>
-              <w:szCs w:val="28"/>
             </w:rPr>
           </w:pPr>
           <w:r>
@@ -2330,84 +2223,61 @@
             </w:rPr>
             <w:fldChar w:fldCharType="separate"/>
           </w:r>
-          <w:hyperlink w:anchor="_Toc191723608" w:history="1">
+          <w:hyperlink w:anchor="_Toc195354893" w:history="1">
             <w:r>
               <w:rPr>
                 <w:rStyle w:val="a4"/>
                 <w:rFonts w:ascii="Times New Roman" w:eastAsia="Times New Roman" w:hAnsi="Times New Roman"/>
                 <w:noProof/>
                 <w:kern w:val="36"/>
-                <w:sz w:val="28"/>
-                <w:szCs w:val="28"/>
               </w:rPr>
               <w:t>ВВЕДЕНИЕ</w:t>
             </w:r>
             <w:r>
               <w:rPr>
-                <w:rFonts w:ascii="Times New Roman" w:hAnsi="Times New Roman"/>
                 <w:noProof/>
                 <w:webHidden/>
-                <w:sz w:val="28"/>
-                <w:szCs w:val="28"/>
               </w:rPr>
               <w:tab/>
             </w:r>
             <w:r>
               <w:rPr>
-                <w:rFonts w:ascii="Times New Roman" w:hAnsi="Times New Roman"/>
                 <w:noProof/>
                 <w:webHidden/>
-                <w:sz w:val="28"/>
-                <w:szCs w:val="28"/>
               </w:rPr>
               <w:fldChar w:fldCharType="begin"/>
             </w:r>
             <w:r>
               <w:rPr>
-                <w:rFonts w:ascii="Times New Roman" w:hAnsi="Times New Roman"/>
                 <w:noProof/>
                 <w:webHidden/>
-                <w:sz w:val="28"/>
-                <w:szCs w:val="28"/>
-              </w:rPr>
-              <w:instrText xml:space="preserve"> PAGEREF _Toc191723608 \h </w:instrText>
-            </w:r>
-            <w:r>
-              <w:rPr>
-                <w:rFonts w:ascii="Times New Roman" w:hAnsi="Times New Roman"/>
+              </w:rPr>
+              <w:instrText xml:space="preserve"> PAGEREF _Toc195354893 \h </w:instrText>
+            </w:r>
+            <w:r>
+              <w:rPr>
                 <w:noProof/>
                 <w:webHidden/>
-                <w:sz w:val="28"/>
-                <w:szCs w:val="28"/>
-              </w:rPr>
-            </w:r>
-            <w:r>
-              <w:rPr>
-                <w:rFonts w:ascii="Times New Roman" w:hAnsi="Times New Roman"/>
+              </w:rPr>
+            </w:r>
+            <w:r>
+              <w:rPr>
                 <w:noProof/>
                 <w:webHidden/>
-                <w:sz w:val="28"/>
-                <w:szCs w:val="28"/>
               </w:rPr>
               <w:fldChar w:fldCharType="separate"/>
             </w:r>
             <w:r>
               <w:rPr>
-                <w:rFonts w:ascii="Times New Roman" w:hAnsi="Times New Roman"/>
                 <w:noProof/>
                 <w:webHidden/>
-                <w:sz w:val="28"/>
-                <w:szCs w:val="28"/>
               </w:rPr>
               <w:t>3</w:t>
             </w:r>
             <w:r>
               <w:rPr>
-                <w:rFonts w:ascii="Times New Roman" w:hAnsi="Times New Roman"/>
                 <w:noProof/>
                 <w:webHidden/>
-                <w:sz w:val="28"/>
-                <w:szCs w:val="28"/>
               </w:rPr>
               <w:fldChar w:fldCharType="end"/>
             </w:r>
@@ -2419,23 +2289,18 @@
             <w:tabs>
               <w:tab w:val="right" w:leader="dot" w:pos="9345"/>
             </w:tabs>
-            <w:spacing w:line="360" w:lineRule="auto"/>
             <w:rPr>
-              <w:rFonts w:ascii="Times New Roman" w:hAnsi="Times New Roman"/>
+              <w:rFonts w:cstheme="minorBidi"/>
               <w:noProof/>
-              <w:sz w:val="28"/>
-              <w:szCs w:val="28"/>
             </w:rPr>
           </w:pPr>
-          <w:hyperlink w:anchor="_Toc191723609" w:history="1">
+          <w:hyperlink w:anchor="_Toc195354894" w:history="1">
             <w:r>
               <w:rPr>
                 <w:rStyle w:val="a4"/>
                 <w:rFonts w:ascii="Times New Roman" w:eastAsia="Times New Roman" w:hAnsi="Times New Roman"/>
                 <w:noProof/>
                 <w:kern w:val="36"/>
-                <w:sz w:val="28"/>
-                <w:szCs w:val="28"/>
                 <w:lang w:val="en-US"/>
               </w:rPr>
               <w:t>1.</w:t>
@@ -2446,77 +2311,54 @@
                 <w:rFonts w:ascii="Times New Roman" w:eastAsia="Times New Roman" w:hAnsi="Times New Roman"/>
                 <w:noProof/>
                 <w:kern w:val="36"/>
-                <w:sz w:val="28"/>
-                <w:szCs w:val="28"/>
               </w:rPr>
               <w:t xml:space="preserve"> ТЕОРЕТИЧЕСКАЯ ЧАСТЬ</w:t>
             </w:r>
             <w:r>
               <w:rPr>
-                <w:rFonts w:ascii="Times New Roman" w:hAnsi="Times New Roman"/>
                 <w:noProof/>
                 <w:webHidden/>
-                <w:sz w:val="28"/>
-                <w:szCs w:val="28"/>
               </w:rPr>
               <w:tab/>
             </w:r>
             <w:r>
               <w:rPr>
-                <w:rFonts w:ascii="Times New Roman" w:hAnsi="Times New Roman"/>
                 <w:noProof/>
                 <w:webHidden/>
-                <w:sz w:val="28"/>
-                <w:szCs w:val="28"/>
               </w:rPr>
               <w:fldChar w:fldCharType="begin"/>
             </w:r>
             <w:r>
               <w:rPr>
-                <w:rFonts w:ascii="Times New Roman" w:hAnsi="Times New Roman"/>
                 <w:noProof/>
                 <w:webHidden/>
-                <w:sz w:val="28"/>
-                <w:szCs w:val="28"/>
-              </w:rPr>
-              <w:instrText xml:space="preserve"> PAGEREF _Toc191723609 \h </w:instrText>
-            </w:r>
-            <w:r>
-              <w:rPr>
-                <w:rFonts w:ascii="Times New Roman" w:hAnsi="Times New Roman"/>
+              </w:rPr>
+              <w:instrText xml:space="preserve"> PAGEREF _Toc195354894 \h </w:instrText>
+            </w:r>
+            <w:r>
+              <w:rPr>
                 <w:noProof/>
                 <w:webHidden/>
-                <w:sz w:val="28"/>
-                <w:szCs w:val="28"/>
-              </w:rPr>
-            </w:r>
-            <w:r>
-              <w:rPr>
-                <w:rFonts w:ascii="Times New Roman" w:hAnsi="Times New Roman"/>
+              </w:rPr>
+            </w:r>
+            <w:r>
+              <w:rPr>
                 <w:noProof/>
                 <w:webHidden/>
-                <w:sz w:val="28"/>
-                <w:szCs w:val="28"/>
               </w:rPr>
               <w:fldChar w:fldCharType="separate"/>
             </w:r>
             <w:r>
               <w:rPr>
-                <w:rFonts w:ascii="Times New Roman" w:hAnsi="Times New Roman"/>
                 <w:noProof/>
                 <w:webHidden/>
-                <w:sz w:val="28"/>
-                <w:szCs w:val="28"/>
               </w:rPr>
               <w:t>4</w:t>
             </w:r>
             <w:r>
               <w:rPr>
-                <w:rFonts w:ascii="Times New Roman" w:hAnsi="Times New Roman"/>
                 <w:noProof/>
                 <w:webHidden/>
-                <w:sz w:val="28"/>
-                <w:szCs w:val="28"/>
               </w:rPr>
               <w:fldChar w:fldCharType="end"/>
             </w:r>
@@ -2529,31 +2371,24 @@
               <w:tab w:val="left" w:pos="880"/>
               <w:tab w:val="right" w:leader="dot" w:pos="9345"/>
             </w:tabs>
-            <w:spacing w:line="360" w:lineRule="auto"/>
             <w:rPr>
-              <w:rFonts w:ascii="Times New Roman" w:hAnsi="Times New Roman"/>
+              <w:rFonts w:cstheme="minorBidi"/>
               <w:noProof/>
-              <w:sz w:val="28"/>
-              <w:szCs w:val="28"/>
             </w:rPr>
           </w:pPr>
-          <w:hyperlink w:anchor="_Toc191723610" w:history="1">
+          <w:hyperlink w:anchor="_Toc195354895" w:history="1">
             <w:r>
               <w:rPr>
                 <w:rStyle w:val="a4"/>
                 <w:rFonts w:ascii="Times New Roman" w:eastAsia="Times New Roman" w:hAnsi="Times New Roman"/>
                 <w:noProof/>
-                <w:sz w:val="28"/>
-                <w:szCs w:val="28"/>
               </w:rPr>
               <w:t>1.1.</w:t>
             </w:r>
             <w:r>
               <w:rPr>
-                <w:rFonts w:ascii="Times New Roman" w:hAnsi="Times New Roman"/>
+                <w:rFonts w:cstheme="minorBidi"/>
                 <w:noProof/>
-                <w:sz w:val="28"/>
-                <w:szCs w:val="28"/>
               </w:rPr>
               <w:tab/>
             </w:r>
@@ -2562,77 +2397,54 @@
                 <w:rStyle w:val="a4"/>
                 <w:rFonts w:ascii="Times New Roman" w:eastAsia="Times New Roman" w:hAnsi="Times New Roman"/>
                 <w:noProof/>
-                <w:sz w:val="28"/>
-                <w:szCs w:val="28"/>
-              </w:rPr>
-              <w:t>Основы веб-парсинга</w:t>
-            </w:r>
-            <w:r>
-              <w:rPr>
-                <w:rFonts w:ascii="Times New Roman" w:hAnsi="Times New Roman"/>
+              </w:rPr>
+              <w:t>Терминология по проекту и глоссарий</w:t>
+            </w:r>
+            <w:r>
+              <w:rPr>
                 <w:noProof/>
                 <w:webHidden/>
-                <w:sz w:val="28"/>
-                <w:szCs w:val="28"/>
               </w:rPr>
               <w:tab/>
             </w:r>
             <w:r>
               <w:rPr>
-                <w:rFonts w:ascii="Times New Roman" w:hAnsi="Times New Roman"/>
                 <w:noProof/>
                 <w:webHidden/>
-                <w:sz w:val="28"/>
-                <w:szCs w:val="28"/>
               </w:rPr>
               <w:fldChar w:fldCharType="begin"/>
             </w:r>
             <w:r>
               <w:rPr>
-                <w:rFonts w:ascii="Times New Roman" w:hAnsi="Times New Roman"/>
                 <w:noProof/>
                 <w:webHidden/>
-                <w:sz w:val="28"/>
-                <w:szCs w:val="28"/>
-              </w:rPr>
-              <w:instrText xml:space="preserve"> PAGEREF _Toc191723610 \h </w:instrText>
-            </w:r>
-            <w:r>
-              <w:rPr>
-                <w:rFonts w:ascii="Times New Roman" w:hAnsi="Times New Roman"/>
+              </w:rPr>
+              <w:instrText xml:space="preserve"> PAGEREF _Toc195354895 \h </w:instrText>
+            </w:r>
+            <w:r>
+              <w:rPr>
                 <w:noProof/>
                 <w:webHidden/>
-                <w:sz w:val="28"/>
-                <w:szCs w:val="28"/>
-              </w:rPr>
-            </w:r>
-            <w:r>
-              <w:rPr>
-                <w:rFonts w:ascii="Times New Roman" w:hAnsi="Times New Roman"/>
+              </w:rPr>
+            </w:r>
+            <w:r>
+              <w:rPr>
                 <w:noProof/>
                 <w:webHidden/>
-                <w:sz w:val="28"/>
-                <w:szCs w:val="28"/>
               </w:rPr>
               <w:fldChar w:fldCharType="separate"/>
             </w:r>
             <w:r>
               <w:rPr>
-                <w:rFonts w:ascii="Times New Roman" w:hAnsi="Times New Roman"/>
                 <w:noProof/>
                 <w:webHidden/>
-                <w:sz w:val="28"/>
-                <w:szCs w:val="28"/>
               </w:rPr>
               <w:t>4</w:t>
             </w:r>
             <w:r>
               <w:rPr>
-                <w:rFonts w:ascii="Times New Roman" w:hAnsi="Times New Roman"/>
                 <w:noProof/>
                 <w:webHidden/>
-                <w:sz w:val="28"/>
-                <w:szCs w:val="28"/>
               </w:rPr>
               <w:fldChar w:fldCharType="end"/>
             </w:r>
@@ -2645,31 +2457,24 @@
               <w:tab w:val="left" w:pos="880"/>
               <w:tab w:val="right" w:leader="dot" w:pos="9345"/>
             </w:tabs>
-            <w:spacing w:line="360" w:lineRule="auto"/>
             <w:rPr>
-              <w:rFonts w:ascii="Times New Roman" w:hAnsi="Times New Roman"/>
+              <w:rFonts w:cstheme="minorBidi"/>
               <w:noProof/>
-              <w:sz w:val="28"/>
-              <w:szCs w:val="28"/>
             </w:rPr>
           </w:pPr>
-          <w:hyperlink w:anchor="_Toc191723611" w:history="1">
+          <w:hyperlink w:anchor="_Toc195354896" w:history="1">
             <w:r>
               <w:rPr>
                 <w:rStyle w:val="a4"/>
                 <w:rFonts w:ascii="Times New Roman" w:eastAsia="Times New Roman" w:hAnsi="Times New Roman"/>
                 <w:noProof/>
-                <w:sz w:val="28"/>
-                <w:szCs w:val="28"/>
               </w:rPr>
               <w:t>1.2.</w:t>
             </w:r>
             <w:r>
               <w:rPr>
-                <w:rFonts w:ascii="Times New Roman" w:hAnsi="Times New Roman"/>
+                <w:rFonts w:cstheme="minorBidi"/>
                 <w:noProof/>
-                <w:sz w:val="28"/>
-                <w:szCs w:val="28"/>
               </w:rPr>
               <w:tab/>
             </w:r>
@@ -2678,77 +2483,54 @@
                 <w:rStyle w:val="a4"/>
                 <w:rFonts w:ascii="Times New Roman" w:eastAsia="Times New Roman" w:hAnsi="Times New Roman"/>
                 <w:noProof/>
-                <w:sz w:val="28"/>
-                <w:szCs w:val="28"/>
-              </w:rPr>
-              <w:t>Семантический анализ текста</w:t>
-            </w:r>
-            <w:r>
-              <w:rPr>
-                <w:rFonts w:ascii="Times New Roman" w:hAnsi="Times New Roman"/>
+              </w:rPr>
+              <w:t>Распределение ролей и работы</w:t>
+            </w:r>
+            <w:r>
+              <w:rPr>
                 <w:noProof/>
                 <w:webHidden/>
-                <w:sz w:val="28"/>
-                <w:szCs w:val="28"/>
               </w:rPr>
               <w:tab/>
             </w:r>
             <w:r>
               <w:rPr>
-                <w:rFonts w:ascii="Times New Roman" w:hAnsi="Times New Roman"/>
                 <w:noProof/>
                 <w:webHidden/>
-                <w:sz w:val="28"/>
-                <w:szCs w:val="28"/>
               </w:rPr>
               <w:fldChar w:fldCharType="begin"/>
             </w:r>
             <w:r>
               <w:rPr>
-                <w:rFonts w:ascii="Times New Roman" w:hAnsi="Times New Roman"/>
                 <w:noProof/>
                 <w:webHidden/>
-                <w:sz w:val="28"/>
-                <w:szCs w:val="28"/>
-              </w:rPr>
-              <w:instrText xml:space="preserve"> PAGEREF _Toc191723611 \h </w:instrText>
-            </w:r>
-            <w:r>
-              <w:rPr>
-                <w:rFonts w:ascii="Times New Roman" w:hAnsi="Times New Roman"/>
+              </w:rPr>
+              <w:instrText xml:space="preserve"> PAGEREF _Toc195354896 \h </w:instrText>
+            </w:r>
+            <w:r>
+              <w:rPr>
                 <w:noProof/>
                 <w:webHidden/>
-                <w:sz w:val="28"/>
-                <w:szCs w:val="28"/>
-              </w:rPr>
-            </w:r>
-            <w:r>
-              <w:rPr>
-                <w:rFonts w:ascii="Times New Roman" w:hAnsi="Times New Roman"/>
+              </w:rPr>
+            </w:r>
+            <w:r>
+              <w:rPr>
                 <w:noProof/>
                 <w:webHidden/>
-                <w:sz w:val="28"/>
-                <w:szCs w:val="28"/>
               </w:rPr>
               <w:fldChar w:fldCharType="separate"/>
             </w:r>
             <w:r>
               <w:rPr>
-                <w:rFonts w:ascii="Times New Roman" w:hAnsi="Times New Roman"/>
                 <w:noProof/>
                 <w:webHidden/>
-                <w:sz w:val="28"/>
-                <w:szCs w:val="28"/>
-              </w:rPr>
-              <w:t>5</w:t>
-            </w:r>
-            <w:r>
-              <w:rPr>
-                <w:rFonts w:ascii="Times New Roman" w:hAnsi="Times New Roman"/>
+              </w:rPr>
+              <w:t>6</w:t>
+            </w:r>
+            <w:r>
+              <w:rPr>
                 <w:noProof/>
                 <w:webHidden/>
-                <w:sz w:val="28"/>
-                <w:szCs w:val="28"/>
               </w:rPr>
               <w:fldChar w:fldCharType="end"/>
             </w:r>
@@ -2761,32 +2543,25 @@
               <w:tab w:val="left" w:pos="880"/>
               <w:tab w:val="right" w:leader="dot" w:pos="9345"/>
             </w:tabs>
-            <w:spacing w:line="360" w:lineRule="auto"/>
             <w:rPr>
-              <w:rFonts w:ascii="Times New Roman" w:hAnsi="Times New Roman"/>
+              <w:rFonts w:cstheme="minorBidi"/>
               <w:noProof/>
-              <w:sz w:val="28"/>
-              <w:szCs w:val="28"/>
             </w:rPr>
           </w:pPr>
-          <w:hyperlink w:anchor="_Toc191723612" w:history="1">
+          <w:hyperlink w:anchor="_Toc195354897" w:history="1">
             <w:r>
               <w:rPr>
                 <w:rStyle w:val="a4"/>
                 <w:rFonts w:ascii="Times New Roman" w:eastAsia="Times New Roman" w:hAnsi="Times New Roman"/>
                 <w:noProof/>
                 <w:spacing w:val="-5"/>
-                <w:sz w:val="28"/>
-                <w:szCs w:val="28"/>
               </w:rPr>
               <w:t>1.3.</w:t>
             </w:r>
             <w:r>
               <w:rPr>
-                <w:rFonts w:ascii="Times New Roman" w:hAnsi="Times New Roman"/>
+                <w:rFonts w:cstheme="minorBidi"/>
                 <w:noProof/>
-                <w:sz w:val="28"/>
-                <w:szCs w:val="28"/>
               </w:rPr>
               <w:tab/>
             </w:r>
@@ -2797,78 +2572,55 @@
                 <w:bCs/>
                 <w:noProof/>
                 <w:spacing w:val="-5"/>
-                <w:sz w:val="28"/>
-                <w:szCs w:val="28"/>
                 <w:bdr w:val="none" w:sz="0" w:space="0" w:color="auto" w:frame="1"/>
               </w:rPr>
-              <w:t>Анализ отзывов как источник информации</w:t>
-            </w:r>
-            <w:r>
-              <w:rPr>
-                <w:rFonts w:ascii="Times New Roman" w:hAnsi="Times New Roman"/>
+              <w:t>Стек технологий</w:t>
+            </w:r>
+            <w:r>
+              <w:rPr>
                 <w:noProof/>
                 <w:webHidden/>
-                <w:sz w:val="28"/>
-                <w:szCs w:val="28"/>
               </w:rPr>
               <w:tab/>
             </w:r>
             <w:r>
               <w:rPr>
-                <w:rFonts w:ascii="Times New Roman" w:hAnsi="Times New Roman"/>
                 <w:noProof/>
                 <w:webHidden/>
-                <w:sz w:val="28"/>
-                <w:szCs w:val="28"/>
               </w:rPr>
               <w:fldChar w:fldCharType="begin"/>
             </w:r>
             <w:r>
               <w:rPr>
-                <w:rFonts w:ascii="Times New Roman" w:hAnsi="Times New Roman"/>
                 <w:noProof/>
                 <w:webHidden/>
-                <w:sz w:val="28"/>
-                <w:szCs w:val="28"/>
-              </w:rPr>
-              <w:instrText xml:space="preserve"> PAGEREF _Toc191723612 \h </w:instrText>
-            </w:r>
-            <w:r>
-              <w:rPr>
-                <w:rFonts w:ascii="Times New Roman" w:hAnsi="Times New Roman"/>
+              </w:rPr>
+              <w:instrText xml:space="preserve"> PAGEREF _Toc195354897 \h </w:instrText>
+            </w:r>
+            <w:r>
+              <w:rPr>
                 <w:noProof/>
                 <w:webHidden/>
-                <w:sz w:val="28"/>
-                <w:szCs w:val="28"/>
-              </w:rPr>
-            </w:r>
-            <w:r>
-              <w:rPr>
-                <w:rFonts w:ascii="Times New Roman" w:hAnsi="Times New Roman"/>
+              </w:rPr>
+            </w:r>
+            <w:r>
+              <w:rPr>
                 <w:noProof/>
                 <w:webHidden/>
-                <w:sz w:val="28"/>
-                <w:szCs w:val="28"/>
               </w:rPr>
               <w:fldChar w:fldCharType="separate"/>
             </w:r>
             <w:r>
               <w:rPr>
-                <w:rFonts w:ascii="Times New Roman" w:hAnsi="Times New Roman"/>
                 <w:noProof/>
                 <w:webHidden/>
-                <w:sz w:val="28"/>
-                <w:szCs w:val="28"/>
               </w:rPr>
               <w:t>7</w:t>
             </w:r>
             <w:r>
               <w:rPr>
-                <w:rFonts w:ascii="Times New Roman" w:hAnsi="Times New Roman"/>
                 <w:noProof/>
                 <w:webHidden/>
-                <w:sz w:val="28"/>
-                <w:szCs w:val="28"/>
               </w:rPr>
               <w:fldChar w:fldCharType="end"/>
             </w:r>
@@ -2880,92 +2632,66 @@
             <w:tabs>
               <w:tab w:val="right" w:leader="dot" w:pos="9345"/>
             </w:tabs>
-            <w:spacing w:line="360" w:lineRule="auto"/>
             <w:rPr>
-              <w:rFonts w:ascii="Times New Roman" w:hAnsi="Times New Roman"/>
+              <w:rFonts w:cstheme="minorBidi"/>
               <w:noProof/>
-              <w:sz w:val="28"/>
-              <w:szCs w:val="28"/>
             </w:rPr>
           </w:pPr>
-          <w:hyperlink w:anchor="_Toc191723613" w:history="1">
+          <w:hyperlink w:anchor="_Toc195354898" w:history="1">
             <w:r>
               <w:rPr>
                 <w:rStyle w:val="a4"/>
                 <w:rFonts w:ascii="Times New Roman" w:eastAsia="Times New Roman" w:hAnsi="Times New Roman"/>
                 <w:noProof/>
                 <w:kern w:val="36"/>
-                <w:sz w:val="28"/>
-                <w:szCs w:val="28"/>
-              </w:rPr>
-              <w:t>ПРАКТИЧЕСКАЯ ЧАСТЬ</w:t>
-            </w:r>
-            <w:r>
-              <w:rPr>
-                <w:rFonts w:ascii="Times New Roman" w:hAnsi="Times New Roman"/>
+              </w:rPr>
+              <w:t>2. ПРАКТИЧЕСКАЯ ЧАСТЬ</w:t>
+            </w:r>
+            <w:r>
+              <w:rPr>
                 <w:noProof/>
                 <w:webHidden/>
-                <w:sz w:val="28"/>
-                <w:szCs w:val="28"/>
               </w:rPr>
               <w:tab/>
             </w:r>
             <w:r>
               <w:rPr>
-                <w:rFonts w:ascii="Times New Roman" w:hAnsi="Times New Roman"/>
                 <w:noProof/>
                 <w:webHidden/>
-                <w:sz w:val="28"/>
-                <w:szCs w:val="28"/>
               </w:rPr>
               <w:fldChar w:fldCharType="begin"/>
             </w:r>
             <w:r>
               <w:rPr>
-                <w:rFonts w:ascii="Times New Roman" w:hAnsi="Times New Roman"/>
                 <w:noProof/>
                 <w:webHidden/>
-                <w:sz w:val="28"/>
-                <w:szCs w:val="28"/>
-              </w:rPr>
-              <w:instrText xml:space="preserve"> PAGEREF _Toc191723613 \h </w:instrText>
-            </w:r>
-            <w:r>
-              <w:rPr>
-                <w:rFonts w:ascii="Times New Roman" w:hAnsi="Times New Roman"/>
+              </w:rPr>
+              <w:instrText xml:space="preserve"> PAGEREF _Toc195354898 \h </w:instrText>
+            </w:r>
+            <w:r>
+              <w:rPr>
                 <w:noProof/>
                 <w:webHidden/>
-                <w:sz w:val="28"/>
-                <w:szCs w:val="28"/>
-              </w:rPr>
-            </w:r>
-            <w:r>
-              <w:rPr>
-                <w:rFonts w:ascii="Times New Roman" w:hAnsi="Times New Roman"/>
+              </w:rPr>
+            </w:r>
+            <w:r>
+              <w:rPr>
                 <w:noProof/>
                 <w:webHidden/>
-                <w:sz w:val="28"/>
-                <w:szCs w:val="28"/>
               </w:rPr>
               <w:fldChar w:fldCharType="separate"/>
             </w:r>
             <w:r>
               <w:rPr>
-                <w:rFonts w:ascii="Times New Roman" w:hAnsi="Times New Roman"/>
                 <w:noProof/>
                 <w:webHidden/>
-                <w:sz w:val="28"/>
-                <w:szCs w:val="28"/>
-              </w:rPr>
-              <w:t>11</w:t>
-            </w:r>
-            <w:r>
-              <w:rPr>
-                <w:rFonts w:ascii="Times New Roman" w:hAnsi="Times New Roman"/>
+              </w:rPr>
+              <w:t>8</w:t>
+            </w:r>
+            <w:r>
+              <w:rPr>
                 <w:noProof/>
                 <w:webHidden/>
-                <w:sz w:val="28"/>
-                <w:szCs w:val="28"/>
               </w:rPr>
               <w:fldChar w:fldCharType="end"/>
             </w:r>
@@ -2977,92 +2703,66 @@
             <w:tabs>
               <w:tab w:val="right" w:leader="dot" w:pos="9345"/>
             </w:tabs>
-            <w:spacing w:line="360" w:lineRule="auto"/>
             <w:rPr>
-              <w:rFonts w:ascii="Times New Roman" w:hAnsi="Times New Roman"/>
+              <w:rFonts w:cstheme="minorBidi"/>
               <w:noProof/>
-              <w:sz w:val="28"/>
-              <w:szCs w:val="28"/>
             </w:rPr>
           </w:pPr>
-          <w:hyperlink w:anchor="_Toc191723614" w:history="1">
+          <w:hyperlink w:anchor="_Toc195354899" w:history="1">
             <w:r>
               <w:rPr>
                 <w:rStyle w:val="a4"/>
                 <w:rFonts w:ascii="Times New Roman" w:eastAsia="Times New Roman" w:hAnsi="Times New Roman"/>
                 <w:noProof/>
                 <w:kern w:val="36"/>
-                <w:sz w:val="28"/>
-                <w:szCs w:val="28"/>
               </w:rPr>
               <w:t>ЗАКЛЮЧЕНИЕ</w:t>
             </w:r>
             <w:r>
               <w:rPr>
-                <w:rFonts w:ascii="Times New Roman" w:hAnsi="Times New Roman"/>
                 <w:noProof/>
                 <w:webHidden/>
-                <w:sz w:val="28"/>
-                <w:szCs w:val="28"/>
               </w:rPr>
               <w:tab/>
             </w:r>
             <w:r>
               <w:rPr>
-                <w:rFonts w:ascii="Times New Roman" w:hAnsi="Times New Roman"/>
                 <w:noProof/>
                 <w:webHidden/>
-                <w:sz w:val="28"/>
-                <w:szCs w:val="28"/>
               </w:rPr>
               <w:fldChar w:fldCharType="begin"/>
             </w:r>
             <w:r>
               <w:rPr>
-                <w:rFonts w:ascii="Times New Roman" w:hAnsi="Times New Roman"/>
                 <w:noProof/>
                 <w:webHidden/>
-                <w:sz w:val="28"/>
-                <w:szCs w:val="28"/>
-              </w:rPr>
-              <w:instrText xml:space="preserve"> PAGEREF _Toc191723614 \h </w:instrText>
-            </w:r>
-            <w:r>
-              <w:rPr>
-                <w:rFonts w:ascii="Times New Roman" w:hAnsi="Times New Roman"/>
+              </w:rPr>
+              <w:instrText xml:space="preserve"> PAGEREF _Toc195354899 \h </w:instrText>
+            </w:r>
+            <w:r>
+              <w:rPr>
                 <w:noProof/>
                 <w:webHidden/>
-                <w:sz w:val="28"/>
-                <w:szCs w:val="28"/>
-              </w:rPr>
-            </w:r>
-            <w:r>
-              <w:rPr>
-                <w:rFonts w:ascii="Times New Roman" w:hAnsi="Times New Roman"/>
+              </w:rPr>
+            </w:r>
+            <w:r>
+              <w:rPr>
                 <w:noProof/>
                 <w:webHidden/>
-                <w:sz w:val="28"/>
-                <w:szCs w:val="28"/>
               </w:rPr>
               <w:fldChar w:fldCharType="separate"/>
             </w:r>
             <w:r>
               <w:rPr>
-                <w:rFonts w:ascii="Times New Roman" w:hAnsi="Times New Roman"/>
                 <w:noProof/>
                 <w:webHidden/>
-                <w:sz w:val="28"/>
-                <w:szCs w:val="28"/>
-              </w:rPr>
-              <w:t>12</w:t>
-            </w:r>
-            <w:r>
-              <w:rPr>
-                <w:rFonts w:ascii="Times New Roman" w:hAnsi="Times New Roman"/>
+              </w:rPr>
+              <w:t>9</w:t>
+            </w:r>
+            <w:r>
+              <w:rPr>
                 <w:noProof/>
                 <w:webHidden/>
-                <w:sz w:val="28"/>
-                <w:szCs w:val="28"/>
               </w:rPr>
               <w:fldChar w:fldCharType="end"/>
             </w:r>
@@ -3093,18 +2793,6 @@
     </w:sdt>
     <w:p>
       <w:pPr>
-        <w:spacing w:before="60" w:after="0" w:line="360" w:lineRule="auto"/>
-        <w:jc w:val="both"/>
-        <w:rPr>
-          <w:rFonts w:ascii="Times New Roman" w:eastAsia="Times New Roman" w:hAnsi="Times New Roman" w:cs="Times New Roman"/>
-          <w:sz w:val="24"/>
-          <w:szCs w:val="24"/>
-          <w:lang w:eastAsia="ru-RU"/>
-        </w:rPr>
-      </w:pPr>
-    </w:p>
-    <w:p>
-      <w:pPr>
         <w:rPr>
           <w:rFonts w:ascii="Times New Roman" w:eastAsia="Times New Roman" w:hAnsi="Times New Roman" w:cs="Times New Roman"/>
           <w:sz w:val="24"/>
@@ -3138,7 +2826,7 @@
           <w:lang w:eastAsia="ru-RU"/>
         </w:rPr>
       </w:pPr>
-      <w:bookmarkStart w:id="0" w:name="_Toc191723608"/>
+      <w:bookmarkStart w:id="0" w:name="_Toc195354893"/>
       <w:r>
         <w:rPr>
           <w:rFonts w:ascii="Times New Roman" w:eastAsia="Times New Roman" w:hAnsi="Times New Roman" w:cs="Times New Roman"/>
@@ -3160,6 +2848,7 @@
         <w:jc w:val="both"/>
         <w:rPr>
           <w:rFonts w:ascii="Times New Roman" w:eastAsia="Times New Roman" w:hAnsi="Times New Roman" w:cs="Times New Roman"/>
+          <w:color w:val="000000"/>
           <w:sz w:val="28"/>
           <w:szCs w:val="28"/>
           <w:lang w:eastAsia="ru-RU"/>
@@ -3230,7 +2919,73 @@
           <w:szCs w:val="28"/>
           <w:lang w:eastAsia="ru-RU"/>
         </w:rPr>
-        <w:t>Семантический анализ текста — это процесс оценки содержательности текста и определения его значения. Этот метод анализа помогает понять, какие ключевые идеи и смыслы заложены в тексте.</w:t>
+        <w:t xml:space="preserve">Актуальность: </w:t>
+      </w:r>
+      <w:proofErr w:type="spellStart"/>
+      <w:r>
+        <w:rPr>
+          <w:rFonts w:ascii="Times New Roman" w:eastAsia="Times New Roman" w:hAnsi="Times New Roman" w:cs="Times New Roman"/>
+          <w:color w:val="000000"/>
+          <w:sz w:val="28"/>
+          <w:szCs w:val="28"/>
+          <w:lang w:eastAsia="ru-RU"/>
+        </w:rPr>
+        <w:t>Ozon</w:t>
+      </w:r>
+      <w:proofErr w:type="spellEnd"/>
+      <w:r>
+        <w:rPr>
+          <w:rFonts w:ascii="Times New Roman" w:eastAsia="Times New Roman" w:hAnsi="Times New Roman" w:cs="Times New Roman"/>
+          <w:color w:val="000000"/>
+          <w:sz w:val="28"/>
+          <w:szCs w:val="28"/>
+          <w:lang w:eastAsia="ru-RU"/>
+        </w:rPr>
+        <w:t xml:space="preserve"> - крупнейший </w:t>
+      </w:r>
+      <w:proofErr w:type="spellStart"/>
+      <w:r>
+        <w:rPr>
+          <w:rFonts w:ascii="Times New Roman" w:eastAsia="Times New Roman" w:hAnsi="Times New Roman" w:cs="Times New Roman"/>
+          <w:color w:val="000000"/>
+          <w:sz w:val="28"/>
+          <w:szCs w:val="28"/>
+          <w:lang w:eastAsia="ru-RU"/>
+        </w:rPr>
+        <w:t>маркетплейс</w:t>
+      </w:r>
+      <w:proofErr w:type="spellEnd"/>
+      <w:r>
+        <w:rPr>
+          <w:rFonts w:ascii="Times New Roman" w:eastAsia="Times New Roman" w:hAnsi="Times New Roman" w:cs="Times New Roman"/>
+          <w:color w:val="000000"/>
+          <w:sz w:val="28"/>
+          <w:szCs w:val="28"/>
+          <w:lang w:eastAsia="ru-RU"/>
+        </w:rPr>
+        <w:t xml:space="preserve"> на территории СНГ. Отзывы являются неотъемлемой частью любого </w:t>
+      </w:r>
+      <w:proofErr w:type="spellStart"/>
+      <w:r>
+        <w:rPr>
+          <w:rFonts w:ascii="Times New Roman" w:eastAsia="Times New Roman" w:hAnsi="Times New Roman" w:cs="Times New Roman"/>
+          <w:color w:val="000000"/>
+          <w:sz w:val="28"/>
+          <w:szCs w:val="28"/>
+          <w:lang w:eastAsia="ru-RU"/>
+        </w:rPr>
+        <w:t>маркетплейса</w:t>
+      </w:r>
+      <w:proofErr w:type="spellEnd"/>
+      <w:r>
+        <w:rPr>
+          <w:rFonts w:ascii="Times New Roman" w:eastAsia="Times New Roman" w:hAnsi="Times New Roman" w:cs="Times New Roman"/>
+          <w:color w:val="000000"/>
+          <w:sz w:val="28"/>
+          <w:szCs w:val="28"/>
+          <w:lang w:eastAsia="ru-RU"/>
+        </w:rPr>
+        <w:t>. Они помогают, более детально изучить товар и подтолкнуть к его покупке или избежать некачественного товара.</w:t>
       </w:r>
     </w:p>
     <w:p>
@@ -3251,95 +3006,10 @@
           <w:color w:val="000000"/>
           <w:sz w:val="28"/>
           <w:szCs w:val="28"/>
-          <w:lang w:eastAsia="ru-RU"/>
-        </w:rPr>
-        <w:t xml:space="preserve">Актуальность: </w:t>
-      </w:r>
-      <w:proofErr w:type="spellStart"/>
-      <w:r>
-        <w:rPr>
-          <w:rFonts w:ascii="Times New Roman" w:eastAsia="Times New Roman" w:hAnsi="Times New Roman" w:cs="Times New Roman"/>
-          <w:color w:val="000000"/>
-          <w:sz w:val="28"/>
-          <w:szCs w:val="28"/>
-          <w:lang w:eastAsia="ru-RU"/>
-        </w:rPr>
-        <w:t>Ozon</w:t>
-      </w:r>
-      <w:proofErr w:type="spellEnd"/>
-      <w:r>
-        <w:rPr>
-          <w:rFonts w:ascii="Times New Roman" w:eastAsia="Times New Roman" w:hAnsi="Times New Roman" w:cs="Times New Roman"/>
-          <w:color w:val="000000"/>
-          <w:sz w:val="28"/>
-          <w:szCs w:val="28"/>
-          <w:lang w:eastAsia="ru-RU"/>
-        </w:rPr>
-        <w:t xml:space="preserve"> - крупнейший </w:t>
-      </w:r>
-      <w:proofErr w:type="spellStart"/>
-      <w:r>
-        <w:rPr>
-          <w:rFonts w:ascii="Times New Roman" w:eastAsia="Times New Roman" w:hAnsi="Times New Roman" w:cs="Times New Roman"/>
-          <w:color w:val="000000"/>
-          <w:sz w:val="28"/>
-          <w:szCs w:val="28"/>
-          <w:lang w:eastAsia="ru-RU"/>
-        </w:rPr>
-        <w:t>маркетплейс</w:t>
-      </w:r>
-      <w:proofErr w:type="spellEnd"/>
-      <w:r>
-        <w:rPr>
-          <w:rFonts w:ascii="Times New Roman" w:eastAsia="Times New Roman" w:hAnsi="Times New Roman" w:cs="Times New Roman"/>
-          <w:color w:val="000000"/>
-          <w:sz w:val="28"/>
-          <w:szCs w:val="28"/>
-          <w:lang w:eastAsia="ru-RU"/>
-        </w:rPr>
-        <w:t xml:space="preserve"> </w:t>
-      </w:r>
-      <w:r>
-        <w:rPr>
-          <w:rFonts w:ascii="Times New Roman" w:eastAsia="Times New Roman" w:hAnsi="Times New Roman" w:cs="Times New Roman"/>
-          <w:color w:val="000000"/>
-          <w:sz w:val="28"/>
-          <w:szCs w:val="28"/>
-          <w:lang w:eastAsia="ru-RU"/>
-        </w:rPr>
-        <w:t>на территории</w:t>
-      </w:r>
-      <w:r>
-        <w:rPr>
-          <w:rFonts w:ascii="Times New Roman" w:eastAsia="Times New Roman" w:hAnsi="Times New Roman" w:cs="Times New Roman"/>
-          <w:color w:val="000000"/>
-          <w:sz w:val="28"/>
-          <w:szCs w:val="28"/>
-          <w:lang w:eastAsia="ru-RU"/>
-        </w:rPr>
-        <w:t xml:space="preserve"> СНГ. Отзывы являются неотъемлемой частью любого </w:t>
-      </w:r>
-      <w:proofErr w:type="spellStart"/>
-      <w:r>
-        <w:rPr>
-          <w:rFonts w:ascii="Times New Roman" w:eastAsia="Times New Roman" w:hAnsi="Times New Roman" w:cs="Times New Roman"/>
-          <w:color w:val="000000"/>
-          <w:sz w:val="28"/>
-          <w:szCs w:val="28"/>
-          <w:lang w:eastAsia="ru-RU"/>
-        </w:rPr>
-        <w:t>маркетплейса</w:t>
-      </w:r>
-      <w:proofErr w:type="spellEnd"/>
-      <w:r>
-        <w:rPr>
-          <w:rFonts w:ascii="Times New Roman" w:eastAsia="Times New Roman" w:hAnsi="Times New Roman" w:cs="Times New Roman"/>
-          <w:color w:val="000000"/>
-          <w:sz w:val="28"/>
-          <w:szCs w:val="28"/>
-          <w:lang w:eastAsia="ru-RU"/>
-        </w:rPr>
-        <w:t>. Они помогают, более детально изучить товар и подтолкнуть к его покупке или избежать некачественного товара.</w:t>
+          <w:highlight w:val="yellow"/>
+          <w:lang w:eastAsia="ru-RU"/>
+        </w:rPr>
+        <w:t>Семантический анализ текста — это процесс оценки содержательности текста и определения его значения. Этот метод анализа помогает понять, какие ключевые идеи и смыслы заложены в тексте.</w:t>
       </w:r>
     </w:p>
     <w:p>
@@ -3360,6 +3030,7 @@
           <w:color w:val="000000"/>
           <w:sz w:val="28"/>
           <w:szCs w:val="28"/>
+          <w:highlight w:val="yellow"/>
           <w:lang w:eastAsia="ru-RU"/>
         </w:rPr>
         <w:t>Объект</w:t>
@@ -3370,6 +3041,7 @@
           <w:color w:val="000000"/>
           <w:sz w:val="28"/>
           <w:szCs w:val="28"/>
+          <w:highlight w:val="yellow"/>
           <w:lang w:eastAsia="ru-RU"/>
         </w:rPr>
         <w:t>ом исследования является</w:t>
@@ -3380,6 +3052,7 @@
           <w:color w:val="000000"/>
           <w:sz w:val="28"/>
           <w:szCs w:val="28"/>
+          <w:highlight w:val="yellow"/>
           <w:lang w:eastAsia="ru-RU"/>
         </w:rPr>
         <w:t xml:space="preserve"> </w:t>
@@ -3390,6 +3063,7 @@
           <w:color w:val="000000"/>
           <w:sz w:val="28"/>
           <w:szCs w:val="28"/>
+          <w:highlight w:val="yellow"/>
           <w:lang w:eastAsia="ru-RU"/>
         </w:rPr>
         <w:t>веб-</w:t>
@@ -3401,6 +3075,7 @@
           <w:color w:val="000000"/>
           <w:sz w:val="28"/>
           <w:szCs w:val="28"/>
+          <w:highlight w:val="yellow"/>
           <w:lang w:eastAsia="ru-RU"/>
         </w:rPr>
         <w:t>парсинг</w:t>
@@ -3412,6 +3087,7 @@
           <w:color w:val="000000"/>
           <w:sz w:val="28"/>
           <w:szCs w:val="28"/>
+          <w:highlight w:val="yellow"/>
           <w:lang w:eastAsia="ru-RU"/>
         </w:rPr>
         <w:t>, а м</w:t>
@@ -3422,6 +3098,7 @@
           <w:color w:val="000000"/>
           <w:sz w:val="28"/>
           <w:szCs w:val="28"/>
+          <w:highlight w:val="yellow"/>
           <w:lang w:eastAsia="ru-RU"/>
         </w:rPr>
         <w:t>етод</w:t>
@@ -3432,6 +3109,7 @@
           <w:color w:val="000000"/>
           <w:sz w:val="28"/>
           <w:szCs w:val="28"/>
+          <w:highlight w:val="yellow"/>
           <w:lang w:eastAsia="ru-RU"/>
         </w:rPr>
         <w:t>ом исследования -</w:t>
@@ -3442,6 +3120,7 @@
           <w:color w:val="000000"/>
           <w:sz w:val="28"/>
           <w:szCs w:val="28"/>
+          <w:highlight w:val="yellow"/>
           <w:lang w:eastAsia="ru-RU"/>
         </w:rPr>
         <w:t xml:space="preserve"> </w:t>
@@ -3452,6 +3131,7 @@
           <w:color w:val="000000"/>
           <w:sz w:val="28"/>
           <w:szCs w:val="28"/>
+          <w:highlight w:val="yellow"/>
           <w:lang w:eastAsia="ru-RU"/>
         </w:rPr>
         <w:t> </w:t>
@@ -3461,16 +3141,9 @@
           <w:rFonts w:ascii="Times New Roman" w:hAnsi="Times New Roman" w:cs="Times New Roman"/>
           <w:sz w:val="28"/>
           <w:szCs w:val="28"/>
-        </w:rPr>
-        <w:t>семантический анализ</w:t>
-      </w:r>
-      <w:r>
-        <w:rPr>
-          <w:rFonts w:ascii="Times New Roman" w:hAnsi="Times New Roman" w:cs="Times New Roman"/>
-          <w:sz w:val="28"/>
-          <w:szCs w:val="28"/>
-        </w:rPr>
-        <w:t>.</w:t>
+          <w:highlight w:val="yellow"/>
+        </w:rPr>
+        <w:t>семантический анализ.</w:t>
       </w:r>
     </w:p>
     <w:p>
@@ -3686,23 +3359,7 @@
           <w:sz w:val="28"/>
           <w:szCs w:val="28"/>
         </w:rPr>
-        <w:t>С</w:t>
-      </w:r>
-      <w:r>
-        <w:rPr>
-          <w:rFonts w:ascii="Times New Roman" w:hAnsi="Times New Roman" w:cs="Times New Roman"/>
-          <w:sz w:val="28"/>
-          <w:szCs w:val="28"/>
-        </w:rPr>
-        <w:t>емантический анализ</w:t>
-      </w:r>
-      <w:r>
-        <w:rPr>
-          <w:rFonts w:ascii="Times New Roman" w:hAnsi="Times New Roman" w:cs="Times New Roman"/>
-          <w:sz w:val="28"/>
-          <w:szCs w:val="28"/>
-        </w:rPr>
-        <w:t xml:space="preserve"> текста</w:t>
+        <w:t>Семантический анализ текста</w:t>
       </w:r>
     </w:p>
     <w:p>
@@ -3732,8 +3389,6 @@
         </w:rPr>
         <w:t>Визуализация результатов</w:t>
       </w:r>
-      <w:bookmarkStart w:id="1" w:name="_GoBack"/>
-      <w:bookmarkEnd w:id="1"/>
     </w:p>
     <w:p>
       <w:pPr>
@@ -3774,7 +3429,7 @@
           <w:lang w:eastAsia="ru-RU"/>
         </w:rPr>
       </w:pPr>
-      <w:bookmarkStart w:id="2" w:name="_Toc191723609"/>
+      <w:bookmarkStart w:id="1" w:name="_Toc195354894"/>
       <w:r>
         <w:rPr>
           <w:rFonts w:ascii="Times New Roman" w:eastAsia="Times New Roman" w:hAnsi="Times New Roman" w:cs="Times New Roman"/>
@@ -3809,7 +3464,7 @@
         </w:rPr>
         <w:t>ТЕОРЕТИЧЕСКАЯ ЧАСТЬ</w:t>
       </w:r>
-      <w:bookmarkEnd w:id="2"/>
+      <w:bookmarkEnd w:id="1"/>
     </w:p>
     <w:p>
       <w:pPr>
@@ -3830,6 +3485,7 @@
           <w:lang w:eastAsia="ru-RU"/>
         </w:rPr>
       </w:pPr>
+      <w:bookmarkStart w:id="2" w:name="_Toc195354895"/>
       <w:r>
         <w:rPr>
           <w:rFonts w:ascii="Times New Roman" w:eastAsia="Times New Roman" w:hAnsi="Times New Roman" w:cs="Times New Roman"/>
@@ -3840,6 +3496,7 @@
         </w:rPr>
         <w:t>Терминология по проекту и глоссарий</w:t>
       </w:r>
+      <w:bookmarkEnd w:id="2"/>
     </w:p>
     <w:p>
       <w:pPr>
@@ -4736,29 +4393,6 @@
     </w:p>
     <w:p>
       <w:pPr>
-        <w:spacing w:after="0" w:line="360" w:lineRule="auto"/>
-        <w:ind w:left="709"/>
-        <w:jc w:val="both"/>
-        <w:rPr>
-          <w:rFonts w:ascii="Times New Roman" w:eastAsia="Times New Roman" w:hAnsi="Times New Roman" w:cs="Times New Roman"/>
-          <w:sz w:val="28"/>
-          <w:szCs w:val="28"/>
-          <w:lang w:eastAsia="ru-RU"/>
-        </w:rPr>
-      </w:pPr>
-      <w:r>
-        <w:rPr>
-          <w:rFonts w:ascii="Times New Roman" w:eastAsia="Times New Roman" w:hAnsi="Times New Roman" w:cs="Times New Roman"/>
-          <w:color w:val="000000"/>
-          <w:sz w:val="28"/>
-          <w:szCs w:val="28"/>
-          <w:lang w:eastAsia="ru-RU"/>
-        </w:rPr>
-        <w:t>1.5. API</w:t>
-      </w:r>
-    </w:p>
-    <w:p>
-      <w:pPr>
         <w:spacing w:line="360" w:lineRule="auto"/>
         <w:ind w:firstLine="709"/>
         <w:jc w:val="both"/>
@@ -4801,6 +4435,31 @@
           <w:lang w:eastAsia="ru-RU"/>
         </w:rPr>
         <w:t xml:space="preserve"> HTML-код.</w:t>
+      </w:r>
+    </w:p>
+    <w:p>
+      <w:pPr>
+        <w:spacing w:line="360" w:lineRule="auto"/>
+        <w:ind w:firstLine="709"/>
+        <w:jc w:val="both"/>
+        <w:rPr>
+          <w:rFonts w:ascii="Times New Roman" w:eastAsia="Times New Roman" w:hAnsi="Times New Roman" w:cs="Times New Roman"/>
+          <w:color w:val="000000"/>
+          <w:sz w:val="28"/>
+          <w:szCs w:val="28"/>
+          <w:lang w:eastAsia="ru-RU"/>
+        </w:rPr>
+      </w:pPr>
+      <w:r>
+        <w:rPr>
+          <w:rFonts w:ascii="Times New Roman" w:eastAsia="Times New Roman" w:hAnsi="Times New Roman" w:cs="Times New Roman"/>
+          <w:color w:val="000000"/>
+          <w:sz w:val="28"/>
+          <w:szCs w:val="28"/>
+          <w:highlight w:val="yellow"/>
+          <w:lang w:eastAsia="ru-RU"/>
+        </w:rPr>
+        <w:t>по семантическому анализу терминологию</w:t>
       </w:r>
     </w:p>
     <w:p>
@@ -4841,7 +4500,7 @@
           <w:lang w:eastAsia="ru-RU"/>
         </w:rPr>
       </w:pPr>
-      <w:bookmarkStart w:id="3" w:name="_Toc191723611"/>
+      <w:bookmarkStart w:id="3" w:name="_Toc195354896"/>
       <w:r>
         <w:rPr>
           <w:rFonts w:ascii="Times New Roman" w:eastAsia="Times New Roman" w:hAnsi="Times New Roman" w:cs="Times New Roman"/>
@@ -4853,17 +4512,17 @@
         <w:lastRenderedPageBreak/>
         <w:t>Р</w:t>
       </w:r>
+      <w:r>
+        <w:rPr>
+          <w:rFonts w:ascii="Times New Roman" w:eastAsia="Times New Roman" w:hAnsi="Times New Roman" w:cs="Times New Roman"/>
+          <w:color w:val="000000"/>
+          <w:sz w:val="28"/>
+          <w:szCs w:val="28"/>
+          <w:lang w:eastAsia="ru-RU"/>
+        </w:rPr>
+        <w:t>аспределение ролей и работы</w:t>
+      </w:r>
       <w:bookmarkEnd w:id="3"/>
-      <w:r>
-        <w:rPr>
-          <w:rFonts w:ascii="Times New Roman" w:eastAsia="Times New Roman" w:hAnsi="Times New Roman" w:cs="Times New Roman"/>
-          <w:color w:val="000000"/>
-          <w:sz w:val="28"/>
-          <w:szCs w:val="28"/>
-          <w:lang w:eastAsia="ru-RU"/>
-        </w:rPr>
-        <w:t>аспределение ролей и работы</w:t>
-      </w:r>
     </w:p>
     <w:p>
       <w:pPr>
@@ -5008,7 +4667,7 @@
         <w:pStyle w:val="a5"/>
         <w:numPr>
           <w:ilvl w:val="0"/>
-          <w:numId w:val="36"/>
+          <w:numId w:val="38"/>
         </w:numPr>
         <w:spacing w:after="0" w:line="360" w:lineRule="auto"/>
         <w:jc w:val="both"/>
@@ -5016,17 +4675,234 @@
           <w:rFonts w:ascii="Times New Roman" w:eastAsia="Times New Roman" w:hAnsi="Times New Roman" w:cs="Times New Roman"/>
           <w:sz w:val="28"/>
           <w:szCs w:val="28"/>
-          <w:lang w:eastAsia="ru-RU"/>
-        </w:rPr>
-      </w:pPr>
-      <w:r>
-        <w:rPr>
-          <w:rFonts w:ascii="Times New Roman" w:eastAsia="Times New Roman" w:hAnsi="Times New Roman" w:cs="Times New Roman"/>
-          <w:sz w:val="28"/>
-          <w:szCs w:val="28"/>
+          <w:highlight w:val="yellow"/>
+          <w:lang w:eastAsia="ru-RU"/>
+        </w:rPr>
+      </w:pPr>
+      <w:r>
+        <w:rPr>
+          <w:rFonts w:ascii="Times New Roman" w:eastAsia="Times New Roman" w:hAnsi="Times New Roman" w:cs="Times New Roman"/>
+          <w:sz w:val="28"/>
+          <w:szCs w:val="28"/>
+          <w:highlight w:val="yellow"/>
           <w:lang w:eastAsia="ru-RU"/>
         </w:rPr>
         <w:t>Изучение материала</w:t>
+      </w:r>
+    </w:p>
+    <w:p>
+      <w:pPr>
+        <w:pStyle w:val="a5"/>
+        <w:numPr>
+          <w:ilvl w:val="0"/>
+          <w:numId w:val="39"/>
+        </w:numPr>
+        <w:spacing w:after="0" w:line="360" w:lineRule="auto"/>
+        <w:jc w:val="both"/>
+        <w:rPr>
+          <w:rFonts w:ascii="Times New Roman" w:eastAsia="Times New Roman" w:hAnsi="Times New Roman" w:cs="Times New Roman"/>
+          <w:sz w:val="28"/>
+          <w:szCs w:val="28"/>
+          <w:highlight w:val="yellow"/>
+          <w:lang w:eastAsia="ru-RU"/>
+        </w:rPr>
+      </w:pPr>
+    </w:p>
+    <w:p>
+      <w:pPr>
+        <w:pStyle w:val="a5"/>
+        <w:numPr>
+          <w:ilvl w:val="0"/>
+          <w:numId w:val="38"/>
+        </w:numPr>
+        <w:spacing w:after="0" w:line="360" w:lineRule="auto"/>
+        <w:jc w:val="both"/>
+        <w:rPr>
+          <w:rFonts w:ascii="Times New Roman" w:eastAsia="Times New Roman" w:hAnsi="Times New Roman" w:cs="Times New Roman"/>
+          <w:sz w:val="28"/>
+          <w:szCs w:val="28"/>
+          <w:highlight w:val="yellow"/>
+          <w:lang w:eastAsia="ru-RU"/>
+        </w:rPr>
+      </w:pPr>
+      <w:r>
+        <w:rPr>
+          <w:rFonts w:ascii="Times New Roman" w:eastAsia="Times New Roman" w:hAnsi="Times New Roman" w:cs="Times New Roman"/>
+          <w:sz w:val="28"/>
+          <w:szCs w:val="28"/>
+          <w:highlight w:val="yellow"/>
+          <w:lang w:eastAsia="ru-RU"/>
+        </w:rPr>
+        <w:t>Процесс написание кода</w:t>
+      </w:r>
+    </w:p>
+    <w:p>
+      <w:pPr>
+        <w:pStyle w:val="a5"/>
+        <w:numPr>
+          <w:ilvl w:val="0"/>
+          <w:numId w:val="39"/>
+        </w:numPr>
+        <w:spacing w:after="0" w:line="360" w:lineRule="auto"/>
+        <w:jc w:val="both"/>
+        <w:rPr>
+          <w:rFonts w:ascii="Times New Roman" w:eastAsia="Times New Roman" w:hAnsi="Times New Roman" w:cs="Times New Roman"/>
+          <w:sz w:val="28"/>
+          <w:szCs w:val="28"/>
+          <w:highlight w:val="yellow"/>
+          <w:lang w:eastAsia="ru-RU"/>
+        </w:rPr>
+      </w:pPr>
+      <w:r>
+        <w:rPr>
+          <w:rFonts w:ascii="Times New Roman" w:eastAsia="Times New Roman" w:hAnsi="Times New Roman" w:cs="Times New Roman"/>
+          <w:sz w:val="28"/>
+          <w:szCs w:val="28"/>
+          <w:highlight w:val="yellow"/>
+          <w:lang w:eastAsia="ru-RU"/>
+        </w:rPr>
+        <w:t>Что как делали</w:t>
+      </w:r>
+    </w:p>
+    <w:p>
+      <w:pPr>
+        <w:pStyle w:val="a5"/>
+        <w:numPr>
+          <w:ilvl w:val="0"/>
+          <w:numId w:val="38"/>
+        </w:numPr>
+        <w:spacing w:after="0" w:line="360" w:lineRule="auto"/>
+        <w:jc w:val="both"/>
+        <w:rPr>
+          <w:rFonts w:ascii="Times New Roman" w:eastAsia="Times New Roman" w:hAnsi="Times New Roman" w:cs="Times New Roman"/>
+          <w:sz w:val="28"/>
+          <w:szCs w:val="28"/>
+          <w:highlight w:val="yellow"/>
+          <w:lang w:eastAsia="ru-RU"/>
+        </w:rPr>
+      </w:pPr>
+      <w:r>
+        <w:rPr>
+          <w:rFonts w:ascii="Times New Roman" w:eastAsia="Times New Roman" w:hAnsi="Times New Roman" w:cs="Times New Roman"/>
+          <w:sz w:val="28"/>
+          <w:szCs w:val="28"/>
+          <w:highlight w:val="yellow"/>
+          <w:lang w:eastAsia="ru-RU"/>
+        </w:rPr>
+        <w:t>Отладка</w:t>
+      </w:r>
+    </w:p>
+    <w:p>
+      <w:pPr>
+        <w:pStyle w:val="a5"/>
+        <w:numPr>
+          <w:ilvl w:val="0"/>
+          <w:numId w:val="38"/>
+        </w:numPr>
+        <w:spacing w:after="0" w:line="360" w:lineRule="auto"/>
+        <w:ind w:left="1134" w:hanging="425"/>
+        <w:jc w:val="both"/>
+        <w:rPr>
+          <w:rFonts w:ascii="Times New Roman" w:eastAsia="Times New Roman" w:hAnsi="Times New Roman" w:cs="Times New Roman"/>
+          <w:sz w:val="28"/>
+          <w:szCs w:val="28"/>
+          <w:highlight w:val="yellow"/>
+          <w:lang w:eastAsia="ru-RU"/>
+        </w:rPr>
+      </w:pPr>
+      <w:r>
+        <w:rPr>
+          <w:rFonts w:ascii="Times New Roman" w:eastAsia="Times New Roman" w:hAnsi="Times New Roman" w:cs="Times New Roman"/>
+          <w:sz w:val="28"/>
+          <w:szCs w:val="28"/>
+          <w:highlight w:val="yellow"/>
+          <w:lang w:eastAsia="ru-RU"/>
+        </w:rPr>
+        <w:t xml:space="preserve">Разработкой </w:t>
+      </w:r>
+      <w:r>
+        <w:rPr>
+          <w:rFonts w:ascii="Times New Roman" w:eastAsia="Times New Roman" w:hAnsi="Times New Roman" w:cs="Times New Roman"/>
+          <w:sz w:val="28"/>
+          <w:szCs w:val="28"/>
+          <w:highlight w:val="yellow"/>
+          <w:lang w:val="en-US" w:eastAsia="ru-RU"/>
+        </w:rPr>
+        <w:t>Telegram</w:t>
+      </w:r>
+      <w:r>
+        <w:rPr>
+          <w:rFonts w:ascii="Times New Roman" w:eastAsia="Times New Roman" w:hAnsi="Times New Roman" w:cs="Times New Roman"/>
+          <w:sz w:val="28"/>
+          <w:szCs w:val="28"/>
+          <w:highlight w:val="yellow"/>
+          <w:lang w:eastAsia="ru-RU"/>
+        </w:rPr>
+        <w:t xml:space="preserve"> </w:t>
+      </w:r>
+      <w:r>
+        <w:rPr>
+          <w:rFonts w:ascii="Times New Roman" w:eastAsia="Times New Roman" w:hAnsi="Times New Roman" w:cs="Times New Roman"/>
+          <w:sz w:val="28"/>
+          <w:szCs w:val="28"/>
+          <w:highlight w:val="yellow"/>
+          <w:lang w:eastAsia="ru-RU"/>
+        </w:rPr>
+        <w:t>бота Иса</w:t>
+      </w:r>
+      <w:r>
+        <w:rPr>
+          <w:rFonts w:ascii="Times New Roman" w:eastAsia="Times New Roman" w:hAnsi="Times New Roman" w:cs="Times New Roman"/>
+          <w:sz w:val="28"/>
+          <w:szCs w:val="28"/>
+          <w:highlight w:val="yellow"/>
+          <w:lang w:eastAsia="ru-RU"/>
+        </w:rPr>
+        <w:t>ков Илья</w:t>
+      </w:r>
+    </w:p>
+    <w:p>
+      <w:pPr>
+        <w:spacing w:after="0" w:line="360" w:lineRule="auto"/>
+        <w:ind w:firstLine="709"/>
+        <w:jc w:val="both"/>
+        <w:rPr>
+          <w:rFonts w:ascii="Times New Roman" w:eastAsia="Times New Roman" w:hAnsi="Times New Roman" w:cs="Times New Roman"/>
+          <w:sz w:val="28"/>
+          <w:szCs w:val="28"/>
+          <w:highlight w:val="yellow"/>
+          <w:lang w:eastAsia="ru-RU"/>
+        </w:rPr>
+      </w:pPr>
+      <w:r>
+        <w:rPr>
+          <w:rFonts w:ascii="Times New Roman" w:eastAsia="Times New Roman" w:hAnsi="Times New Roman" w:cs="Times New Roman"/>
+          <w:sz w:val="28"/>
+          <w:szCs w:val="28"/>
+          <w:highlight w:val="yellow"/>
+          <w:lang w:eastAsia="ru-RU"/>
+        </w:rPr>
+        <w:t xml:space="preserve">План </w:t>
+      </w:r>
+      <w:r>
+        <w:rPr>
+          <w:rFonts w:ascii="Times New Roman" w:eastAsia="Times New Roman" w:hAnsi="Times New Roman" w:cs="Times New Roman"/>
+          <w:sz w:val="28"/>
+          <w:szCs w:val="28"/>
+          <w:highlight w:val="yellow"/>
+          <w:lang w:eastAsia="ru-RU"/>
+        </w:rPr>
+        <w:t>выполнения</w:t>
+      </w:r>
+      <w:r>
+        <w:rPr>
+          <w:rFonts w:ascii="Times New Roman" w:eastAsia="Times New Roman" w:hAnsi="Times New Roman" w:cs="Times New Roman"/>
+          <w:sz w:val="28"/>
+          <w:szCs w:val="28"/>
+          <w:highlight w:val="yellow"/>
+          <w:lang w:eastAsia="ru-RU"/>
+        </w:rPr>
+        <w:t xml:space="preserve"> работы для бота:</w:t>
       </w:r>
     </w:p>
     <w:p>
@@ -5042,17 +4918,19 @@
           <w:rFonts w:ascii="Times New Roman" w:eastAsia="Times New Roman" w:hAnsi="Times New Roman" w:cs="Times New Roman"/>
           <w:sz w:val="28"/>
           <w:szCs w:val="28"/>
-          <w:lang w:eastAsia="ru-RU"/>
-        </w:rPr>
-      </w:pPr>
-      <w:r>
-        <w:rPr>
-          <w:rFonts w:ascii="Times New Roman" w:eastAsia="Times New Roman" w:hAnsi="Times New Roman" w:cs="Times New Roman"/>
-          <w:sz w:val="28"/>
-          <w:szCs w:val="28"/>
-          <w:lang w:eastAsia="ru-RU"/>
-        </w:rPr>
-        <w:t>Поиск библиотек</w:t>
+          <w:highlight w:val="yellow"/>
+          <w:lang w:eastAsia="ru-RU"/>
+        </w:rPr>
+      </w:pPr>
+      <w:r>
+        <w:rPr>
+          <w:rFonts w:ascii="Times New Roman" w:eastAsia="Times New Roman" w:hAnsi="Times New Roman" w:cs="Times New Roman"/>
+          <w:sz w:val="28"/>
+          <w:szCs w:val="28"/>
+          <w:highlight w:val="yellow"/>
+          <w:lang w:eastAsia="ru-RU"/>
+        </w:rPr>
+        <w:t>Изучение материала</w:t>
       </w:r>
     </w:p>
     <w:p>
@@ -5068,17 +4946,41 @@
           <w:rFonts w:ascii="Times New Roman" w:eastAsia="Times New Roman" w:hAnsi="Times New Roman" w:cs="Times New Roman"/>
           <w:sz w:val="28"/>
           <w:szCs w:val="28"/>
-          <w:lang w:eastAsia="ru-RU"/>
-        </w:rPr>
-      </w:pPr>
-      <w:r>
-        <w:rPr>
-          <w:rFonts w:ascii="Times New Roman" w:eastAsia="Times New Roman" w:hAnsi="Times New Roman" w:cs="Times New Roman"/>
-          <w:sz w:val="28"/>
-          <w:szCs w:val="28"/>
-          <w:lang w:eastAsia="ru-RU"/>
-        </w:rPr>
-        <w:t>Процесс написание кода</w:t>
+          <w:highlight w:val="yellow"/>
+          <w:lang w:eastAsia="ru-RU"/>
+        </w:rPr>
+      </w:pPr>
+      <w:r>
+        <w:rPr>
+          <w:rFonts w:ascii="Times New Roman" w:eastAsia="Times New Roman" w:hAnsi="Times New Roman" w:cs="Times New Roman"/>
+          <w:sz w:val="28"/>
+          <w:szCs w:val="28"/>
+          <w:highlight w:val="yellow"/>
+          <w:lang w:eastAsia="ru-RU"/>
+        </w:rPr>
+        <w:t>«</w:t>
+      </w:r>
+      <w:proofErr w:type="spellStart"/>
+      <w:r>
+        <w:rPr>
+          <w:rFonts w:ascii="Times New Roman" w:eastAsia="Times New Roman" w:hAnsi="Times New Roman" w:cs="Times New Roman"/>
+          <w:sz w:val="28"/>
+          <w:szCs w:val="28"/>
+          <w:highlight w:val="yellow"/>
+          <w:lang w:eastAsia="ru-RU"/>
+        </w:rPr>
+        <w:t>Фы</w:t>
+      </w:r>
+      <w:proofErr w:type="spellEnd"/>
+      <w:r>
+        <w:rPr>
+          <w:rFonts w:ascii="Times New Roman" w:eastAsia="Times New Roman" w:hAnsi="Times New Roman" w:cs="Times New Roman"/>
+          <w:sz w:val="28"/>
+          <w:szCs w:val="28"/>
+          <w:highlight w:val="yellow"/>
+          <w:lang w:eastAsia="ru-RU"/>
+        </w:rPr>
+        <w:t>» Написание кода</w:t>
       </w:r>
     </w:p>
     <w:p>
@@ -5094,14 +4996,16 @@
           <w:rFonts w:ascii="Times New Roman" w:eastAsia="Times New Roman" w:hAnsi="Times New Roman" w:cs="Times New Roman"/>
           <w:sz w:val="28"/>
           <w:szCs w:val="28"/>
-          <w:lang w:eastAsia="ru-RU"/>
-        </w:rPr>
-      </w:pPr>
-      <w:r>
-        <w:rPr>
-          <w:rFonts w:ascii="Times New Roman" w:eastAsia="Times New Roman" w:hAnsi="Times New Roman" w:cs="Times New Roman"/>
-          <w:sz w:val="28"/>
-          <w:szCs w:val="28"/>
+          <w:highlight w:val="yellow"/>
+          <w:lang w:eastAsia="ru-RU"/>
+        </w:rPr>
+      </w:pPr>
+      <w:r>
+        <w:rPr>
+          <w:rFonts w:ascii="Times New Roman" w:eastAsia="Times New Roman" w:hAnsi="Times New Roman" w:cs="Times New Roman"/>
+          <w:sz w:val="28"/>
+          <w:szCs w:val="28"/>
+          <w:highlight w:val="yellow"/>
           <w:lang w:eastAsia="ru-RU"/>
         </w:rPr>
         <w:t>Отладка</w:t>
@@ -5112,7 +5016,7 @@
         <w:pStyle w:val="a5"/>
         <w:numPr>
           <w:ilvl w:val="0"/>
-          <w:numId w:val="35"/>
+          <w:numId w:val="38"/>
         </w:numPr>
         <w:spacing w:after="0" w:line="360" w:lineRule="auto"/>
         <w:ind w:left="1134" w:hanging="425"/>
@@ -5121,53 +5025,19 @@
           <w:rFonts w:ascii="Times New Roman" w:eastAsia="Times New Roman" w:hAnsi="Times New Roman" w:cs="Times New Roman"/>
           <w:sz w:val="28"/>
           <w:szCs w:val="28"/>
-          <w:lang w:eastAsia="ru-RU"/>
-        </w:rPr>
-      </w:pPr>
-      <w:r>
-        <w:rPr>
-          <w:rFonts w:ascii="Times New Roman" w:eastAsia="Times New Roman" w:hAnsi="Times New Roman" w:cs="Times New Roman"/>
-          <w:sz w:val="28"/>
-          <w:szCs w:val="28"/>
-          <w:lang w:eastAsia="ru-RU"/>
-        </w:rPr>
-        <w:t xml:space="preserve">Разработкой </w:t>
-      </w:r>
-      <w:r>
-        <w:rPr>
-          <w:rFonts w:ascii="Times New Roman" w:eastAsia="Times New Roman" w:hAnsi="Times New Roman" w:cs="Times New Roman"/>
-          <w:sz w:val="28"/>
-          <w:szCs w:val="28"/>
-          <w:lang w:val="en-US" w:eastAsia="ru-RU"/>
-        </w:rPr>
-        <w:t>Telegram</w:t>
-      </w:r>
-      <w:r>
-        <w:rPr>
-          <w:rFonts w:ascii="Times New Roman" w:eastAsia="Times New Roman" w:hAnsi="Times New Roman" w:cs="Times New Roman"/>
-          <w:sz w:val="28"/>
-          <w:szCs w:val="28"/>
-          <w:lang w:eastAsia="ru-RU"/>
-        </w:rPr>
-        <w:t xml:space="preserve"> </w:t>
-      </w:r>
-      <w:r>
-        <w:rPr>
-          <w:rFonts w:ascii="Times New Roman" w:eastAsia="Times New Roman" w:hAnsi="Times New Roman" w:cs="Times New Roman"/>
-          <w:sz w:val="28"/>
-          <w:szCs w:val="28"/>
-          <w:lang w:eastAsia="ru-RU"/>
-        </w:rPr>
-        <w:t>бота Иса</w:t>
-      </w:r>
-      <w:r>
-        <w:rPr>
-          <w:rFonts w:ascii="Times New Roman" w:eastAsia="Times New Roman" w:hAnsi="Times New Roman" w:cs="Times New Roman"/>
-          <w:sz w:val="28"/>
-          <w:szCs w:val="28"/>
-          <w:lang w:eastAsia="ru-RU"/>
-        </w:rPr>
-        <w:t>ков Илья</w:t>
+          <w:highlight w:val="yellow"/>
+          <w:lang w:eastAsia="ru-RU"/>
+        </w:rPr>
+      </w:pPr>
+      <w:r>
+        <w:rPr>
+          <w:rFonts w:ascii="Times New Roman" w:eastAsia="Times New Roman" w:hAnsi="Times New Roman" w:cs="Times New Roman"/>
+          <w:sz w:val="28"/>
+          <w:szCs w:val="28"/>
+          <w:highlight w:val="yellow"/>
+          <w:lang w:eastAsia="ru-RU"/>
+        </w:rPr>
+        <w:t xml:space="preserve">Разработкой искусственного интеллекта Варламов Никита </w:t>
       </w:r>
     </w:p>
     <w:p>
@@ -5179,14 +5049,16 @@
           <w:rFonts w:ascii="Times New Roman" w:eastAsia="Times New Roman" w:hAnsi="Times New Roman" w:cs="Times New Roman"/>
           <w:sz w:val="28"/>
           <w:szCs w:val="28"/>
-          <w:lang w:eastAsia="ru-RU"/>
-        </w:rPr>
-      </w:pPr>
-      <w:r>
-        <w:rPr>
-          <w:rFonts w:ascii="Times New Roman" w:eastAsia="Times New Roman" w:hAnsi="Times New Roman" w:cs="Times New Roman"/>
-          <w:sz w:val="28"/>
-          <w:szCs w:val="28"/>
+          <w:highlight w:val="yellow"/>
+          <w:lang w:eastAsia="ru-RU"/>
+        </w:rPr>
+      </w:pPr>
+      <w:r>
+        <w:rPr>
+          <w:rFonts w:ascii="Times New Roman" w:eastAsia="Times New Roman" w:hAnsi="Times New Roman" w:cs="Times New Roman"/>
+          <w:sz w:val="28"/>
+          <w:szCs w:val="28"/>
+          <w:highlight w:val="yellow"/>
           <w:lang w:eastAsia="ru-RU"/>
         </w:rPr>
         <w:t xml:space="preserve">План </w:t>
@@ -5196,6 +5068,7 @@
           <w:rFonts w:ascii="Times New Roman" w:eastAsia="Times New Roman" w:hAnsi="Times New Roman" w:cs="Times New Roman"/>
           <w:sz w:val="28"/>
           <w:szCs w:val="28"/>
+          <w:highlight w:val="yellow"/>
           <w:lang w:eastAsia="ru-RU"/>
         </w:rPr>
         <w:t>выполнения</w:t>
@@ -5205,9 +5078,10 @@
           <w:rFonts w:ascii="Times New Roman" w:eastAsia="Times New Roman" w:hAnsi="Times New Roman" w:cs="Times New Roman"/>
           <w:sz w:val="28"/>
           <w:szCs w:val="28"/>
-          <w:lang w:eastAsia="ru-RU"/>
-        </w:rPr>
-        <w:t xml:space="preserve"> работы для бота:</w:t>
+          <w:highlight w:val="yellow"/>
+          <w:lang w:eastAsia="ru-RU"/>
+        </w:rPr>
+        <w:t xml:space="preserve"> работы для искусственного интеллекта:</w:t>
       </w:r>
     </w:p>
     <w:p>
@@ -5223,14 +5097,16 @@
           <w:rFonts w:ascii="Times New Roman" w:eastAsia="Times New Roman" w:hAnsi="Times New Roman" w:cs="Times New Roman"/>
           <w:sz w:val="28"/>
           <w:szCs w:val="28"/>
-          <w:lang w:eastAsia="ru-RU"/>
-        </w:rPr>
-      </w:pPr>
-      <w:r>
-        <w:rPr>
-          <w:rFonts w:ascii="Times New Roman" w:eastAsia="Times New Roman" w:hAnsi="Times New Roman" w:cs="Times New Roman"/>
-          <w:sz w:val="28"/>
-          <w:szCs w:val="28"/>
+          <w:highlight w:val="yellow"/>
+          <w:lang w:eastAsia="ru-RU"/>
+        </w:rPr>
+      </w:pPr>
+      <w:r>
+        <w:rPr>
+          <w:rFonts w:ascii="Times New Roman" w:eastAsia="Times New Roman" w:hAnsi="Times New Roman" w:cs="Times New Roman"/>
+          <w:sz w:val="28"/>
+          <w:szCs w:val="28"/>
+          <w:highlight w:val="yellow"/>
           <w:lang w:eastAsia="ru-RU"/>
         </w:rPr>
         <w:t>Изучение материала</w:t>
@@ -5249,37 +5125,19 @@
           <w:rFonts w:ascii="Times New Roman" w:eastAsia="Times New Roman" w:hAnsi="Times New Roman" w:cs="Times New Roman"/>
           <w:sz w:val="28"/>
           <w:szCs w:val="28"/>
-          <w:lang w:eastAsia="ru-RU"/>
-        </w:rPr>
-      </w:pPr>
-      <w:r>
-        <w:rPr>
-          <w:rFonts w:ascii="Times New Roman" w:eastAsia="Times New Roman" w:hAnsi="Times New Roman" w:cs="Times New Roman"/>
-          <w:sz w:val="28"/>
-          <w:szCs w:val="28"/>
-          <w:lang w:eastAsia="ru-RU"/>
-        </w:rPr>
-        <w:t>«</w:t>
-      </w:r>
-      <w:proofErr w:type="spellStart"/>
-      <w:r>
-        <w:rPr>
-          <w:rFonts w:ascii="Times New Roman" w:eastAsia="Times New Roman" w:hAnsi="Times New Roman" w:cs="Times New Roman"/>
-          <w:sz w:val="28"/>
-          <w:szCs w:val="28"/>
-          <w:lang w:eastAsia="ru-RU"/>
-        </w:rPr>
-        <w:t>Фы</w:t>
-      </w:r>
-      <w:proofErr w:type="spellEnd"/>
-      <w:r>
-        <w:rPr>
-          <w:rFonts w:ascii="Times New Roman" w:eastAsia="Times New Roman" w:hAnsi="Times New Roman" w:cs="Times New Roman"/>
-          <w:sz w:val="28"/>
-          <w:szCs w:val="28"/>
-          <w:lang w:eastAsia="ru-RU"/>
-        </w:rPr>
-        <w:t>» Написание кода</w:t>
+          <w:highlight w:val="yellow"/>
+          <w:lang w:eastAsia="ru-RU"/>
+        </w:rPr>
+      </w:pPr>
+      <w:r>
+        <w:rPr>
+          <w:rFonts w:ascii="Times New Roman" w:eastAsia="Times New Roman" w:hAnsi="Times New Roman" w:cs="Times New Roman"/>
+          <w:sz w:val="28"/>
+          <w:szCs w:val="28"/>
+          <w:highlight w:val="yellow"/>
+          <w:lang w:eastAsia="ru-RU"/>
+        </w:rPr>
+        <w:t>Нахождение примеров</w:t>
       </w:r>
     </w:p>
     <w:p>
@@ -5295,84 +5153,19 @@
           <w:rFonts w:ascii="Times New Roman" w:eastAsia="Times New Roman" w:hAnsi="Times New Roman" w:cs="Times New Roman"/>
           <w:sz w:val="28"/>
           <w:szCs w:val="28"/>
-          <w:lang w:eastAsia="ru-RU"/>
-        </w:rPr>
-      </w:pPr>
-      <w:r>
-        <w:rPr>
-          <w:rFonts w:ascii="Times New Roman" w:eastAsia="Times New Roman" w:hAnsi="Times New Roman" w:cs="Times New Roman"/>
-          <w:sz w:val="28"/>
-          <w:szCs w:val="28"/>
-          <w:lang w:eastAsia="ru-RU"/>
-        </w:rPr>
-        <w:t>Отладка</w:t>
-      </w:r>
-    </w:p>
-    <w:p>
-      <w:pPr>
-        <w:pStyle w:val="a5"/>
-        <w:numPr>
-          <w:ilvl w:val="0"/>
-          <w:numId w:val="35"/>
-        </w:numPr>
-        <w:spacing w:after="0" w:line="360" w:lineRule="auto"/>
-        <w:ind w:left="1134" w:hanging="425"/>
-        <w:jc w:val="both"/>
-        <w:rPr>
-          <w:rFonts w:ascii="Times New Roman" w:eastAsia="Times New Roman" w:hAnsi="Times New Roman" w:cs="Times New Roman"/>
-          <w:sz w:val="28"/>
-          <w:szCs w:val="28"/>
-          <w:lang w:eastAsia="ru-RU"/>
-        </w:rPr>
-      </w:pPr>
-      <w:r>
-        <w:rPr>
-          <w:rFonts w:ascii="Times New Roman" w:eastAsia="Times New Roman" w:hAnsi="Times New Roman" w:cs="Times New Roman"/>
-          <w:sz w:val="28"/>
-          <w:szCs w:val="28"/>
-          <w:lang w:eastAsia="ru-RU"/>
-        </w:rPr>
-        <w:t xml:space="preserve">Разработкой искусственного интеллекта Варламов Никита </w:t>
-      </w:r>
-    </w:p>
-    <w:p>
-      <w:pPr>
-        <w:spacing w:after="0" w:line="360" w:lineRule="auto"/>
-        <w:ind w:firstLine="709"/>
-        <w:jc w:val="both"/>
-        <w:rPr>
-          <w:rFonts w:ascii="Times New Roman" w:eastAsia="Times New Roman" w:hAnsi="Times New Roman" w:cs="Times New Roman"/>
-          <w:sz w:val="28"/>
-          <w:szCs w:val="28"/>
-          <w:lang w:eastAsia="ru-RU"/>
-        </w:rPr>
-      </w:pPr>
-      <w:r>
-        <w:rPr>
-          <w:rFonts w:ascii="Times New Roman" w:eastAsia="Times New Roman" w:hAnsi="Times New Roman" w:cs="Times New Roman"/>
-          <w:sz w:val="28"/>
-          <w:szCs w:val="28"/>
-          <w:lang w:eastAsia="ru-RU"/>
-        </w:rPr>
-        <w:t xml:space="preserve">План </w:t>
-      </w:r>
-      <w:r>
-        <w:rPr>
-          <w:rFonts w:ascii="Times New Roman" w:eastAsia="Times New Roman" w:hAnsi="Times New Roman" w:cs="Times New Roman"/>
-          <w:sz w:val="28"/>
-          <w:szCs w:val="28"/>
-          <w:lang w:eastAsia="ru-RU"/>
-        </w:rPr>
-        <w:t>выполнения</w:t>
-      </w:r>
-      <w:r>
-        <w:rPr>
-          <w:rFonts w:ascii="Times New Roman" w:eastAsia="Times New Roman" w:hAnsi="Times New Roman" w:cs="Times New Roman"/>
-          <w:sz w:val="28"/>
-          <w:szCs w:val="28"/>
-          <w:lang w:eastAsia="ru-RU"/>
-        </w:rPr>
-        <w:t xml:space="preserve"> работы для искусственного интеллекта:</w:t>
+          <w:highlight w:val="yellow"/>
+          <w:lang w:eastAsia="ru-RU"/>
+        </w:rPr>
+      </w:pPr>
+      <w:r>
+        <w:rPr>
+          <w:rFonts w:ascii="Times New Roman" w:eastAsia="Times New Roman" w:hAnsi="Times New Roman" w:cs="Times New Roman"/>
+          <w:sz w:val="28"/>
+          <w:szCs w:val="28"/>
+          <w:highlight w:val="yellow"/>
+          <w:lang w:eastAsia="ru-RU"/>
+        </w:rPr>
+        <w:t>Создание кода</w:t>
       </w:r>
     </w:p>
     <w:p>
@@ -5388,17 +5181,136 @@
           <w:rFonts w:ascii="Times New Roman" w:eastAsia="Times New Roman" w:hAnsi="Times New Roman" w:cs="Times New Roman"/>
           <w:sz w:val="28"/>
           <w:szCs w:val="28"/>
-          <w:lang w:eastAsia="ru-RU"/>
-        </w:rPr>
-      </w:pPr>
-      <w:r>
-        <w:rPr>
-          <w:rFonts w:ascii="Times New Roman" w:eastAsia="Times New Roman" w:hAnsi="Times New Roman" w:cs="Times New Roman"/>
-          <w:sz w:val="28"/>
-          <w:szCs w:val="28"/>
-          <w:lang w:eastAsia="ru-RU"/>
-        </w:rPr>
-        <w:t>Изучение материала</w:t>
+          <w:highlight w:val="yellow"/>
+          <w:lang w:eastAsia="ru-RU"/>
+        </w:rPr>
+      </w:pPr>
+      <w:r>
+        <w:rPr>
+          <w:rFonts w:ascii="Times New Roman" w:eastAsia="Times New Roman" w:hAnsi="Times New Roman" w:cs="Times New Roman"/>
+          <w:sz w:val="28"/>
+          <w:szCs w:val="28"/>
+          <w:highlight w:val="yellow"/>
+          <w:lang w:eastAsia="ru-RU"/>
+        </w:rPr>
+        <w:t>Отладка</w:t>
+      </w:r>
+    </w:p>
+    <w:p>
+      <w:pPr>
+        <w:pStyle w:val="a5"/>
+        <w:numPr>
+          <w:ilvl w:val="0"/>
+          <w:numId w:val="38"/>
+        </w:numPr>
+        <w:spacing w:after="0" w:line="360" w:lineRule="auto"/>
+        <w:ind w:left="1134" w:hanging="425"/>
+        <w:jc w:val="both"/>
+        <w:rPr>
+          <w:rFonts w:ascii="Times New Roman" w:eastAsia="Times New Roman" w:hAnsi="Times New Roman" w:cs="Times New Roman"/>
+          <w:sz w:val="28"/>
+          <w:szCs w:val="28"/>
+          <w:highlight w:val="yellow"/>
+          <w:lang w:eastAsia="ru-RU"/>
+        </w:rPr>
+      </w:pPr>
+      <w:r>
+        <w:rPr>
+          <w:rFonts w:ascii="Times New Roman" w:eastAsia="Times New Roman" w:hAnsi="Times New Roman" w:cs="Times New Roman"/>
+          <w:sz w:val="28"/>
+          <w:szCs w:val="28"/>
+          <w:highlight w:val="yellow"/>
+          <w:lang w:eastAsia="ru-RU"/>
+        </w:rPr>
+        <w:t xml:space="preserve">Разработкой базы данных </w:t>
+      </w:r>
+      <w:proofErr w:type="spellStart"/>
+      <w:r>
+        <w:rPr>
+          <w:rFonts w:ascii="Times New Roman" w:eastAsia="Times New Roman" w:hAnsi="Times New Roman" w:cs="Times New Roman"/>
+          <w:sz w:val="28"/>
+          <w:szCs w:val="28"/>
+          <w:highlight w:val="yellow"/>
+          <w:lang w:eastAsia="ru-RU"/>
+        </w:rPr>
+        <w:t>Огонёрова</w:t>
+      </w:r>
+      <w:proofErr w:type="spellEnd"/>
+      <w:r>
+        <w:rPr>
+          <w:rFonts w:ascii="Times New Roman" w:eastAsia="Times New Roman" w:hAnsi="Times New Roman" w:cs="Times New Roman"/>
+          <w:sz w:val="28"/>
+          <w:szCs w:val="28"/>
+          <w:highlight w:val="yellow"/>
+          <w:lang w:eastAsia="ru-RU"/>
+        </w:rPr>
+        <w:t xml:space="preserve"> </w:t>
+      </w:r>
+      <w:proofErr w:type="spellStart"/>
+      <w:r>
+        <w:rPr>
+          <w:rFonts w:ascii="Times New Roman" w:eastAsia="Times New Roman" w:hAnsi="Times New Roman" w:cs="Times New Roman"/>
+          <w:sz w:val="28"/>
+          <w:szCs w:val="28"/>
+          <w:highlight w:val="yellow"/>
+          <w:lang w:eastAsia="ru-RU"/>
+        </w:rPr>
+        <w:t>Сардаана</w:t>
+      </w:r>
+      <w:proofErr w:type="spellEnd"/>
+      <w:r>
+        <w:rPr>
+          <w:rFonts w:ascii="Times New Roman" w:eastAsia="Times New Roman" w:hAnsi="Times New Roman" w:cs="Times New Roman"/>
+          <w:sz w:val="28"/>
+          <w:szCs w:val="28"/>
+          <w:highlight w:val="yellow"/>
+          <w:lang w:eastAsia="ru-RU"/>
+        </w:rPr>
+        <w:t xml:space="preserve"> и Яковлева Евгения</w:t>
+      </w:r>
+    </w:p>
+    <w:p>
+      <w:pPr>
+        <w:spacing w:after="0" w:line="360" w:lineRule="auto"/>
+        <w:ind w:firstLine="709"/>
+        <w:jc w:val="both"/>
+        <w:rPr>
+          <w:rFonts w:ascii="Times New Roman" w:eastAsia="Times New Roman" w:hAnsi="Times New Roman" w:cs="Times New Roman"/>
+          <w:sz w:val="28"/>
+          <w:szCs w:val="28"/>
+          <w:highlight w:val="yellow"/>
+          <w:lang w:eastAsia="ru-RU"/>
+        </w:rPr>
+      </w:pPr>
+      <w:r>
+        <w:rPr>
+          <w:rFonts w:ascii="Times New Roman" w:eastAsia="Times New Roman" w:hAnsi="Times New Roman" w:cs="Times New Roman"/>
+          <w:sz w:val="28"/>
+          <w:szCs w:val="28"/>
+          <w:highlight w:val="yellow"/>
+          <w:lang w:eastAsia="ru-RU"/>
+        </w:rPr>
+        <w:t xml:space="preserve">План </w:t>
+      </w:r>
+      <w:r>
+        <w:rPr>
+          <w:rFonts w:ascii="Times New Roman" w:eastAsia="Times New Roman" w:hAnsi="Times New Roman" w:cs="Times New Roman"/>
+          <w:sz w:val="28"/>
+          <w:szCs w:val="28"/>
+          <w:highlight w:val="yellow"/>
+          <w:lang w:eastAsia="ru-RU"/>
+        </w:rPr>
+        <w:t>выполнения</w:t>
+      </w:r>
+      <w:r>
+        <w:rPr>
+          <w:rFonts w:ascii="Times New Roman" w:eastAsia="Times New Roman" w:hAnsi="Times New Roman" w:cs="Times New Roman"/>
+          <w:sz w:val="28"/>
+          <w:szCs w:val="28"/>
+          <w:highlight w:val="yellow"/>
+          <w:lang w:eastAsia="ru-RU"/>
+        </w:rPr>
+        <w:t xml:space="preserve"> работы для разработки базы данных:</w:t>
       </w:r>
     </w:p>
     <w:p>
@@ -5414,17 +5326,19 @@
           <w:rFonts w:ascii="Times New Roman" w:eastAsia="Times New Roman" w:hAnsi="Times New Roman" w:cs="Times New Roman"/>
           <w:sz w:val="28"/>
           <w:szCs w:val="28"/>
-          <w:lang w:eastAsia="ru-RU"/>
-        </w:rPr>
-      </w:pPr>
-      <w:r>
-        <w:rPr>
-          <w:rFonts w:ascii="Times New Roman" w:eastAsia="Times New Roman" w:hAnsi="Times New Roman" w:cs="Times New Roman"/>
-          <w:sz w:val="28"/>
-          <w:szCs w:val="28"/>
-          <w:lang w:eastAsia="ru-RU"/>
-        </w:rPr>
-        <w:t>Нахождение примеров</w:t>
+          <w:highlight w:val="yellow"/>
+          <w:lang w:eastAsia="ru-RU"/>
+        </w:rPr>
+      </w:pPr>
+      <w:r>
+        <w:rPr>
+          <w:rFonts w:ascii="Times New Roman" w:eastAsia="Times New Roman" w:hAnsi="Times New Roman" w:cs="Times New Roman"/>
+          <w:sz w:val="28"/>
+          <w:szCs w:val="28"/>
+          <w:highlight w:val="yellow"/>
+          <w:lang w:eastAsia="ru-RU"/>
+        </w:rPr>
+        <w:t>Изучение материала</w:t>
       </w:r>
     </w:p>
     <w:p>
@@ -5440,17 +5354,19 @@
           <w:rFonts w:ascii="Times New Roman" w:eastAsia="Times New Roman" w:hAnsi="Times New Roman" w:cs="Times New Roman"/>
           <w:sz w:val="28"/>
           <w:szCs w:val="28"/>
-          <w:lang w:eastAsia="ru-RU"/>
-        </w:rPr>
-      </w:pPr>
-      <w:r>
-        <w:rPr>
-          <w:rFonts w:ascii="Times New Roman" w:eastAsia="Times New Roman" w:hAnsi="Times New Roman" w:cs="Times New Roman"/>
-          <w:sz w:val="28"/>
-          <w:szCs w:val="28"/>
-          <w:lang w:eastAsia="ru-RU"/>
-        </w:rPr>
-        <w:t>Создание кода</w:t>
+          <w:highlight w:val="yellow"/>
+          <w:lang w:eastAsia="ru-RU"/>
+        </w:rPr>
+      </w:pPr>
+      <w:r>
+        <w:rPr>
+          <w:rFonts w:ascii="Times New Roman" w:eastAsia="Times New Roman" w:hAnsi="Times New Roman" w:cs="Times New Roman"/>
+          <w:sz w:val="28"/>
+          <w:szCs w:val="28"/>
+          <w:highlight w:val="yellow"/>
+          <w:lang w:eastAsia="ru-RU"/>
+        </w:rPr>
+        <w:t>Выбор СУБД, создание базы данных</w:t>
       </w:r>
     </w:p>
     <w:p>
@@ -5466,199 +5382,16 @@
           <w:rFonts w:ascii="Times New Roman" w:eastAsia="Times New Roman" w:hAnsi="Times New Roman" w:cs="Times New Roman"/>
           <w:sz w:val="28"/>
           <w:szCs w:val="28"/>
-          <w:lang w:eastAsia="ru-RU"/>
-        </w:rPr>
-      </w:pPr>
-      <w:r>
-        <w:rPr>
-          <w:rFonts w:ascii="Times New Roman" w:eastAsia="Times New Roman" w:hAnsi="Times New Roman" w:cs="Times New Roman"/>
-          <w:sz w:val="28"/>
-          <w:szCs w:val="28"/>
-          <w:lang w:eastAsia="ru-RU"/>
-        </w:rPr>
-        <w:t>Отладка</w:t>
-      </w:r>
-    </w:p>
-    <w:p>
-      <w:pPr>
-        <w:pStyle w:val="a5"/>
-        <w:numPr>
-          <w:ilvl w:val="0"/>
-          <w:numId w:val="35"/>
-        </w:numPr>
-        <w:spacing w:after="0" w:line="360" w:lineRule="auto"/>
-        <w:ind w:left="1134" w:hanging="425"/>
-        <w:jc w:val="both"/>
-        <w:rPr>
-          <w:rFonts w:ascii="Times New Roman" w:eastAsia="Times New Roman" w:hAnsi="Times New Roman" w:cs="Times New Roman"/>
-          <w:sz w:val="28"/>
-          <w:szCs w:val="28"/>
-          <w:lang w:eastAsia="ru-RU"/>
-        </w:rPr>
-      </w:pPr>
-      <w:r>
-        <w:rPr>
-          <w:rFonts w:ascii="Times New Roman" w:eastAsia="Times New Roman" w:hAnsi="Times New Roman" w:cs="Times New Roman"/>
-          <w:sz w:val="28"/>
-          <w:szCs w:val="28"/>
-          <w:lang w:eastAsia="ru-RU"/>
-        </w:rPr>
-        <w:t xml:space="preserve">Разработкой базы данных </w:t>
-      </w:r>
-      <w:proofErr w:type="spellStart"/>
-      <w:r>
-        <w:rPr>
-          <w:rFonts w:ascii="Times New Roman" w:eastAsia="Times New Roman" w:hAnsi="Times New Roman" w:cs="Times New Roman"/>
-          <w:sz w:val="28"/>
-          <w:szCs w:val="28"/>
-          <w:lang w:eastAsia="ru-RU"/>
-        </w:rPr>
-        <w:t>Огонёрова</w:t>
-      </w:r>
-      <w:proofErr w:type="spellEnd"/>
-      <w:r>
-        <w:rPr>
-          <w:rFonts w:ascii="Times New Roman" w:eastAsia="Times New Roman" w:hAnsi="Times New Roman" w:cs="Times New Roman"/>
-          <w:sz w:val="28"/>
-          <w:szCs w:val="28"/>
-          <w:lang w:eastAsia="ru-RU"/>
-        </w:rPr>
-        <w:t xml:space="preserve"> </w:t>
-      </w:r>
-      <w:proofErr w:type="spellStart"/>
-      <w:r>
-        <w:rPr>
-          <w:rFonts w:ascii="Times New Roman" w:eastAsia="Times New Roman" w:hAnsi="Times New Roman" w:cs="Times New Roman"/>
-          <w:sz w:val="28"/>
-          <w:szCs w:val="28"/>
-          <w:lang w:eastAsia="ru-RU"/>
-        </w:rPr>
-        <w:t>Сардаана</w:t>
-      </w:r>
-      <w:proofErr w:type="spellEnd"/>
-      <w:r>
-        <w:rPr>
-          <w:rFonts w:ascii="Times New Roman" w:eastAsia="Times New Roman" w:hAnsi="Times New Roman" w:cs="Times New Roman"/>
-          <w:sz w:val="28"/>
-          <w:szCs w:val="28"/>
-          <w:lang w:eastAsia="ru-RU"/>
-        </w:rPr>
-        <w:t xml:space="preserve"> и Яковлева Евгения</w:t>
-      </w:r>
-    </w:p>
-    <w:p>
-      <w:pPr>
-        <w:spacing w:after="0" w:line="360" w:lineRule="auto"/>
-        <w:ind w:firstLine="709"/>
-        <w:jc w:val="both"/>
-        <w:rPr>
-          <w:rFonts w:ascii="Times New Roman" w:eastAsia="Times New Roman" w:hAnsi="Times New Roman" w:cs="Times New Roman"/>
-          <w:sz w:val="28"/>
-          <w:szCs w:val="28"/>
-          <w:lang w:eastAsia="ru-RU"/>
-        </w:rPr>
-      </w:pPr>
-      <w:r>
-        <w:rPr>
-          <w:rFonts w:ascii="Times New Roman" w:eastAsia="Times New Roman" w:hAnsi="Times New Roman" w:cs="Times New Roman"/>
-          <w:sz w:val="28"/>
-          <w:szCs w:val="28"/>
-          <w:lang w:eastAsia="ru-RU"/>
-        </w:rPr>
-        <w:t xml:space="preserve">План </w:t>
-      </w:r>
-      <w:r>
-        <w:rPr>
-          <w:rFonts w:ascii="Times New Roman" w:eastAsia="Times New Roman" w:hAnsi="Times New Roman" w:cs="Times New Roman"/>
-          <w:sz w:val="28"/>
-          <w:szCs w:val="28"/>
-          <w:lang w:eastAsia="ru-RU"/>
-        </w:rPr>
-        <w:t>выполнения</w:t>
-      </w:r>
-      <w:r>
-        <w:rPr>
-          <w:rFonts w:ascii="Times New Roman" w:eastAsia="Times New Roman" w:hAnsi="Times New Roman" w:cs="Times New Roman"/>
-          <w:sz w:val="28"/>
-          <w:szCs w:val="28"/>
-          <w:lang w:eastAsia="ru-RU"/>
-        </w:rPr>
-        <w:t xml:space="preserve"> работы для разработки базы данных:</w:t>
-      </w:r>
-    </w:p>
-    <w:p>
-      <w:pPr>
-        <w:pStyle w:val="a5"/>
-        <w:numPr>
-          <w:ilvl w:val="0"/>
-          <w:numId w:val="36"/>
-        </w:numPr>
-        <w:spacing w:after="0" w:line="360" w:lineRule="auto"/>
-        <w:jc w:val="both"/>
-        <w:rPr>
-          <w:rFonts w:ascii="Times New Roman" w:eastAsia="Times New Roman" w:hAnsi="Times New Roman" w:cs="Times New Roman"/>
-          <w:sz w:val="28"/>
-          <w:szCs w:val="28"/>
-          <w:lang w:eastAsia="ru-RU"/>
-        </w:rPr>
-      </w:pPr>
-      <w:r>
-        <w:rPr>
-          <w:rFonts w:ascii="Times New Roman" w:eastAsia="Times New Roman" w:hAnsi="Times New Roman" w:cs="Times New Roman"/>
-          <w:sz w:val="28"/>
-          <w:szCs w:val="28"/>
-          <w:lang w:eastAsia="ru-RU"/>
-        </w:rPr>
-        <w:t>Изучение материала</w:t>
-      </w:r>
-    </w:p>
-    <w:p>
-      <w:pPr>
-        <w:pStyle w:val="a5"/>
-        <w:numPr>
-          <w:ilvl w:val="0"/>
-          <w:numId w:val="36"/>
-        </w:numPr>
-        <w:spacing w:after="0" w:line="360" w:lineRule="auto"/>
-        <w:jc w:val="both"/>
-        <w:rPr>
-          <w:rFonts w:ascii="Times New Roman" w:eastAsia="Times New Roman" w:hAnsi="Times New Roman" w:cs="Times New Roman"/>
-          <w:sz w:val="28"/>
-          <w:szCs w:val="28"/>
-          <w:lang w:eastAsia="ru-RU"/>
-        </w:rPr>
-      </w:pPr>
-      <w:r>
-        <w:rPr>
-          <w:rFonts w:ascii="Times New Roman" w:eastAsia="Times New Roman" w:hAnsi="Times New Roman" w:cs="Times New Roman"/>
-          <w:sz w:val="28"/>
-          <w:szCs w:val="28"/>
-          <w:lang w:eastAsia="ru-RU"/>
-        </w:rPr>
-        <w:t>Выбор СУБД, создание базы данных</w:t>
-      </w:r>
-    </w:p>
-    <w:p>
-      <w:pPr>
-        <w:pStyle w:val="a5"/>
-        <w:numPr>
-          <w:ilvl w:val="0"/>
-          <w:numId w:val="36"/>
-        </w:numPr>
-        <w:spacing w:after="0" w:line="360" w:lineRule="auto"/>
-        <w:jc w:val="both"/>
-        <w:rPr>
-          <w:rFonts w:ascii="Times New Roman" w:eastAsia="Times New Roman" w:hAnsi="Times New Roman" w:cs="Times New Roman"/>
-          <w:sz w:val="28"/>
-          <w:szCs w:val="28"/>
-          <w:lang w:eastAsia="ru-RU"/>
-        </w:rPr>
-      </w:pPr>
-      <w:r>
-        <w:rPr>
-          <w:rFonts w:ascii="Times New Roman" w:eastAsia="Times New Roman" w:hAnsi="Times New Roman" w:cs="Times New Roman"/>
-          <w:sz w:val="28"/>
-          <w:szCs w:val="28"/>
+          <w:highlight w:val="yellow"/>
+          <w:lang w:eastAsia="ru-RU"/>
+        </w:rPr>
+      </w:pPr>
+      <w:r>
+        <w:rPr>
+          <w:rFonts w:ascii="Times New Roman" w:eastAsia="Times New Roman" w:hAnsi="Times New Roman" w:cs="Times New Roman"/>
+          <w:sz w:val="28"/>
+          <w:szCs w:val="28"/>
+          <w:highlight w:val="yellow"/>
           <w:lang w:eastAsia="ru-RU"/>
         </w:rPr>
         <w:t>Отладка</w:t>
@@ -5727,6 +5460,7 @@
           <w:lang w:eastAsia="ru-RU"/>
         </w:rPr>
       </w:pPr>
+      <w:bookmarkStart w:id="4" w:name="_Toc195354897"/>
       <w:r>
         <w:rPr>
           <w:rStyle w:val="sc-ejaja"/>
@@ -5740,6 +5474,7 @@
         <w:lastRenderedPageBreak/>
         <w:t>Стек технологий</w:t>
       </w:r>
+      <w:bookmarkEnd w:id="4"/>
     </w:p>
     <w:p>
       <w:pPr>
@@ -5752,9 +5487,12 @@
           <w:spacing w:val="-5"/>
           <w:sz w:val="28"/>
           <w:szCs w:val="28"/>
-          <w:lang w:eastAsia="ru-RU"/>
-        </w:rPr>
-      </w:pPr>
+          <w:highlight w:val="yellow"/>
+          <w:lang w:eastAsia="ru-RU"/>
+        </w:rPr>
+      </w:pPr>
+      <w:bookmarkStart w:id="5" w:name="_GoBack"/>
+      <w:bookmarkEnd w:id="5"/>
       <w:r>
         <w:rPr>
           <w:rFonts w:ascii="Times New Roman" w:eastAsia="Times New Roman" w:hAnsi="Times New Roman" w:cs="Times New Roman"/>
@@ -5762,6 +5500,7 @@
           <w:spacing w:val="-5"/>
           <w:sz w:val="28"/>
           <w:szCs w:val="28"/>
+          <w:highlight w:val="yellow"/>
           <w:lang w:eastAsia="ru-RU"/>
         </w:rPr>
         <w:t>Для веб-</w:t>
@@ -5774,6 +5513,7 @@
           <w:spacing w:val="-5"/>
           <w:sz w:val="28"/>
           <w:szCs w:val="28"/>
+          <w:highlight w:val="yellow"/>
           <w:lang w:eastAsia="ru-RU"/>
         </w:rPr>
         <w:t>парсинга</w:t>
@@ -5786,6 +5526,7 @@
           <w:spacing w:val="-5"/>
           <w:sz w:val="28"/>
           <w:szCs w:val="28"/>
+          <w:highlight w:val="yellow"/>
           <w:lang w:eastAsia="ru-RU"/>
         </w:rPr>
         <w:t xml:space="preserve"> на </w:t>
@@ -5798,6 +5539,7 @@
           <w:spacing w:val="-5"/>
           <w:sz w:val="28"/>
           <w:szCs w:val="28"/>
+          <w:highlight w:val="yellow"/>
           <w:lang w:eastAsia="ru-RU"/>
         </w:rPr>
         <w:t>Python</w:t>
@@ -5810,6 +5552,7 @@
           <w:spacing w:val="-5"/>
           <w:sz w:val="28"/>
           <w:szCs w:val="28"/>
+          <w:highlight w:val="yellow"/>
           <w:lang w:eastAsia="ru-RU"/>
         </w:rPr>
         <w:t xml:space="preserve"> можно использовать следующий стек технологий:</w:t>
@@ -5826,6 +5569,7 @@
           <w:spacing w:val="-5"/>
           <w:sz w:val="28"/>
           <w:szCs w:val="28"/>
+          <w:highlight w:val="yellow"/>
           <w:lang w:eastAsia="ru-RU"/>
         </w:rPr>
       </w:pPr>
@@ -5836,6 +5580,7 @@
           <w:spacing w:val="-5"/>
           <w:sz w:val="28"/>
           <w:szCs w:val="28"/>
+          <w:highlight w:val="yellow"/>
           <w:lang w:eastAsia="ru-RU"/>
         </w:rPr>
         <w:t xml:space="preserve">Для получения данных. Библиотека </w:t>
@@ -5848,6 +5593,7 @@
           <w:spacing w:val="-5"/>
           <w:sz w:val="28"/>
           <w:szCs w:val="28"/>
+          <w:highlight w:val="yellow"/>
           <w:lang w:eastAsia="ru-RU"/>
         </w:rPr>
         <w:t>Requests</w:t>
@@ -5860,20 +5606,10 @@
           <w:spacing w:val="-5"/>
           <w:sz w:val="28"/>
           <w:szCs w:val="28"/>
-          <w:lang w:eastAsia="ru-RU"/>
-        </w:rPr>
-        <w:t xml:space="preserve"> для выполнения </w:t>
-      </w:r>
-      <w:r>
-        <w:rPr>
-          <w:rFonts w:ascii="Times New Roman" w:eastAsia="Times New Roman" w:hAnsi="Times New Roman" w:cs="Times New Roman"/>
-          <w:color w:val="000000" w:themeColor="text1"/>
-          <w:spacing w:val="-5"/>
-          <w:sz w:val="28"/>
-          <w:szCs w:val="28"/>
-          <w:lang w:eastAsia="ru-RU"/>
-        </w:rPr>
-        <w:t xml:space="preserve">HTTP-запросов к веб-ресурсам. </w:t>
+          <w:highlight w:val="yellow"/>
+          <w:lang w:eastAsia="ru-RU"/>
+        </w:rPr>
+        <w:t xml:space="preserve"> для выполнения HTTP-запросов к веб-ресурсам. </w:t>
       </w:r>
     </w:p>
     <w:p>
@@ -5887,6 +5623,7 @@
           <w:spacing w:val="-5"/>
           <w:sz w:val="28"/>
           <w:szCs w:val="28"/>
+          <w:highlight w:val="yellow"/>
           <w:lang w:eastAsia="ru-RU"/>
         </w:rPr>
       </w:pPr>
@@ -5897,6 +5634,7 @@
           <w:spacing w:val="-5"/>
           <w:sz w:val="28"/>
           <w:szCs w:val="28"/>
+          <w:highlight w:val="yellow"/>
           <w:lang w:eastAsia="ru-RU"/>
         </w:rPr>
         <w:t xml:space="preserve">Для разбора данных. Библиотека </w:t>
@@ -5909,6 +5647,7 @@
           <w:spacing w:val="-5"/>
           <w:sz w:val="28"/>
           <w:szCs w:val="28"/>
+          <w:highlight w:val="yellow"/>
           <w:lang w:eastAsia="ru-RU"/>
         </w:rPr>
         <w:t>BeautifulSoup</w:t>
@@ -5921,6 +5660,7 @@
           <w:spacing w:val="-5"/>
           <w:sz w:val="28"/>
           <w:szCs w:val="28"/>
+          <w:highlight w:val="yellow"/>
           <w:lang w:eastAsia="ru-RU"/>
         </w:rPr>
         <w:t xml:space="preserve"> для </w:t>
@@ -5933,6 +5673,7 @@
           <w:spacing w:val="-5"/>
           <w:sz w:val="28"/>
           <w:szCs w:val="28"/>
+          <w:highlight w:val="yellow"/>
           <w:lang w:eastAsia="ru-RU"/>
         </w:rPr>
         <w:t>парсинга</w:t>
@@ -5945,20 +5686,10 @@
           <w:spacing w:val="-5"/>
           <w:sz w:val="28"/>
           <w:szCs w:val="28"/>
-          <w:lang w:eastAsia="ru-RU"/>
-        </w:rPr>
-        <w:t xml:space="preserve"> (разбора) данных в</w:t>
-      </w:r>
-      <w:r>
-        <w:rPr>
-          <w:rFonts w:ascii="Times New Roman" w:eastAsia="Times New Roman" w:hAnsi="Times New Roman" w:cs="Times New Roman"/>
-          <w:color w:val="000000" w:themeColor="text1"/>
-          <w:spacing w:val="-5"/>
-          <w:sz w:val="28"/>
-          <w:szCs w:val="28"/>
-          <w:lang w:eastAsia="ru-RU"/>
-        </w:rPr>
-        <w:t xml:space="preserve"> HTML и XML форматах. </w:t>
+          <w:highlight w:val="yellow"/>
+          <w:lang w:eastAsia="ru-RU"/>
+        </w:rPr>
+        <w:t xml:space="preserve"> (разбора) данных в HTML и XML форматах. </w:t>
       </w:r>
     </w:p>
     <w:p>
@@ -5972,6 +5703,7 @@
           <w:spacing w:val="-5"/>
           <w:sz w:val="28"/>
           <w:szCs w:val="28"/>
+          <w:highlight w:val="yellow"/>
           <w:lang w:eastAsia="ru-RU"/>
         </w:rPr>
       </w:pPr>
@@ -5982,6 +5714,7 @@
           <w:spacing w:val="-5"/>
           <w:sz w:val="28"/>
           <w:szCs w:val="28"/>
+          <w:highlight w:val="yellow"/>
           <w:lang w:eastAsia="ru-RU"/>
         </w:rPr>
         <w:t xml:space="preserve">Для обработки данных и базового анализа. Библиотека </w:t>
@@ -5994,6 +5727,7 @@
           <w:spacing w:val="-5"/>
           <w:sz w:val="28"/>
           <w:szCs w:val="28"/>
+          <w:highlight w:val="yellow"/>
           <w:lang w:eastAsia="ru-RU"/>
         </w:rPr>
         <w:t>Pandas</w:t>
@@ -6006,20 +5740,10 @@
           <w:spacing w:val="-5"/>
           <w:sz w:val="28"/>
           <w:szCs w:val="28"/>
-          <w:lang w:eastAsia="ru-RU"/>
-        </w:rPr>
-        <w:t xml:space="preserve"> для обработки данны</w:t>
-      </w:r>
-      <w:r>
-        <w:rPr>
-          <w:rFonts w:ascii="Times New Roman" w:eastAsia="Times New Roman" w:hAnsi="Times New Roman" w:cs="Times New Roman"/>
-          <w:color w:val="000000" w:themeColor="text1"/>
-          <w:spacing w:val="-5"/>
-          <w:sz w:val="28"/>
-          <w:szCs w:val="28"/>
-          <w:lang w:eastAsia="ru-RU"/>
-        </w:rPr>
-        <w:t xml:space="preserve">х в условно табличном формате. </w:t>
+          <w:highlight w:val="yellow"/>
+          <w:lang w:eastAsia="ru-RU"/>
+        </w:rPr>
+        <w:t xml:space="preserve"> для обработки данных в условно табличном формате. </w:t>
       </w:r>
     </w:p>
     <w:p>
@@ -6033,6 +5757,7 @@
           <w:spacing w:val="-5"/>
           <w:sz w:val="28"/>
           <w:szCs w:val="28"/>
+          <w:highlight w:val="yellow"/>
           <w:lang w:eastAsia="ru-RU"/>
         </w:rPr>
       </w:pPr>
@@ -6043,6 +5768,7 @@
           <w:spacing w:val="-5"/>
           <w:sz w:val="28"/>
           <w:szCs w:val="28"/>
+          <w:highlight w:val="yellow"/>
           <w:lang w:eastAsia="ru-RU"/>
         </w:rPr>
         <w:t>Также для более масштабного веб-</w:t>
@@ -6055,6 +5781,7 @@
           <w:spacing w:val="-5"/>
           <w:sz w:val="28"/>
           <w:szCs w:val="28"/>
+          <w:highlight w:val="yellow"/>
           <w:lang w:eastAsia="ru-RU"/>
         </w:rPr>
         <w:t>парсинга</w:t>
@@ -6067,6 +5794,7 @@
           <w:spacing w:val="-5"/>
           <w:sz w:val="28"/>
           <w:szCs w:val="28"/>
+          <w:highlight w:val="yellow"/>
           <w:lang w:eastAsia="ru-RU"/>
         </w:rPr>
         <w:t xml:space="preserve"> в </w:t>
@@ -6079,6 +5807,7 @@
           <w:spacing w:val="-5"/>
           <w:sz w:val="28"/>
           <w:szCs w:val="28"/>
+          <w:highlight w:val="yellow"/>
           <w:lang w:eastAsia="ru-RU"/>
         </w:rPr>
         <w:t>Python</w:t>
@@ -6091,6 +5820,7 @@
           <w:spacing w:val="-5"/>
           <w:sz w:val="28"/>
           <w:szCs w:val="28"/>
+          <w:highlight w:val="yellow"/>
           <w:lang w:eastAsia="ru-RU"/>
         </w:rPr>
         <w:t xml:space="preserve"> можно использовать </w:t>
@@ -6103,6 +5833,7 @@
           <w:spacing w:val="-5"/>
           <w:sz w:val="28"/>
           <w:szCs w:val="28"/>
+          <w:highlight w:val="yellow"/>
           <w:lang w:eastAsia="ru-RU"/>
         </w:rPr>
         <w:t>фреймворк</w:t>
@@ -6115,6 +5846,7 @@
           <w:spacing w:val="-5"/>
           <w:sz w:val="28"/>
           <w:szCs w:val="28"/>
+          <w:highlight w:val="yellow"/>
           <w:lang w:eastAsia="ru-RU"/>
         </w:rPr>
         <w:t xml:space="preserve"> </w:t>
@@ -6127,6 +5859,7 @@
           <w:spacing w:val="-5"/>
           <w:sz w:val="28"/>
           <w:szCs w:val="28"/>
+          <w:highlight w:val="yellow"/>
           <w:lang w:eastAsia="ru-RU"/>
         </w:rPr>
         <w:t>Scrapy</w:t>
@@ -6139,6 +5872,7 @@
           <w:spacing w:val="-5"/>
           <w:sz w:val="28"/>
           <w:szCs w:val="28"/>
+          <w:highlight w:val="yellow"/>
           <w:lang w:eastAsia="ru-RU"/>
         </w:rPr>
         <w:t>. Он эффективно обрабатывает все этапы веб-</w:t>
@@ -6151,6 +5885,7 @@
           <w:spacing w:val="-5"/>
           <w:sz w:val="28"/>
           <w:szCs w:val="28"/>
+          <w:highlight w:val="yellow"/>
           <w:lang w:eastAsia="ru-RU"/>
         </w:rPr>
         <w:t>парсинга</w:t>
@@ -6163,6 +5898,7 @@
           <w:spacing w:val="-5"/>
           <w:sz w:val="28"/>
           <w:szCs w:val="28"/>
+          <w:highlight w:val="yellow"/>
           <w:lang w:eastAsia="ru-RU"/>
         </w:rPr>
         <w:t xml:space="preserve">, предоставляя класс </w:t>
@@ -6175,6 +5911,7 @@
           <w:spacing w:val="-5"/>
           <w:sz w:val="28"/>
           <w:szCs w:val="28"/>
+          <w:highlight w:val="yellow"/>
           <w:lang w:eastAsia="ru-RU"/>
         </w:rPr>
         <w:t>spider</w:t>
@@ -6187,20 +5924,10 @@
           <w:spacing w:val="-5"/>
           <w:sz w:val="28"/>
           <w:szCs w:val="28"/>
-          <w:lang w:eastAsia="ru-RU"/>
-        </w:rPr>
-        <w:t xml:space="preserve"> для получения данных </w:t>
-      </w:r>
-      <w:r>
-        <w:rPr>
-          <w:rFonts w:ascii="Times New Roman" w:eastAsia="Times New Roman" w:hAnsi="Times New Roman" w:cs="Times New Roman"/>
-          <w:color w:val="000000" w:themeColor="text1"/>
-          <w:spacing w:val="-5"/>
-          <w:sz w:val="28"/>
-          <w:szCs w:val="28"/>
-          <w:lang w:eastAsia="ru-RU"/>
-        </w:rPr>
-        <w:t xml:space="preserve">и конвейеры для их обработки. </w:t>
+          <w:highlight w:val="yellow"/>
+          <w:lang w:eastAsia="ru-RU"/>
+        </w:rPr>
+        <w:t xml:space="preserve"> для получения данных и конвейеры для их обработки. </w:t>
       </w:r>
     </w:p>
     <w:p>
@@ -6224,6 +5951,7 @@
           <w:spacing w:val="-5"/>
           <w:sz w:val="28"/>
           <w:szCs w:val="28"/>
+          <w:highlight w:val="yellow"/>
           <w:lang w:eastAsia="ru-RU"/>
         </w:rPr>
         <w:t xml:space="preserve">Ещё одна полезная библиотека — </w:t>
@@ -6236,6 +5964,7 @@
           <w:spacing w:val="-5"/>
           <w:sz w:val="28"/>
           <w:szCs w:val="28"/>
+          <w:highlight w:val="yellow"/>
           <w:lang w:eastAsia="ru-RU"/>
         </w:rPr>
         <w:t>Selenium</w:t>
@@ -6248,6 +5977,7 @@
           <w:spacing w:val="-5"/>
           <w:sz w:val="28"/>
           <w:szCs w:val="28"/>
+          <w:highlight w:val="yellow"/>
           <w:lang w:eastAsia="ru-RU"/>
         </w:rPr>
         <w:t xml:space="preserve">. Это средство автоматизации веб-тестирования, которое можно использовать для целей </w:t>
@@ -6260,6 +5990,7 @@
           <w:spacing w:val="-5"/>
           <w:sz w:val="28"/>
           <w:szCs w:val="28"/>
+          <w:highlight w:val="yellow"/>
           <w:lang w:eastAsia="ru-RU"/>
         </w:rPr>
         <w:t>парсинга</w:t>
@@ -6272,6 +6003,7 @@
           <w:spacing w:val="-5"/>
           <w:sz w:val="28"/>
           <w:szCs w:val="28"/>
+          <w:highlight w:val="yellow"/>
           <w:lang w:eastAsia="ru-RU"/>
         </w:rPr>
         <w:t>. Оно позволяет взаимодействовать с веб-страницами на стороне браузера и делать запросы, нажимая на определённые элементы или кнопки</w:t>
@@ -6315,7 +6047,7 @@
           <w:lang w:eastAsia="ru-RU"/>
         </w:rPr>
       </w:pPr>
-      <w:bookmarkStart w:id="4" w:name="_Toc191723613"/>
+      <w:bookmarkStart w:id="6" w:name="_Toc195354898"/>
       <w:r>
         <w:rPr>
           <w:rFonts w:ascii="Times New Roman" w:eastAsia="Times New Roman" w:hAnsi="Times New Roman" w:cs="Times New Roman"/>
@@ -6339,7 +6071,7 @@
         </w:rPr>
         <w:t>ПРАКТИЧЕСКАЯ ЧАСТЬ</w:t>
       </w:r>
-      <w:bookmarkEnd w:id="4"/>
+      <w:bookmarkEnd w:id="6"/>
     </w:p>
     <w:p>
       <w:pPr>
@@ -6395,7 +6127,7 @@
           <w:lang w:eastAsia="ru-RU"/>
         </w:rPr>
       </w:pPr>
-      <w:bookmarkStart w:id="5" w:name="_Toc191723614"/>
+      <w:bookmarkStart w:id="7" w:name="_Toc195354899"/>
       <w:r>
         <w:rPr>
           <w:rFonts w:ascii="Times New Roman" w:eastAsia="Times New Roman" w:hAnsi="Times New Roman" w:cs="Times New Roman"/>
@@ -6408,7 +6140,7 @@
         <w:lastRenderedPageBreak/>
         <w:t>ЗАКЛЮЧЕНИЕ</w:t>
       </w:r>
-      <w:bookmarkEnd w:id="5"/>
+      <w:bookmarkEnd w:id="7"/>
     </w:p>
     <w:p>
       <w:pPr>
@@ -6629,11 +6361,11 @@
   <w:abstractNum w:abstractNumId="1" w15:restartNumberingAfterBreak="0">
     <w:nsid w:val="05F40713"/>
     <w:multiLevelType w:val="hybridMultilevel"/>
-    <w:tmpl w:val="242ADCD2"/>
-    <w:lvl w:ilvl="0" w:tplc="BB16EFD8">
-      <w:start w:val="1"/>
-      <w:numFmt w:val="bullet"/>
-      <w:lvlText w:val=""/>
+    <w:tmpl w:val="D4C07708"/>
+    <w:lvl w:ilvl="0" w:tplc="04190001">
+      <w:start w:val="1"/>
+      <w:numFmt w:val="bullet"/>
+      <w:lvlText w:val=""/>
       <w:lvlJc w:val="left"/>
       <w:pPr>
         <w:ind w:left="1429" w:hanging="360"/>
@@ -6829,6 +6561,92 @@
     </w:lvl>
   </w:abstractNum>
   <w:abstractNum w:abstractNumId="3" w15:restartNumberingAfterBreak="0">
+    <w:nsid w:val="0D0B1FF2"/>
+    <w:multiLevelType w:val="hybridMultilevel"/>
+    <w:tmpl w:val="13AC1D26"/>
+    <w:lvl w:ilvl="0" w:tplc="0419000F">
+      <w:start w:val="1"/>
+      <w:numFmt w:val="decimal"/>
+      <w:lvlText w:val="%1."/>
+      <w:lvlJc w:val="left"/>
+      <w:pPr>
+        <w:ind w:left="1429" w:hanging="360"/>
+      </w:pPr>
+    </w:lvl>
+    <w:lvl w:ilvl="1" w:tplc="04190019">
+      <w:start w:val="1"/>
+      <w:numFmt w:val="lowerLetter"/>
+      <w:lvlText w:val="%2."/>
+      <w:lvlJc w:val="left"/>
+      <w:pPr>
+        <w:ind w:left="2149" w:hanging="360"/>
+      </w:pPr>
+    </w:lvl>
+    <w:lvl w:ilvl="2" w:tplc="0419001B" w:tentative="1">
+      <w:start w:val="1"/>
+      <w:numFmt w:val="lowerRoman"/>
+      <w:lvlText w:val="%3."/>
+      <w:lvlJc w:val="right"/>
+      <w:pPr>
+        <w:ind w:left="2869" w:hanging="180"/>
+      </w:pPr>
+    </w:lvl>
+    <w:lvl w:ilvl="3" w:tplc="0419000F" w:tentative="1">
+      <w:start w:val="1"/>
+      <w:numFmt w:val="decimal"/>
+      <w:lvlText w:val="%4."/>
+      <w:lvlJc w:val="left"/>
+      <w:pPr>
+        <w:ind w:left="3589" w:hanging="360"/>
+      </w:pPr>
+    </w:lvl>
+    <w:lvl w:ilvl="4" w:tplc="04190019" w:tentative="1">
+      <w:start w:val="1"/>
+      <w:numFmt w:val="lowerLetter"/>
+      <w:lvlText w:val="%5."/>
+      <w:lvlJc w:val="left"/>
+      <w:pPr>
+        <w:ind w:left="4309" w:hanging="360"/>
+      </w:pPr>
+    </w:lvl>
+    <w:lvl w:ilvl="5" w:tplc="0419001B" w:tentative="1">
+      <w:start w:val="1"/>
+      <w:numFmt w:val="lowerRoman"/>
+      <w:lvlText w:val="%6."/>
+      <w:lvlJc w:val="right"/>
+      <w:pPr>
+        <w:ind w:left="5029" w:hanging="180"/>
+      </w:pPr>
+    </w:lvl>
+    <w:lvl w:ilvl="6" w:tplc="0419000F" w:tentative="1">
+      <w:start w:val="1"/>
+      <w:numFmt w:val="decimal"/>
+      <w:lvlText w:val="%7."/>
+      <w:lvlJc w:val="left"/>
+      <w:pPr>
+        <w:ind w:left="5749" w:hanging="360"/>
+      </w:pPr>
+    </w:lvl>
+    <w:lvl w:ilvl="7" w:tplc="04190019" w:tentative="1">
+      <w:start w:val="1"/>
+      <w:numFmt w:val="lowerLetter"/>
+      <w:lvlText w:val="%8."/>
+      <w:lvlJc w:val="left"/>
+      <w:pPr>
+        <w:ind w:left="6469" w:hanging="360"/>
+      </w:pPr>
+    </w:lvl>
+    <w:lvl w:ilvl="8" w:tplc="0419001B" w:tentative="1">
+      <w:start w:val="1"/>
+      <w:numFmt w:val="lowerRoman"/>
+      <w:lvlText w:val="%9."/>
+      <w:lvlJc w:val="right"/>
+      <w:pPr>
+        <w:ind w:left="7189" w:hanging="180"/>
+      </w:pPr>
+    </w:lvl>
+  </w:abstractNum>
+  <w:abstractNum w:abstractNumId="4" w15:restartNumberingAfterBreak="0">
     <w:nsid w:val="0D2C7D48"/>
     <w:multiLevelType w:val="multilevel"/>
     <w:tmpl w:val="31B44812"/>
@@ -6977,7 +6795,7 @@
       </w:rPr>
     </w:lvl>
   </w:abstractNum>
-  <w:abstractNum w:abstractNumId="4" w15:restartNumberingAfterBreak="0">
+  <w:abstractNum w:abstractNumId="5" w15:restartNumberingAfterBreak="0">
     <w:nsid w:val="0F4C1392"/>
     <w:multiLevelType w:val="multilevel"/>
     <w:tmpl w:val="04A2F80C"/>
@@ -7090,7 +6908,7 @@
       </w:rPr>
     </w:lvl>
   </w:abstractNum>
-  <w:abstractNum w:abstractNumId="5" w15:restartNumberingAfterBreak="0">
+  <w:abstractNum w:abstractNumId="6" w15:restartNumberingAfterBreak="0">
     <w:nsid w:val="19D71010"/>
     <w:multiLevelType w:val="hybridMultilevel"/>
     <w:tmpl w:val="F2543128"/>
@@ -7179,7 +6997,7 @@
       </w:pPr>
     </w:lvl>
   </w:abstractNum>
-  <w:abstractNum w:abstractNumId="6" w15:restartNumberingAfterBreak="0">
+  <w:abstractNum w:abstractNumId="7" w15:restartNumberingAfterBreak="0">
     <w:nsid w:val="1B4273B2"/>
     <w:multiLevelType w:val="multilevel"/>
     <w:tmpl w:val="8A32079E"/>
@@ -7328,7 +7146,7 @@
       </w:rPr>
     </w:lvl>
   </w:abstractNum>
-  <w:abstractNum w:abstractNumId="7" w15:restartNumberingAfterBreak="0">
+  <w:abstractNum w:abstractNumId="8" w15:restartNumberingAfterBreak="0">
     <w:nsid w:val="1B91403C"/>
     <w:multiLevelType w:val="multilevel"/>
     <w:tmpl w:val="1AAED1B8"/>
@@ -7477,7 +7295,7 @@
       </w:rPr>
     </w:lvl>
   </w:abstractNum>
-  <w:abstractNum w:abstractNumId="8" w15:restartNumberingAfterBreak="0">
+  <w:abstractNum w:abstractNumId="9" w15:restartNumberingAfterBreak="0">
     <w:nsid w:val="1D3B1C8F"/>
     <w:multiLevelType w:val="hybridMultilevel"/>
     <w:tmpl w:val="3EF0F810"/>
@@ -7563,7 +7381,7 @@
       </w:pPr>
     </w:lvl>
   </w:abstractNum>
-  <w:abstractNum w:abstractNumId="9" w15:restartNumberingAfterBreak="0">
+  <w:abstractNum w:abstractNumId="10" w15:restartNumberingAfterBreak="0">
     <w:nsid w:val="22666E7C"/>
     <w:multiLevelType w:val="multilevel"/>
     <w:tmpl w:val="C4349B7E"/>
@@ -7712,7 +7530,7 @@
       </w:rPr>
     </w:lvl>
   </w:abstractNum>
-  <w:abstractNum w:abstractNumId="10" w15:restartNumberingAfterBreak="0">
+  <w:abstractNum w:abstractNumId="11" w15:restartNumberingAfterBreak="0">
     <w:nsid w:val="237C04C2"/>
     <w:multiLevelType w:val="multilevel"/>
     <w:tmpl w:val="6C2C49CA"/>
@@ -7861,7 +7679,7 @@
       </w:rPr>
     </w:lvl>
   </w:abstractNum>
-  <w:abstractNum w:abstractNumId="11" w15:restartNumberingAfterBreak="0">
+  <w:abstractNum w:abstractNumId="12" w15:restartNumberingAfterBreak="0">
     <w:nsid w:val="31165673"/>
     <w:multiLevelType w:val="hybridMultilevel"/>
     <w:tmpl w:val="5F12AC6C"/>
@@ -7950,7 +7768,7 @@
       </w:pPr>
     </w:lvl>
   </w:abstractNum>
-  <w:abstractNum w:abstractNumId="12" w15:restartNumberingAfterBreak="0">
+  <w:abstractNum w:abstractNumId="13" w15:restartNumberingAfterBreak="0">
     <w:nsid w:val="31622D52"/>
     <w:multiLevelType w:val="hybridMultilevel"/>
     <w:tmpl w:val="A768CBA2"/>
@@ -8063,7 +7881,7 @@
       </w:rPr>
     </w:lvl>
   </w:abstractNum>
-  <w:abstractNum w:abstractNumId="13" w15:restartNumberingAfterBreak="0">
+  <w:abstractNum w:abstractNumId="14" w15:restartNumberingAfterBreak="0">
     <w:nsid w:val="38DB6035"/>
     <w:multiLevelType w:val="multilevel"/>
     <w:tmpl w:val="1B7CD98C"/>
@@ -8185,7 +8003,7 @@
       </w:rPr>
     </w:lvl>
   </w:abstractNum>
-  <w:abstractNum w:abstractNumId="14" w15:restartNumberingAfterBreak="0">
+  <w:abstractNum w:abstractNumId="15" w15:restartNumberingAfterBreak="0">
     <w:nsid w:val="39F708A6"/>
     <w:multiLevelType w:val="multilevel"/>
     <w:tmpl w:val="DD268FD6"/>
@@ -8334,7 +8152,7 @@
       </w:rPr>
     </w:lvl>
   </w:abstractNum>
-  <w:abstractNum w:abstractNumId="15" w15:restartNumberingAfterBreak="0">
+  <w:abstractNum w:abstractNumId="16" w15:restartNumberingAfterBreak="0">
     <w:nsid w:val="41867E2E"/>
     <w:multiLevelType w:val="hybridMultilevel"/>
     <w:tmpl w:val="3A821EC8"/>
@@ -8447,7 +8265,7 @@
       </w:rPr>
     </w:lvl>
   </w:abstractNum>
-  <w:abstractNum w:abstractNumId="16" w15:restartNumberingAfterBreak="0">
+  <w:abstractNum w:abstractNumId="17" w15:restartNumberingAfterBreak="0">
     <w:nsid w:val="46DD5DC9"/>
     <w:multiLevelType w:val="multilevel"/>
     <w:tmpl w:val="6ADC158C"/>
@@ -8596,7 +8414,7 @@
       </w:rPr>
     </w:lvl>
   </w:abstractNum>
-  <w:abstractNum w:abstractNumId="17" w15:restartNumberingAfterBreak="0">
+  <w:abstractNum w:abstractNumId="18" w15:restartNumberingAfterBreak="0">
     <w:nsid w:val="48D310FA"/>
     <w:multiLevelType w:val="multilevel"/>
     <w:tmpl w:val="14CAFC6A"/>
@@ -8709,7 +8527,120 @@
       </w:rPr>
     </w:lvl>
   </w:abstractNum>
-  <w:abstractNum w:abstractNumId="18" w15:restartNumberingAfterBreak="0">
+  <w:abstractNum w:abstractNumId="19" w15:restartNumberingAfterBreak="0">
+    <w:nsid w:val="4DC11E51"/>
+    <w:multiLevelType w:val="hybridMultilevel"/>
+    <w:tmpl w:val="461C198A"/>
+    <w:lvl w:ilvl="0" w:tplc="04190001">
+      <w:start w:val="1"/>
+      <w:numFmt w:val="bullet"/>
+      <w:lvlText w:val=""/>
+      <w:lvlJc w:val="left"/>
+      <w:pPr>
+        <w:ind w:left="2149" w:hanging="360"/>
+      </w:pPr>
+      <w:rPr>
+        <w:rFonts w:ascii="Symbol" w:hAnsi="Symbol" w:hint="default"/>
+      </w:rPr>
+    </w:lvl>
+    <w:lvl w:ilvl="1" w:tplc="04190003" w:tentative="1">
+      <w:start w:val="1"/>
+      <w:numFmt w:val="bullet"/>
+      <w:lvlText w:val="o"/>
+      <w:lvlJc w:val="left"/>
+      <w:pPr>
+        <w:ind w:left="2869" w:hanging="360"/>
+      </w:pPr>
+      <w:rPr>
+        <w:rFonts w:ascii="Courier New" w:hAnsi="Courier New" w:cs="Courier New" w:hint="default"/>
+      </w:rPr>
+    </w:lvl>
+    <w:lvl w:ilvl="2" w:tplc="04190005" w:tentative="1">
+      <w:start w:val="1"/>
+      <w:numFmt w:val="bullet"/>
+      <w:lvlText w:val=""/>
+      <w:lvlJc w:val="left"/>
+      <w:pPr>
+        <w:ind w:left="3589" w:hanging="360"/>
+      </w:pPr>
+      <w:rPr>
+        <w:rFonts w:ascii="Wingdings" w:hAnsi="Wingdings" w:hint="default"/>
+      </w:rPr>
+    </w:lvl>
+    <w:lvl w:ilvl="3" w:tplc="04190001" w:tentative="1">
+      <w:start w:val="1"/>
+      <w:numFmt w:val="bullet"/>
+      <w:lvlText w:val=""/>
+      <w:lvlJc w:val="left"/>
+      <w:pPr>
+        <w:ind w:left="4309" w:hanging="360"/>
+      </w:pPr>
+      <w:rPr>
+        <w:rFonts w:ascii="Symbol" w:hAnsi="Symbol" w:hint="default"/>
+      </w:rPr>
+    </w:lvl>
+    <w:lvl w:ilvl="4" w:tplc="04190003" w:tentative="1">
+      <w:start w:val="1"/>
+      <w:numFmt w:val="bullet"/>
+      <w:lvlText w:val="o"/>
+      <w:lvlJc w:val="left"/>
+      <w:pPr>
+        <w:ind w:left="5029" w:hanging="360"/>
+      </w:pPr>
+      <w:rPr>
+        <w:rFonts w:ascii="Courier New" w:hAnsi="Courier New" w:cs="Courier New" w:hint="default"/>
+      </w:rPr>
+    </w:lvl>
+    <w:lvl w:ilvl="5" w:tplc="04190005" w:tentative="1">
+      <w:start w:val="1"/>
+      <w:numFmt w:val="bullet"/>
+      <w:lvlText w:val=""/>
+      <w:lvlJc w:val="left"/>
+      <w:pPr>
+        <w:ind w:left="5749" w:hanging="360"/>
+      </w:pPr>
+      <w:rPr>
+        <w:rFonts w:ascii="Wingdings" w:hAnsi="Wingdings" w:hint="default"/>
+      </w:rPr>
+    </w:lvl>
+    <w:lvl w:ilvl="6" w:tplc="04190001" w:tentative="1">
+      <w:start w:val="1"/>
+      <w:numFmt w:val="bullet"/>
+      <w:lvlText w:val=""/>
+      <w:lvlJc w:val="left"/>
+      <w:pPr>
+        <w:ind w:left="6469" w:hanging="360"/>
+      </w:pPr>
+      <w:rPr>
+        <w:rFonts w:ascii="Symbol" w:hAnsi="Symbol" w:hint="default"/>
+      </w:rPr>
+    </w:lvl>
+    <w:lvl w:ilvl="7" w:tplc="04190003" w:tentative="1">
+      <w:start w:val="1"/>
+      <w:numFmt w:val="bullet"/>
+      <w:lvlText w:val="o"/>
+      <w:lvlJc w:val="left"/>
+      <w:pPr>
+        <w:ind w:left="7189" w:hanging="360"/>
+      </w:pPr>
+      <w:rPr>
+        <w:rFonts w:ascii="Courier New" w:hAnsi="Courier New" w:cs="Courier New" w:hint="default"/>
+      </w:rPr>
+    </w:lvl>
+    <w:lvl w:ilvl="8" w:tplc="04190005" w:tentative="1">
+      <w:start w:val="1"/>
+      <w:numFmt w:val="bullet"/>
+      <w:lvlText w:val=""/>
+      <w:lvlJc w:val="left"/>
+      <w:pPr>
+        <w:ind w:left="7909" w:hanging="360"/>
+      </w:pPr>
+      <w:rPr>
+        <w:rFonts w:ascii="Wingdings" w:hAnsi="Wingdings" w:hint="default"/>
+      </w:rPr>
+    </w:lvl>
+  </w:abstractNum>
+  <w:abstractNum w:abstractNumId="20" w15:restartNumberingAfterBreak="0">
     <w:nsid w:val="4F4435EA"/>
     <w:multiLevelType w:val="multilevel"/>
     <w:tmpl w:val="04A2F80C"/>
@@ -8822,7 +8753,7 @@
       </w:rPr>
     </w:lvl>
   </w:abstractNum>
-  <w:abstractNum w:abstractNumId="19" w15:restartNumberingAfterBreak="0">
+  <w:abstractNum w:abstractNumId="21" w15:restartNumberingAfterBreak="0">
     <w:nsid w:val="52567841"/>
     <w:multiLevelType w:val="multilevel"/>
     <w:tmpl w:val="3D963132"/>
@@ -8935,7 +8866,7 @@
       </w:pPr>
     </w:lvl>
   </w:abstractNum>
-  <w:abstractNum w:abstractNumId="20" w15:restartNumberingAfterBreak="0">
+  <w:abstractNum w:abstractNumId="22" w15:restartNumberingAfterBreak="0">
     <w:nsid w:val="53BA3F22"/>
     <w:multiLevelType w:val="hybridMultilevel"/>
     <w:tmpl w:val="EBB08156"/>
@@ -9048,7 +8979,7 @@
       </w:rPr>
     </w:lvl>
   </w:abstractNum>
-  <w:abstractNum w:abstractNumId="21" w15:restartNumberingAfterBreak="0">
+  <w:abstractNum w:abstractNumId="23" w15:restartNumberingAfterBreak="0">
     <w:nsid w:val="5D0313E9"/>
     <w:multiLevelType w:val="hybridMultilevel"/>
     <w:tmpl w:val="84460AD4"/>
@@ -9161,7 +9092,7 @@
       </w:rPr>
     </w:lvl>
   </w:abstractNum>
-  <w:abstractNum w:abstractNumId="22" w15:restartNumberingAfterBreak="0">
+  <w:abstractNum w:abstractNumId="24" w15:restartNumberingAfterBreak="0">
     <w:nsid w:val="5DD166DA"/>
     <w:multiLevelType w:val="multilevel"/>
     <w:tmpl w:val="24B82CB8"/>
@@ -9274,7 +9205,7 @@
       </w:pPr>
     </w:lvl>
   </w:abstractNum>
-  <w:abstractNum w:abstractNumId="23" w15:restartNumberingAfterBreak="0">
+  <w:abstractNum w:abstractNumId="25" w15:restartNumberingAfterBreak="0">
     <w:nsid w:val="5E691FE1"/>
     <w:multiLevelType w:val="hybridMultilevel"/>
     <w:tmpl w:val="4FB07DD4"/>
@@ -9387,7 +9318,7 @@
       </w:rPr>
     </w:lvl>
   </w:abstractNum>
-  <w:abstractNum w:abstractNumId="24" w15:restartNumberingAfterBreak="0">
+  <w:abstractNum w:abstractNumId="26" w15:restartNumberingAfterBreak="0">
     <w:nsid w:val="5F4E05E5"/>
     <w:multiLevelType w:val="hybridMultilevel"/>
     <w:tmpl w:val="E1E6C0C4"/>
@@ -9476,7 +9407,7 @@
       </w:pPr>
     </w:lvl>
   </w:abstractNum>
-  <w:abstractNum w:abstractNumId="25" w15:restartNumberingAfterBreak="0">
+  <w:abstractNum w:abstractNumId="27" w15:restartNumberingAfterBreak="0">
     <w:nsid w:val="60765AE3"/>
     <w:multiLevelType w:val="multilevel"/>
     <w:tmpl w:val="04A2F80C"/>
@@ -9589,7 +9520,7 @@
       </w:rPr>
     </w:lvl>
   </w:abstractNum>
-  <w:abstractNum w:abstractNumId="26" w15:restartNumberingAfterBreak="0">
+  <w:abstractNum w:abstractNumId="28" w15:restartNumberingAfterBreak="0">
     <w:nsid w:val="60E7402D"/>
     <w:multiLevelType w:val="hybridMultilevel"/>
     <w:tmpl w:val="50E2463E"/>
@@ -9679,7 +9610,7 @@
       </w:pPr>
     </w:lvl>
   </w:abstractNum>
-  <w:abstractNum w:abstractNumId="27" w15:restartNumberingAfterBreak="0">
+  <w:abstractNum w:abstractNumId="29" w15:restartNumberingAfterBreak="0">
     <w:nsid w:val="62800E37"/>
     <w:multiLevelType w:val="hybridMultilevel"/>
     <w:tmpl w:val="2F6EE166"/>
@@ -9768,7 +9699,7 @@
       </w:pPr>
     </w:lvl>
   </w:abstractNum>
-  <w:abstractNum w:abstractNumId="28" w15:restartNumberingAfterBreak="0">
+  <w:abstractNum w:abstractNumId="30" w15:restartNumberingAfterBreak="0">
     <w:nsid w:val="64B42450"/>
     <w:multiLevelType w:val="hybridMultilevel"/>
     <w:tmpl w:val="B8D66A40"/>
@@ -9857,7 +9788,7 @@
       </w:pPr>
     </w:lvl>
   </w:abstractNum>
-  <w:abstractNum w:abstractNumId="29" w15:restartNumberingAfterBreak="0">
+  <w:abstractNum w:abstractNumId="31" w15:restartNumberingAfterBreak="0">
     <w:nsid w:val="64EB4967"/>
     <w:multiLevelType w:val="multilevel"/>
     <w:tmpl w:val="539018FE"/>
@@ -10006,7 +9937,7 @@
       </w:rPr>
     </w:lvl>
   </w:abstractNum>
-  <w:abstractNum w:abstractNumId="30" w15:restartNumberingAfterBreak="0">
+  <w:abstractNum w:abstractNumId="32" w15:restartNumberingAfterBreak="0">
     <w:nsid w:val="650B1198"/>
     <w:multiLevelType w:val="multilevel"/>
     <w:tmpl w:val="63E2648E"/>
@@ -10155,10 +10086,10 @@
       </w:rPr>
     </w:lvl>
   </w:abstractNum>
-  <w:abstractNum w:abstractNumId="31" w15:restartNumberingAfterBreak="0">
+  <w:abstractNum w:abstractNumId="33" w15:restartNumberingAfterBreak="0">
     <w:nsid w:val="69967E8A"/>
     <w:multiLevelType w:val="hybridMultilevel"/>
-    <w:tmpl w:val="6D1056D4"/>
+    <w:tmpl w:val="13AC1D26"/>
     <w:lvl w:ilvl="0" w:tplc="0419000F">
       <w:start w:val="1"/>
       <w:numFmt w:val="decimal"/>
@@ -10241,7 +10172,7 @@
       </w:pPr>
     </w:lvl>
   </w:abstractNum>
-  <w:abstractNum w:abstractNumId="32" w15:restartNumberingAfterBreak="0">
+  <w:abstractNum w:abstractNumId="34" w15:restartNumberingAfterBreak="0">
     <w:nsid w:val="6A076DEB"/>
     <w:multiLevelType w:val="multilevel"/>
     <w:tmpl w:val="5928BD34"/>
@@ -10390,7 +10321,7 @@
       </w:rPr>
     </w:lvl>
   </w:abstractNum>
-  <w:abstractNum w:abstractNumId="33" w15:restartNumberingAfterBreak="0">
+  <w:abstractNum w:abstractNumId="35" w15:restartNumberingAfterBreak="0">
     <w:nsid w:val="6ACE2CDB"/>
     <w:multiLevelType w:val="hybridMultilevel"/>
     <w:tmpl w:val="D4348F5E"/>
@@ -10479,7 +10410,7 @@
       </w:pPr>
     </w:lvl>
   </w:abstractNum>
-  <w:abstractNum w:abstractNumId="34" w15:restartNumberingAfterBreak="0">
+  <w:abstractNum w:abstractNumId="36" w15:restartNumberingAfterBreak="0">
     <w:nsid w:val="6EF276A9"/>
     <w:multiLevelType w:val="hybridMultilevel"/>
     <w:tmpl w:val="2F6EE166"/>
@@ -10568,7 +10499,7 @@
       </w:pPr>
     </w:lvl>
   </w:abstractNum>
-  <w:abstractNum w:abstractNumId="35" w15:restartNumberingAfterBreak="0">
+  <w:abstractNum w:abstractNumId="37" w15:restartNumberingAfterBreak="0">
     <w:nsid w:val="7DAF75E2"/>
     <w:multiLevelType w:val="multilevel"/>
     <w:tmpl w:val="690A23D0"/>
@@ -10717,7 +10648,7 @@
       </w:rPr>
     </w:lvl>
   </w:abstractNum>
-  <w:abstractNum w:abstractNumId="36" w15:restartNumberingAfterBreak="0">
+  <w:abstractNum w:abstractNumId="38" w15:restartNumberingAfterBreak="0">
     <w:nsid w:val="7DF91707"/>
     <w:multiLevelType w:val="multilevel"/>
     <w:tmpl w:val="34D8ADAA"/>
@@ -10867,13 +10798,13 @@
     </w:lvl>
   </w:abstractNum>
   <w:num w:numId="1">
-    <w:abstractNumId w:val="19"/>
+    <w:abstractNumId w:val="21"/>
   </w:num>
   <w:num w:numId="2">
-    <w:abstractNumId w:val="20"/>
+    <w:abstractNumId w:val="22"/>
   </w:num>
   <w:num w:numId="3">
-    <w:abstractNumId w:val="5"/>
+    <w:abstractNumId w:val="6"/>
   </w:num>
   <w:num w:numId="4">
     <w:abstractNumId w:val="0"/>
@@ -10896,15 +10827,133 @@
     </w:lvlOverride>
   </w:num>
   <w:num w:numId="5">
+    <w:abstractNumId w:val="13"/>
+  </w:num>
+  <w:num w:numId="6">
+    <w:abstractNumId w:val="24"/>
+  </w:num>
+  <w:num w:numId="7">
+    <w:abstractNumId w:val="36"/>
+  </w:num>
+  <w:num w:numId="8">
+    <w:abstractNumId w:val="11"/>
+    <w:lvlOverride w:ilvl="0">
+      <w:lvl w:ilvl="0">
+        <w:numFmt w:val="bullet"/>
+        <w:lvlText w:val="o"/>
+        <w:lvlJc w:val="left"/>
+        <w:pPr>
+          <w:tabs>
+            <w:tab w:val="num" w:pos="720"/>
+          </w:tabs>
+          <w:ind w:left="720" w:hanging="360"/>
+        </w:pPr>
+        <w:rPr>
+          <w:rFonts w:ascii="Courier New" w:hAnsi="Courier New" w:hint="default"/>
+          <w:sz w:val="20"/>
+        </w:rPr>
+      </w:lvl>
+    </w:lvlOverride>
+  </w:num>
+  <w:num w:numId="9">
+    <w:abstractNumId w:val="26"/>
+  </w:num>
+  <w:num w:numId="10">
+    <w:abstractNumId w:val="29"/>
+  </w:num>
+  <w:num w:numId="11">
+    <w:abstractNumId w:val="34"/>
+    <w:lvlOverride w:ilvl="0">
+      <w:lvl w:ilvl="0">
+        <w:numFmt w:val="bullet"/>
+        <w:lvlText w:val="o"/>
+        <w:lvlJc w:val="left"/>
+        <w:pPr>
+          <w:tabs>
+            <w:tab w:val="num" w:pos="720"/>
+          </w:tabs>
+          <w:ind w:left="720" w:hanging="360"/>
+        </w:pPr>
+        <w:rPr>
+          <w:rFonts w:ascii="Courier New" w:hAnsi="Courier New" w:hint="default"/>
+          <w:sz w:val="20"/>
+        </w:rPr>
+      </w:lvl>
+    </w:lvlOverride>
+  </w:num>
+  <w:num w:numId="12">
+    <w:abstractNumId w:val="2"/>
+  </w:num>
+  <w:num w:numId="13">
     <w:abstractNumId w:val="12"/>
   </w:num>
-  <w:num w:numId="6">
-    <w:abstractNumId w:val="22"/>
+  <w:num w:numId="14">
+    <w:abstractNumId w:val="30"/>
   </w:num>
-  <w:num w:numId="7">
-    <w:abstractNumId w:val="34"/>
+  <w:num w:numId="15">
+    <w:abstractNumId w:val="28"/>
   </w:num>
-  <w:num w:numId="8">
+  <w:num w:numId="16">
+    <w:abstractNumId w:val="17"/>
+    <w:lvlOverride w:ilvl="0">
+      <w:lvl w:ilvl="0">
+        <w:numFmt w:val="bullet"/>
+        <w:lvlText w:val="o"/>
+        <w:lvlJc w:val="left"/>
+        <w:pPr>
+          <w:tabs>
+            <w:tab w:val="num" w:pos="720"/>
+          </w:tabs>
+          <w:ind w:left="720" w:hanging="360"/>
+        </w:pPr>
+        <w:rPr>
+          <w:rFonts w:ascii="Courier New" w:hAnsi="Courier New" w:hint="default"/>
+          <w:sz w:val="20"/>
+        </w:rPr>
+      </w:lvl>
+    </w:lvlOverride>
+  </w:num>
+  <w:num w:numId="17">
+    <w:abstractNumId w:val="38"/>
+    <w:lvlOverride w:ilvl="0">
+      <w:lvl w:ilvl="0">
+        <w:numFmt w:val="bullet"/>
+        <w:lvlText w:val="o"/>
+        <w:lvlJc w:val="left"/>
+        <w:pPr>
+          <w:tabs>
+            <w:tab w:val="num" w:pos="720"/>
+          </w:tabs>
+          <w:ind w:left="720" w:hanging="360"/>
+        </w:pPr>
+        <w:rPr>
+          <w:rFonts w:ascii="Courier New" w:hAnsi="Courier New" w:hint="default"/>
+          <w:sz w:val="20"/>
+        </w:rPr>
+      </w:lvl>
+    </w:lvlOverride>
+  </w:num>
+  <w:num w:numId="18">
+    <w:abstractNumId w:val="31"/>
+    <w:lvlOverride w:ilvl="0">
+      <w:lvl w:ilvl="0">
+        <w:numFmt w:val="bullet"/>
+        <w:lvlText w:val="o"/>
+        <w:lvlJc w:val="left"/>
+        <w:pPr>
+          <w:tabs>
+            <w:tab w:val="num" w:pos="720"/>
+          </w:tabs>
+          <w:ind w:left="720" w:hanging="360"/>
+        </w:pPr>
+        <w:rPr>
+          <w:rFonts w:ascii="Courier New" w:hAnsi="Courier New" w:hint="default"/>
+          <w:sz w:val="20"/>
+        </w:rPr>
+      </w:lvl>
+    </w:lvlOverride>
+  </w:num>
+  <w:num w:numId="19">
     <w:abstractNumId w:val="10"/>
     <w:lvlOverride w:ilvl="0">
       <w:lvl w:ilvl="0">
@@ -10924,13 +10973,7 @@
       </w:lvl>
     </w:lvlOverride>
   </w:num>
-  <w:num w:numId="9">
-    <w:abstractNumId w:val="24"/>
-  </w:num>
-  <w:num w:numId="10">
-    <w:abstractNumId w:val="27"/>
-  </w:num>
-  <w:num w:numId="11">
+  <w:num w:numId="20">
     <w:abstractNumId w:val="32"/>
     <w:lvlOverride w:ilvl="0">
       <w:lvl w:ilvl="0">
@@ -10950,20 +10993,8 @@
       </w:lvl>
     </w:lvlOverride>
   </w:num>
-  <w:num w:numId="12">
-    <w:abstractNumId w:val="2"/>
-  </w:num>
-  <w:num w:numId="13">
-    <w:abstractNumId w:val="11"/>
-  </w:num>
-  <w:num w:numId="14">
-    <w:abstractNumId w:val="28"/>
-  </w:num>
-  <w:num w:numId="15">
-    <w:abstractNumId w:val="26"/>
-  </w:num>
-  <w:num w:numId="16">
-    <w:abstractNumId w:val="16"/>
+  <w:num w:numId="21">
+    <w:abstractNumId w:val="37"/>
     <w:lvlOverride w:ilvl="0">
       <w:lvl w:ilvl="0">
         <w:numFmt w:val="bullet"/>
@@ -10982,8 +11013,8 @@
       </w:lvl>
     </w:lvlOverride>
   </w:num>
-  <w:num w:numId="17">
-    <w:abstractNumId w:val="36"/>
+  <w:num w:numId="22">
+    <w:abstractNumId w:val="8"/>
     <w:lvlOverride w:ilvl="0">
       <w:lvl w:ilvl="0">
         <w:numFmt w:val="bullet"/>
@@ -11002,8 +11033,8 @@
       </w:lvl>
     </w:lvlOverride>
   </w:num>
-  <w:num w:numId="18">
-    <w:abstractNumId w:val="29"/>
+  <w:num w:numId="23">
+    <w:abstractNumId w:val="4"/>
     <w:lvlOverride w:ilvl="0">
       <w:lvl w:ilvl="0">
         <w:numFmt w:val="bullet"/>
@@ -11022,67 +11053,7 @@
       </w:lvl>
     </w:lvlOverride>
   </w:num>
-  <w:num w:numId="19">
-    <w:abstractNumId w:val="9"/>
-    <w:lvlOverride w:ilvl="0">
-      <w:lvl w:ilvl="0">
-        <w:numFmt w:val="bullet"/>
-        <w:lvlText w:val="o"/>
-        <w:lvlJc w:val="left"/>
-        <w:pPr>
-          <w:tabs>
-            <w:tab w:val="num" w:pos="720"/>
-          </w:tabs>
-          <w:ind w:left="720" w:hanging="360"/>
-        </w:pPr>
-        <w:rPr>
-          <w:rFonts w:ascii="Courier New" w:hAnsi="Courier New" w:hint="default"/>
-          <w:sz w:val="20"/>
-        </w:rPr>
-      </w:lvl>
-    </w:lvlOverride>
-  </w:num>
-  <w:num w:numId="20">
-    <w:abstractNumId w:val="30"/>
-    <w:lvlOverride w:ilvl="0">
-      <w:lvl w:ilvl="0">
-        <w:numFmt w:val="bullet"/>
-        <w:lvlText w:val="o"/>
-        <w:lvlJc w:val="left"/>
-        <w:pPr>
-          <w:tabs>
-            <w:tab w:val="num" w:pos="720"/>
-          </w:tabs>
-          <w:ind w:left="720" w:hanging="360"/>
-        </w:pPr>
-        <w:rPr>
-          <w:rFonts w:ascii="Courier New" w:hAnsi="Courier New" w:hint="default"/>
-          <w:sz w:val="20"/>
-        </w:rPr>
-      </w:lvl>
-    </w:lvlOverride>
-  </w:num>
-  <w:num w:numId="21">
-    <w:abstractNumId w:val="35"/>
-    <w:lvlOverride w:ilvl="0">
-      <w:lvl w:ilvl="0">
-        <w:numFmt w:val="bullet"/>
-        <w:lvlText w:val="o"/>
-        <w:lvlJc w:val="left"/>
-        <w:pPr>
-          <w:tabs>
-            <w:tab w:val="num" w:pos="720"/>
-          </w:tabs>
-          <w:ind w:left="720" w:hanging="360"/>
-        </w:pPr>
-        <w:rPr>
-          <w:rFonts w:ascii="Courier New" w:hAnsi="Courier New" w:hint="default"/>
-          <w:sz w:val="20"/>
-        </w:rPr>
-      </w:lvl>
-    </w:lvlOverride>
-  </w:num>
-  <w:num w:numId="22">
+  <w:num w:numId="24">
     <w:abstractNumId w:val="7"/>
     <w:lvlOverride w:ilvl="0">
       <w:lvl w:ilvl="0">
@@ -11102,8 +11073,8 @@
       </w:lvl>
     </w:lvlOverride>
   </w:num>
-  <w:num w:numId="23">
-    <w:abstractNumId w:val="3"/>
+  <w:num w:numId="25">
+    <w:abstractNumId w:val="15"/>
     <w:lvlOverride w:ilvl="0">
       <w:lvl w:ilvl="0">
         <w:numFmt w:val="bullet"/>
@@ -11122,81 +11093,47 @@
       </w:lvl>
     </w:lvlOverride>
   </w:num>
-  <w:num w:numId="24">
-    <w:abstractNumId w:val="6"/>
-    <w:lvlOverride w:ilvl="0">
-      <w:lvl w:ilvl="0">
-        <w:numFmt w:val="bullet"/>
-        <w:lvlText w:val="o"/>
-        <w:lvlJc w:val="left"/>
-        <w:pPr>
-          <w:tabs>
-            <w:tab w:val="num" w:pos="720"/>
-          </w:tabs>
-          <w:ind w:left="720" w:hanging="360"/>
-        </w:pPr>
-        <w:rPr>
-          <w:rFonts w:ascii="Courier New" w:hAnsi="Courier New" w:hint="default"/>
-          <w:sz w:val="20"/>
-        </w:rPr>
-      </w:lvl>
-    </w:lvlOverride>
-  </w:num>
-  <w:num w:numId="25">
-    <w:abstractNumId w:val="14"/>
-    <w:lvlOverride w:ilvl="0">
-      <w:lvl w:ilvl="0">
-        <w:numFmt w:val="bullet"/>
-        <w:lvlText w:val="o"/>
-        <w:lvlJc w:val="left"/>
-        <w:pPr>
-          <w:tabs>
-            <w:tab w:val="num" w:pos="720"/>
-          </w:tabs>
-          <w:ind w:left="720" w:hanging="360"/>
-        </w:pPr>
-        <w:rPr>
-          <w:rFonts w:ascii="Courier New" w:hAnsi="Courier New" w:hint="default"/>
-          <w:sz w:val="20"/>
-        </w:rPr>
-      </w:lvl>
-    </w:lvlOverride>
-  </w:num>
   <w:num w:numId="26">
-    <w:abstractNumId w:val="33"/>
+    <w:abstractNumId w:val="35"/>
   </w:num>
   <w:num w:numId="27">
-    <w:abstractNumId w:val="8"/>
+    <w:abstractNumId w:val="9"/>
   </w:num>
   <w:num w:numId="28">
-    <w:abstractNumId w:val="17"/>
+    <w:abstractNumId w:val="18"/>
   </w:num>
   <w:num w:numId="29">
-    <w:abstractNumId w:val="21"/>
+    <w:abstractNumId w:val="23"/>
   </w:num>
   <w:num w:numId="30">
-    <w:abstractNumId w:val="13"/>
+    <w:abstractNumId w:val="14"/>
   </w:num>
   <w:num w:numId="31">
-    <w:abstractNumId w:val="15"/>
+    <w:abstractNumId w:val="16"/>
   </w:num>
   <w:num w:numId="32">
-    <w:abstractNumId w:val="4"/>
+    <w:abstractNumId w:val="5"/>
   </w:num>
   <w:num w:numId="33">
-    <w:abstractNumId w:val="18"/>
+    <w:abstractNumId w:val="20"/>
   </w:num>
   <w:num w:numId="34">
-    <w:abstractNumId w:val="25"/>
+    <w:abstractNumId w:val="27"/>
   </w:num>
   <w:num w:numId="35">
-    <w:abstractNumId w:val="31"/>
+    <w:abstractNumId w:val="33"/>
   </w:num>
   <w:num w:numId="36">
     <w:abstractNumId w:val="1"/>
   </w:num>
   <w:num w:numId="37">
-    <w:abstractNumId w:val="23"/>
+    <w:abstractNumId w:val="25"/>
+  </w:num>
+  <w:num w:numId="38">
+    <w:abstractNumId w:val="3"/>
+  </w:num>
+  <w:num w:numId="39">
+    <w:abstractNumId w:val="19"/>
   </w:num>
 </w:numbering>
 </file>
@@ -12146,7 +12083,7 @@
 </file>
 
 <file path=customXml/itemProps1.xml><?xml version="1.0" encoding="utf-8"?>
-<ds:datastoreItem xmlns:ds="http://schemas.openxmlformats.org/officeDocument/2006/customXml" ds:itemID="{10775432-8D16-4121-9497-701E1FD972E9}">
+<ds:datastoreItem xmlns:ds="http://schemas.openxmlformats.org/officeDocument/2006/customXml" ds:itemID="{A6FD18FE-C2F8-4C1B-AF02-8C9AE59C79F0}">
   <ds:schemaRefs>
     <ds:schemaRef ds:uri="http://schemas.openxmlformats.org/officeDocument/2006/bibliography"/>
   </ds:schemaRefs>

--- a/лисояв вер 3.docx
+++ b/лисояв вер 3.docx
@@ -1296,14 +1296,7 @@
                 <w:sz w:val="28"/>
                 <w:szCs w:val="28"/>
               </w:rPr>
-              <w:t>преподаватель</w:t>
-            </w:r>
-            <w:r>
-              <w:rPr>
-                <w:sz w:val="28"/>
-                <w:szCs w:val="28"/>
-              </w:rPr>
-              <w:t>:</w:t>
+              <w:t>преподаватель:</w:t>
             </w:r>
           </w:p>
         </w:tc>
@@ -3006,7 +2999,6 @@
           <w:color w:val="000000"/>
           <w:sz w:val="28"/>
           <w:szCs w:val="28"/>
-          <w:highlight w:val="yellow"/>
           <w:lang w:eastAsia="ru-RU"/>
         </w:rPr>
         <w:t>Семантический анализ текста — это процесс оценки содержательности текста и определения его значения. Этот метод анализа помогает понять, какие ключевые идеи и смыслы заложены в тексте.</w:t>
@@ -3030,7 +3022,6 @@
           <w:color w:val="000000"/>
           <w:sz w:val="28"/>
           <w:szCs w:val="28"/>
-          <w:highlight w:val="yellow"/>
           <w:lang w:eastAsia="ru-RU"/>
         </w:rPr>
         <w:t>Объект</w:t>
@@ -3041,10 +3032,9 @@
           <w:color w:val="000000"/>
           <w:sz w:val="28"/>
           <w:szCs w:val="28"/>
-          <w:highlight w:val="yellow"/>
-          <w:lang w:eastAsia="ru-RU"/>
-        </w:rPr>
-        <w:t>ом исследования является</w:t>
+          <w:lang w:eastAsia="ru-RU"/>
+        </w:rPr>
+        <w:t xml:space="preserve">ом исследования </w:t>
       </w:r>
       <w:r>
         <w:rPr>
@@ -3052,7 +3042,88 @@
           <w:color w:val="000000"/>
           <w:sz w:val="28"/>
           <w:szCs w:val="28"/>
-          <w:highlight w:val="yellow"/>
+          <w:lang w:eastAsia="ru-RU"/>
+        </w:rPr>
+        <w:t xml:space="preserve">процесс </w:t>
+      </w:r>
+      <w:r>
+        <w:rPr>
+          <w:rFonts w:ascii="Times New Roman" w:hAnsi="Times New Roman" w:cs="Times New Roman"/>
+          <w:sz w:val="28"/>
+          <w:szCs w:val="28"/>
+        </w:rPr>
+        <w:t>в</w:t>
+      </w:r>
+      <w:r>
+        <w:rPr>
+          <w:rFonts w:ascii="Times New Roman" w:hAnsi="Times New Roman" w:cs="Times New Roman"/>
+          <w:sz w:val="28"/>
+          <w:szCs w:val="28"/>
+        </w:rPr>
+        <w:t>еб-</w:t>
+      </w:r>
+      <w:proofErr w:type="spellStart"/>
+      <w:r>
+        <w:rPr>
+          <w:rFonts w:ascii="Times New Roman" w:hAnsi="Times New Roman" w:cs="Times New Roman"/>
+          <w:sz w:val="28"/>
+          <w:szCs w:val="28"/>
+        </w:rPr>
+        <w:t>парсинг</w:t>
+      </w:r>
+      <w:r>
+        <w:rPr>
+          <w:rFonts w:ascii="Times New Roman" w:hAnsi="Times New Roman" w:cs="Times New Roman"/>
+          <w:sz w:val="28"/>
+          <w:szCs w:val="28"/>
+        </w:rPr>
+        <w:t>а</w:t>
+      </w:r>
+      <w:proofErr w:type="spellEnd"/>
+      <w:r>
+        <w:rPr>
+          <w:rFonts w:ascii="Times New Roman" w:hAnsi="Times New Roman" w:cs="Times New Roman"/>
+          <w:sz w:val="28"/>
+          <w:szCs w:val="28"/>
+        </w:rPr>
+        <w:t xml:space="preserve"> сайта Озон для сбора отзывов с использованием семантического анализа текста</w:t>
+      </w:r>
+      <w:r>
+        <w:rPr>
+          <w:rFonts w:ascii="Times New Roman" w:eastAsia="Times New Roman" w:hAnsi="Times New Roman" w:cs="Times New Roman"/>
+          <w:color w:val="000000"/>
+          <w:sz w:val="28"/>
+          <w:szCs w:val="28"/>
+          <w:lang w:eastAsia="ru-RU"/>
+        </w:rPr>
+        <w:t>, а м</w:t>
+      </w:r>
+      <w:r>
+        <w:rPr>
+          <w:rFonts w:ascii="Times New Roman" w:eastAsia="Times New Roman" w:hAnsi="Times New Roman" w:cs="Times New Roman"/>
+          <w:color w:val="000000"/>
+          <w:sz w:val="28"/>
+          <w:szCs w:val="28"/>
+          <w:lang w:eastAsia="ru-RU"/>
+        </w:rPr>
+        <w:t>етод</w:t>
+      </w:r>
+      <w:r>
+        <w:rPr>
+          <w:rFonts w:ascii="Times New Roman" w:eastAsia="Times New Roman" w:hAnsi="Times New Roman" w:cs="Times New Roman"/>
+          <w:color w:val="000000"/>
+          <w:sz w:val="28"/>
+          <w:szCs w:val="28"/>
+          <w:lang w:eastAsia="ru-RU"/>
+        </w:rPr>
+        <w:t>ом исследования -</w:t>
+      </w:r>
+      <w:r>
+        <w:rPr>
+          <w:rFonts w:ascii="Times New Roman" w:eastAsia="Times New Roman" w:hAnsi="Times New Roman" w:cs="Times New Roman"/>
+          <w:color w:val="000000"/>
+          <w:sz w:val="28"/>
+          <w:szCs w:val="28"/>
           <w:lang w:eastAsia="ru-RU"/>
         </w:rPr>
         <w:t xml:space="preserve"> </w:t>
@@ -3063,7 +3134,16 @@
           <w:color w:val="000000"/>
           <w:sz w:val="28"/>
           <w:szCs w:val="28"/>
-          <w:highlight w:val="yellow"/>
+          <w:lang w:eastAsia="ru-RU"/>
+        </w:rPr>
+        <w:t> </w:t>
+      </w:r>
+      <w:r>
+        <w:rPr>
+          <w:rFonts w:ascii="Times New Roman" w:eastAsia="Times New Roman" w:hAnsi="Times New Roman" w:cs="Times New Roman"/>
+          <w:color w:val="000000"/>
+          <w:sz w:val="28"/>
+          <w:szCs w:val="28"/>
           <w:lang w:eastAsia="ru-RU"/>
         </w:rPr>
         <w:t>веб-</w:t>
@@ -3075,7 +3155,6 @@
           <w:color w:val="000000"/>
           <w:sz w:val="28"/>
           <w:szCs w:val="28"/>
-          <w:highlight w:val="yellow"/>
           <w:lang w:eastAsia="ru-RU"/>
         </w:rPr>
         <w:t>парсинг</w:t>
@@ -3087,61 +3166,15 @@
           <w:color w:val="000000"/>
           <w:sz w:val="28"/>
           <w:szCs w:val="28"/>
-          <w:highlight w:val="yellow"/>
-          <w:lang w:eastAsia="ru-RU"/>
-        </w:rPr>
-        <w:t>, а м</w:t>
-      </w:r>
-      <w:r>
-        <w:rPr>
-          <w:rFonts w:ascii="Times New Roman" w:eastAsia="Times New Roman" w:hAnsi="Times New Roman" w:cs="Times New Roman"/>
-          <w:color w:val="000000"/>
-          <w:sz w:val="28"/>
-          <w:szCs w:val="28"/>
-          <w:highlight w:val="yellow"/>
-          <w:lang w:eastAsia="ru-RU"/>
-        </w:rPr>
-        <w:t>етод</w:t>
-      </w:r>
-      <w:r>
-        <w:rPr>
-          <w:rFonts w:ascii="Times New Roman" w:eastAsia="Times New Roman" w:hAnsi="Times New Roman" w:cs="Times New Roman"/>
-          <w:color w:val="000000"/>
-          <w:sz w:val="28"/>
-          <w:szCs w:val="28"/>
-          <w:highlight w:val="yellow"/>
-          <w:lang w:eastAsia="ru-RU"/>
-        </w:rPr>
-        <w:t>ом исследования -</w:t>
-      </w:r>
-      <w:r>
-        <w:rPr>
-          <w:rFonts w:ascii="Times New Roman" w:eastAsia="Times New Roman" w:hAnsi="Times New Roman" w:cs="Times New Roman"/>
-          <w:color w:val="000000"/>
-          <w:sz w:val="28"/>
-          <w:szCs w:val="28"/>
-          <w:highlight w:val="yellow"/>
-          <w:lang w:eastAsia="ru-RU"/>
-        </w:rPr>
-        <w:t xml:space="preserve"> </w:t>
-      </w:r>
-      <w:r>
-        <w:rPr>
-          <w:rFonts w:ascii="Times New Roman" w:eastAsia="Times New Roman" w:hAnsi="Times New Roman" w:cs="Times New Roman"/>
-          <w:color w:val="000000"/>
-          <w:sz w:val="28"/>
-          <w:szCs w:val="28"/>
-          <w:highlight w:val="yellow"/>
-          <w:lang w:eastAsia="ru-RU"/>
-        </w:rPr>
-        <w:t> </w:t>
+          <w:lang w:eastAsia="ru-RU"/>
+        </w:rPr>
+        <w:t xml:space="preserve"> и </w:t>
       </w:r>
       <w:r>
         <w:rPr>
           <w:rFonts w:ascii="Times New Roman" w:hAnsi="Times New Roman" w:cs="Times New Roman"/>
           <w:sz w:val="28"/>
           <w:szCs w:val="28"/>
-          <w:highlight w:val="yellow"/>
         </w:rPr>
         <w:t>семантический анализ.</w:t>
       </w:r>
@@ -4456,11 +4489,429 @@
           <w:color w:val="000000"/>
           <w:sz w:val="28"/>
           <w:szCs w:val="28"/>
-          <w:highlight w:val="yellow"/>
-          <w:lang w:eastAsia="ru-RU"/>
-        </w:rPr>
-        <w:t>по семантическому анализу терминологию</w:t>
-      </w:r>
+          <w:lang w:eastAsia="ru-RU"/>
+        </w:rPr>
+        <w:t>Терминология:</w:t>
+      </w:r>
+    </w:p>
+    <w:p>
+      <w:pPr>
+        <w:pStyle w:val="HTML0"/>
+        <w:numPr>
+          <w:ilvl w:val="0"/>
+          <w:numId w:val="40"/>
+        </w:numPr>
+        <w:tabs>
+          <w:tab w:val="clear" w:pos="720"/>
+        </w:tabs>
+        <w:spacing w:before="100" w:beforeAutospacing="1" w:after="100" w:afterAutospacing="1" w:line="360" w:lineRule="auto"/>
+        <w:rPr>
+          <w:rFonts w:ascii="Times New Roman" w:hAnsi="Times New Roman" w:cs="Times New Roman"/>
+          <w:sz w:val="28"/>
+        </w:rPr>
+      </w:pPr>
+      <w:r>
+        <w:rPr>
+          <w:rStyle w:val="sc-dubctv"/>
+          <w:rFonts w:ascii="Times New Roman" w:hAnsi="Times New Roman" w:cs="Times New Roman"/>
+          <w:bCs/>
+          <w:sz w:val="28"/>
+        </w:rPr>
+        <w:t>Семантика</w:t>
+      </w:r>
+      <w:r>
+        <w:rPr>
+          <w:rStyle w:val="sc-dubctv"/>
+          <w:rFonts w:ascii="Times New Roman" w:hAnsi="Times New Roman" w:cs="Times New Roman"/>
+          <w:sz w:val="28"/>
+        </w:rPr>
+        <w:t>: наука о значениях знаков и символов.</w:t>
+      </w:r>
+    </w:p>
+    <w:p>
+      <w:pPr>
+        <w:pStyle w:val="HTML0"/>
+        <w:numPr>
+          <w:ilvl w:val="0"/>
+          <w:numId w:val="40"/>
+        </w:numPr>
+        <w:tabs>
+          <w:tab w:val="clear" w:pos="720"/>
+        </w:tabs>
+        <w:spacing w:before="100" w:beforeAutospacing="1" w:after="100" w:afterAutospacing="1" w:line="360" w:lineRule="auto"/>
+        <w:rPr>
+          <w:rFonts w:ascii="Times New Roman" w:hAnsi="Times New Roman" w:cs="Times New Roman"/>
+          <w:sz w:val="28"/>
+        </w:rPr>
+      </w:pPr>
+      <w:r>
+        <w:rPr>
+          <w:rStyle w:val="sc-dubctv"/>
+          <w:rFonts w:ascii="Times New Roman" w:hAnsi="Times New Roman" w:cs="Times New Roman"/>
+          <w:bCs/>
+          <w:sz w:val="28"/>
+        </w:rPr>
+        <w:t>Значимость</w:t>
+      </w:r>
+      <w:r>
+        <w:rPr>
+          <w:rStyle w:val="sc-dubctv"/>
+          <w:rFonts w:ascii="Times New Roman" w:hAnsi="Times New Roman" w:cs="Times New Roman"/>
+          <w:sz w:val="28"/>
+        </w:rPr>
+        <w:t>: конкретные смыслы отдельных элементов текста.</w:t>
+      </w:r>
+    </w:p>
+    <w:p>
+      <w:pPr>
+        <w:pStyle w:val="HTML0"/>
+        <w:numPr>
+          <w:ilvl w:val="0"/>
+          <w:numId w:val="40"/>
+        </w:numPr>
+        <w:tabs>
+          <w:tab w:val="clear" w:pos="720"/>
+        </w:tabs>
+        <w:spacing w:before="100" w:beforeAutospacing="1" w:after="100" w:afterAutospacing="1" w:line="360" w:lineRule="auto"/>
+        <w:rPr>
+          <w:rFonts w:ascii="Times New Roman" w:hAnsi="Times New Roman" w:cs="Times New Roman"/>
+          <w:sz w:val="28"/>
+        </w:rPr>
+      </w:pPr>
+      <w:r>
+        <w:rPr>
+          <w:rStyle w:val="sc-dubctv"/>
+          <w:rFonts w:ascii="Times New Roman" w:hAnsi="Times New Roman" w:cs="Times New Roman"/>
+          <w:bCs/>
+          <w:sz w:val="28"/>
+        </w:rPr>
+        <w:t>Контекст</w:t>
+      </w:r>
+      <w:r>
+        <w:rPr>
+          <w:rStyle w:val="sc-dubctv"/>
+          <w:rFonts w:ascii="Times New Roman" w:hAnsi="Times New Roman" w:cs="Times New Roman"/>
+          <w:sz w:val="28"/>
+        </w:rPr>
+        <w:t>: окружающая ситуация, влияющая на понимание значения.</w:t>
+      </w:r>
+    </w:p>
+    <w:p>
+      <w:pPr>
+        <w:pStyle w:val="HTML0"/>
+        <w:numPr>
+          <w:ilvl w:val="0"/>
+          <w:numId w:val="40"/>
+        </w:numPr>
+        <w:tabs>
+          <w:tab w:val="clear" w:pos="720"/>
+        </w:tabs>
+        <w:spacing w:before="100" w:beforeAutospacing="1" w:after="100" w:afterAutospacing="1" w:line="360" w:lineRule="auto"/>
+        <w:rPr>
+          <w:rFonts w:ascii="Times New Roman" w:hAnsi="Times New Roman" w:cs="Times New Roman"/>
+          <w:sz w:val="28"/>
+        </w:rPr>
+      </w:pPr>
+      <w:r>
+        <w:rPr>
+          <w:rStyle w:val="sc-dubctv"/>
+          <w:rFonts w:ascii="Times New Roman" w:hAnsi="Times New Roman" w:cs="Times New Roman"/>
+          <w:bCs/>
+          <w:sz w:val="28"/>
+        </w:rPr>
+        <w:t>Антецедент</w:t>
+      </w:r>
+      <w:r>
+        <w:rPr>
+          <w:rStyle w:val="sc-dubctv"/>
+          <w:rFonts w:ascii="Times New Roman" w:hAnsi="Times New Roman" w:cs="Times New Roman"/>
+          <w:sz w:val="28"/>
+        </w:rPr>
+        <w:t>: исходный элемент, от которого зависит другое слово или выражение.</w:t>
+      </w:r>
+    </w:p>
+    <w:p>
+      <w:pPr>
+        <w:pStyle w:val="HTML0"/>
+        <w:numPr>
+          <w:ilvl w:val="0"/>
+          <w:numId w:val="40"/>
+        </w:numPr>
+        <w:tabs>
+          <w:tab w:val="clear" w:pos="720"/>
+        </w:tabs>
+        <w:spacing w:before="100" w:beforeAutospacing="1" w:after="100" w:afterAutospacing="1" w:line="360" w:lineRule="auto"/>
+        <w:rPr>
+          <w:rFonts w:ascii="Times New Roman" w:hAnsi="Times New Roman" w:cs="Times New Roman"/>
+          <w:sz w:val="28"/>
+        </w:rPr>
+      </w:pPr>
+      <w:r>
+        <w:rPr>
+          <w:rStyle w:val="sc-dubctv"/>
+          <w:rFonts w:ascii="Times New Roman" w:hAnsi="Times New Roman" w:cs="Times New Roman"/>
+          <w:bCs/>
+          <w:sz w:val="28"/>
+        </w:rPr>
+        <w:t>Консистенция</w:t>
+      </w:r>
+      <w:r>
+        <w:rPr>
+          <w:rStyle w:val="sc-dubctv"/>
+          <w:rFonts w:ascii="Times New Roman" w:hAnsi="Times New Roman" w:cs="Times New Roman"/>
+          <w:sz w:val="28"/>
+        </w:rPr>
+        <w:t>: согласованность смыслов внутри текста.</w:t>
+      </w:r>
+    </w:p>
+    <w:p>
+      <w:pPr>
+        <w:pStyle w:val="HTML0"/>
+        <w:numPr>
+          <w:ilvl w:val="0"/>
+          <w:numId w:val="40"/>
+        </w:numPr>
+        <w:tabs>
+          <w:tab w:val="clear" w:pos="720"/>
+        </w:tabs>
+        <w:spacing w:before="100" w:beforeAutospacing="1" w:after="100" w:afterAutospacing="1" w:line="360" w:lineRule="auto"/>
+        <w:rPr>
+          <w:rFonts w:ascii="Times New Roman" w:hAnsi="Times New Roman" w:cs="Times New Roman"/>
+          <w:sz w:val="28"/>
+        </w:rPr>
+      </w:pPr>
+      <w:proofErr w:type="spellStart"/>
+      <w:r>
+        <w:rPr>
+          <w:rStyle w:val="sc-dubctv"/>
+          <w:rFonts w:ascii="Times New Roman" w:hAnsi="Times New Roman" w:cs="Times New Roman"/>
+          <w:bCs/>
+          <w:sz w:val="28"/>
+        </w:rPr>
+        <w:t>Энтитизация</w:t>
+      </w:r>
+      <w:proofErr w:type="spellEnd"/>
+      <w:r>
+        <w:rPr>
+          <w:rStyle w:val="sc-dubctv"/>
+          <w:rFonts w:ascii="Times New Roman" w:hAnsi="Times New Roman" w:cs="Times New Roman"/>
+          <w:sz w:val="28"/>
+        </w:rPr>
+        <w:t>: выделение сущностей (объектов, лиц, мест и др.).</w:t>
+      </w:r>
+    </w:p>
+    <w:p>
+      <w:pPr>
+        <w:pStyle w:val="HTML0"/>
+        <w:numPr>
+          <w:ilvl w:val="0"/>
+          <w:numId w:val="40"/>
+        </w:numPr>
+        <w:tabs>
+          <w:tab w:val="clear" w:pos="720"/>
+        </w:tabs>
+        <w:spacing w:before="100" w:beforeAutospacing="1" w:after="100" w:afterAutospacing="1" w:line="360" w:lineRule="auto"/>
+        <w:rPr>
+          <w:rFonts w:ascii="Times New Roman" w:hAnsi="Times New Roman" w:cs="Times New Roman"/>
+          <w:sz w:val="28"/>
+        </w:rPr>
+      </w:pPr>
+      <w:proofErr w:type="spellStart"/>
+      <w:r>
+        <w:rPr>
+          <w:rStyle w:val="sc-dubctv"/>
+          <w:rFonts w:ascii="Times New Roman" w:hAnsi="Times New Roman" w:cs="Times New Roman"/>
+          <w:bCs/>
+          <w:sz w:val="28"/>
+        </w:rPr>
+        <w:t>Инференция</w:t>
+      </w:r>
+      <w:proofErr w:type="spellEnd"/>
+      <w:r>
+        <w:rPr>
+          <w:rStyle w:val="sc-dubctv"/>
+          <w:rFonts w:ascii="Times New Roman" w:hAnsi="Times New Roman" w:cs="Times New Roman"/>
+          <w:sz w:val="28"/>
+        </w:rPr>
+        <w:t>: вывод новых фактов из имеющихся данных.</w:t>
+      </w:r>
+    </w:p>
+    <w:p>
+      <w:pPr>
+        <w:pStyle w:val="HTML0"/>
+        <w:numPr>
+          <w:ilvl w:val="0"/>
+          <w:numId w:val="40"/>
+        </w:numPr>
+        <w:tabs>
+          <w:tab w:val="clear" w:pos="720"/>
+        </w:tabs>
+        <w:spacing w:before="100" w:beforeAutospacing="1" w:after="100" w:afterAutospacing="1" w:line="360" w:lineRule="auto"/>
+        <w:rPr>
+          <w:rFonts w:ascii="Times New Roman" w:hAnsi="Times New Roman" w:cs="Times New Roman"/>
+          <w:sz w:val="28"/>
+        </w:rPr>
+      </w:pPr>
+      <w:proofErr w:type="spellStart"/>
+      <w:r>
+        <w:rPr>
+          <w:rStyle w:val="sc-dubctv"/>
+          <w:rFonts w:ascii="Times New Roman" w:hAnsi="Times New Roman" w:cs="Times New Roman"/>
+          <w:bCs/>
+          <w:sz w:val="28"/>
+        </w:rPr>
+        <w:t>Кореференция</w:t>
+      </w:r>
+      <w:proofErr w:type="spellEnd"/>
+      <w:r>
+        <w:rPr>
+          <w:rStyle w:val="sc-dubctv"/>
+          <w:rFonts w:ascii="Times New Roman" w:hAnsi="Times New Roman" w:cs="Times New Roman"/>
+          <w:sz w:val="28"/>
+        </w:rPr>
+        <w:t>: установление связи между разными частями текста, относящимися к одному объекту.</w:t>
+      </w:r>
+    </w:p>
+    <w:p>
+      <w:pPr>
+        <w:pStyle w:val="HTML0"/>
+        <w:numPr>
+          <w:ilvl w:val="0"/>
+          <w:numId w:val="40"/>
+        </w:numPr>
+        <w:tabs>
+          <w:tab w:val="clear" w:pos="720"/>
+        </w:tabs>
+        <w:spacing w:before="100" w:beforeAutospacing="1" w:after="100" w:afterAutospacing="1" w:line="360" w:lineRule="auto"/>
+        <w:rPr>
+          <w:rFonts w:ascii="Times New Roman" w:hAnsi="Times New Roman" w:cs="Times New Roman"/>
+          <w:sz w:val="28"/>
+        </w:rPr>
+      </w:pPr>
+      <w:r>
+        <w:rPr>
+          <w:rStyle w:val="sc-dubctv"/>
+          <w:rFonts w:ascii="Times New Roman" w:hAnsi="Times New Roman" w:cs="Times New Roman"/>
+          <w:bCs/>
+          <w:sz w:val="28"/>
+        </w:rPr>
+        <w:lastRenderedPageBreak/>
+        <w:t>Омонимия</w:t>
+      </w:r>
+      <w:r>
+        <w:rPr>
+          <w:rStyle w:val="sc-dubctv"/>
+          <w:rFonts w:ascii="Times New Roman" w:hAnsi="Times New Roman" w:cs="Times New Roman"/>
+          <w:sz w:val="28"/>
+        </w:rPr>
+        <w:t>: наличие разных значений одного слова.</w:t>
+      </w:r>
+    </w:p>
+    <w:p>
+      <w:pPr>
+        <w:pStyle w:val="HTML0"/>
+        <w:numPr>
+          <w:ilvl w:val="0"/>
+          <w:numId w:val="40"/>
+        </w:numPr>
+        <w:tabs>
+          <w:tab w:val="clear" w:pos="720"/>
+        </w:tabs>
+        <w:spacing w:before="100" w:beforeAutospacing="1" w:after="100" w:afterAutospacing="1" w:line="360" w:lineRule="auto"/>
+        <w:rPr>
+          <w:rFonts w:ascii="Times New Roman" w:hAnsi="Times New Roman" w:cs="Times New Roman"/>
+          <w:sz w:val="28"/>
+        </w:rPr>
+      </w:pPr>
+      <w:proofErr w:type="spellStart"/>
+      <w:r>
+        <w:rPr>
+          <w:rStyle w:val="sc-dubctv"/>
+          <w:rFonts w:ascii="Times New Roman" w:hAnsi="Times New Roman" w:cs="Times New Roman"/>
+          <w:bCs/>
+          <w:sz w:val="28"/>
+        </w:rPr>
+        <w:t>Гипонимия</w:t>
+      </w:r>
+      <w:proofErr w:type="spellEnd"/>
+      <w:r>
+        <w:rPr>
+          <w:rStyle w:val="sc-dubctv"/>
+          <w:rFonts w:ascii="Times New Roman" w:hAnsi="Times New Roman" w:cs="Times New Roman"/>
+          <w:bCs/>
+          <w:sz w:val="28"/>
+        </w:rPr>
+        <w:t>/</w:t>
+      </w:r>
+      <w:proofErr w:type="spellStart"/>
+      <w:r>
+        <w:rPr>
+          <w:rStyle w:val="sc-dubctv"/>
+          <w:rFonts w:ascii="Times New Roman" w:hAnsi="Times New Roman" w:cs="Times New Roman"/>
+          <w:bCs/>
+          <w:sz w:val="28"/>
+        </w:rPr>
+        <w:t>гиперонимия</w:t>
+      </w:r>
+      <w:proofErr w:type="spellEnd"/>
+      <w:r>
+        <w:rPr>
+          <w:rStyle w:val="sc-dubctv"/>
+          <w:rFonts w:ascii="Times New Roman" w:hAnsi="Times New Roman" w:cs="Times New Roman"/>
+          <w:sz w:val="28"/>
+        </w:rPr>
+        <w:t>: отношения типа "род-вид" ("яблоко" гипоним "фрукта").</w:t>
+      </w:r>
+    </w:p>
+    <w:p>
+      <w:pPr>
+        <w:pStyle w:val="HTML0"/>
+        <w:numPr>
+          <w:ilvl w:val="0"/>
+          <w:numId w:val="40"/>
+        </w:numPr>
+        <w:tabs>
+          <w:tab w:val="clear" w:pos="720"/>
+        </w:tabs>
+        <w:spacing w:before="100" w:beforeAutospacing="1" w:after="100" w:afterAutospacing="1" w:line="360" w:lineRule="auto"/>
+        <w:rPr>
+          <w:rFonts w:ascii="Times New Roman" w:hAnsi="Times New Roman" w:cs="Times New Roman"/>
+          <w:sz w:val="28"/>
+        </w:rPr>
+      </w:pPr>
+      <w:proofErr w:type="spellStart"/>
+      <w:r>
+        <w:rPr>
+          <w:rStyle w:val="sc-dubctv"/>
+          <w:rFonts w:ascii="Times New Roman" w:hAnsi="Times New Roman" w:cs="Times New Roman"/>
+          <w:bCs/>
+          <w:sz w:val="28"/>
+        </w:rPr>
+        <w:t>Синтаксичность</w:t>
+      </w:r>
+      <w:proofErr w:type="spellEnd"/>
+      <w:r>
+        <w:rPr>
+          <w:rStyle w:val="sc-dubctv"/>
+          <w:rFonts w:ascii="Times New Roman" w:hAnsi="Times New Roman" w:cs="Times New Roman"/>
+          <w:sz w:val="28"/>
+        </w:rPr>
+        <w:t>: взаимосвязь синтаксиса и семантики.</w:t>
+      </w:r>
+    </w:p>
+    <w:p>
+      <w:pPr>
+        <w:spacing w:line="360" w:lineRule="auto"/>
+        <w:ind w:firstLine="709"/>
+        <w:jc w:val="both"/>
+        <w:rPr>
+          <w:rFonts w:ascii="Times New Roman" w:eastAsia="Times New Roman" w:hAnsi="Times New Roman" w:cs="Times New Roman"/>
+          <w:color w:val="000000"/>
+          <w:sz w:val="28"/>
+          <w:szCs w:val="28"/>
+          <w:lang w:eastAsia="ru-RU"/>
+        </w:rPr>
+      </w:pPr>
     </w:p>
     <w:p>
       <w:pPr>
@@ -4707,6 +5158,38 @@
           <w:lang w:eastAsia="ru-RU"/>
         </w:rPr>
       </w:pPr>
+      <w:r>
+        <w:rPr>
+          <w:rFonts w:ascii="Times New Roman" w:eastAsia="Times New Roman" w:hAnsi="Times New Roman" w:cs="Times New Roman"/>
+          <w:sz w:val="28"/>
+          <w:szCs w:val="28"/>
+          <w:highlight w:val="yellow"/>
+          <w:lang w:eastAsia="ru-RU"/>
+        </w:rPr>
+        <w:t>Использование библиотек(</w:t>
+      </w:r>
+      <w:r>
+        <w:rPr>
+          <w:rFonts w:ascii="Times New Roman" w:eastAsia="Times New Roman" w:hAnsi="Times New Roman" w:cs="Times New Roman"/>
+          <w:sz w:val="28"/>
+          <w:szCs w:val="28"/>
+          <w:highlight w:val="yellow"/>
+          <w:lang w:val="en-US" w:eastAsia="ru-RU"/>
+        </w:rPr>
+        <w:t>Panda</w:t>
+      </w:r>
+      <w:bookmarkStart w:id="4" w:name="_GoBack"/>
+      <w:bookmarkEnd w:id="4"/>
+      <w:r>
+        <w:rPr>
+          <w:rFonts w:ascii="Times New Roman" w:eastAsia="Times New Roman" w:hAnsi="Times New Roman" w:cs="Times New Roman"/>
+          <w:sz w:val="28"/>
+          <w:szCs w:val="28"/>
+          <w:highlight w:val="yellow"/>
+          <w:lang w:eastAsia="ru-RU"/>
+        </w:rPr>
+        <w:t>)</w:t>
+      </w:r>
     </w:p>
     <w:p>
       <w:pPr>
@@ -5460,7 +5943,7 @@
           <w:lang w:eastAsia="ru-RU"/>
         </w:rPr>
       </w:pPr>
-      <w:bookmarkStart w:id="4" w:name="_Toc195354897"/>
+      <w:bookmarkStart w:id="5" w:name="_Toc195354897"/>
       <w:r>
         <w:rPr>
           <w:rStyle w:val="sc-ejaja"/>
@@ -5474,7 +5957,7 @@
         <w:lastRenderedPageBreak/>
         <w:t>Стек технологий</w:t>
       </w:r>
-      <w:bookmarkEnd w:id="4"/>
+      <w:bookmarkEnd w:id="5"/>
     </w:p>
     <w:p>
       <w:pPr>
@@ -5491,8 +5974,6 @@
           <w:lang w:eastAsia="ru-RU"/>
         </w:rPr>
       </w:pPr>
-      <w:bookmarkStart w:id="5" w:name="_GoBack"/>
-      <w:bookmarkEnd w:id="5"/>
       <w:r>
         <w:rPr>
           <w:rFonts w:ascii="Times New Roman" w:eastAsia="Times New Roman" w:hAnsi="Times New Roman" w:cs="Times New Roman"/>
@@ -6472,6 +6953,155 @@
     </w:lvl>
   </w:abstractNum>
   <w:abstractNum w:abstractNumId="2" w15:restartNumberingAfterBreak="0">
+    <w:nsid w:val="0AF75712"/>
+    <w:multiLevelType w:val="multilevel"/>
+    <w:tmpl w:val="0A78D720"/>
+    <w:lvl w:ilvl="0">
+      <w:start w:val="1"/>
+      <w:numFmt w:val="bullet"/>
+      <w:lvlText w:val=""/>
+      <w:lvlJc w:val="left"/>
+      <w:pPr>
+        <w:tabs>
+          <w:tab w:val="num" w:pos="720"/>
+        </w:tabs>
+        <w:ind w:left="720" w:hanging="360"/>
+      </w:pPr>
+      <w:rPr>
+        <w:rFonts w:ascii="Symbol" w:hAnsi="Symbol" w:hint="default"/>
+        <w:sz w:val="20"/>
+      </w:rPr>
+    </w:lvl>
+    <w:lvl w:ilvl="1" w:tentative="1">
+      <w:start w:val="1"/>
+      <w:numFmt w:val="bullet"/>
+      <w:lvlText w:val="o"/>
+      <w:lvlJc w:val="left"/>
+      <w:pPr>
+        <w:tabs>
+          <w:tab w:val="num" w:pos="1440"/>
+        </w:tabs>
+        <w:ind w:left="1440" w:hanging="360"/>
+      </w:pPr>
+      <w:rPr>
+        <w:rFonts w:ascii="Courier New" w:hAnsi="Courier New" w:hint="default"/>
+        <w:sz w:val="20"/>
+      </w:rPr>
+    </w:lvl>
+    <w:lvl w:ilvl="2" w:tentative="1">
+      <w:start w:val="1"/>
+      <w:numFmt w:val="bullet"/>
+      <w:lvlText w:val=""/>
+      <w:lvlJc w:val="left"/>
+      <w:pPr>
+        <w:tabs>
+          <w:tab w:val="num" w:pos="2160"/>
+        </w:tabs>
+        <w:ind w:left="2160" w:hanging="360"/>
+      </w:pPr>
+      <w:rPr>
+        <w:rFonts w:ascii="Wingdings" w:hAnsi="Wingdings" w:hint="default"/>
+        <w:sz w:val="20"/>
+      </w:rPr>
+    </w:lvl>
+    <w:lvl w:ilvl="3" w:tentative="1">
+      <w:start w:val="1"/>
+      <w:numFmt w:val="bullet"/>
+      <w:lvlText w:val=""/>
+      <w:lvlJc w:val="left"/>
+      <w:pPr>
+        <w:tabs>
+          <w:tab w:val="num" w:pos="2880"/>
+        </w:tabs>
+        <w:ind w:left="2880" w:hanging="360"/>
+      </w:pPr>
+      <w:rPr>
+        <w:rFonts w:ascii="Wingdings" w:hAnsi="Wingdings" w:hint="default"/>
+        <w:sz w:val="20"/>
+      </w:rPr>
+    </w:lvl>
+    <w:lvl w:ilvl="4" w:tentative="1">
+      <w:start w:val="1"/>
+      <w:numFmt w:val="bullet"/>
+      <w:lvlText w:val=""/>
+      <w:lvlJc w:val="left"/>
+      <w:pPr>
+        <w:tabs>
+          <w:tab w:val="num" w:pos="3600"/>
+        </w:tabs>
+        <w:ind w:left="3600" w:hanging="360"/>
+      </w:pPr>
+      <w:rPr>
+        <w:rFonts w:ascii="Wingdings" w:hAnsi="Wingdings" w:hint="default"/>
+        <w:sz w:val="20"/>
+      </w:rPr>
+    </w:lvl>
+    <w:lvl w:ilvl="5" w:tentative="1">
+      <w:start w:val="1"/>
+      <w:numFmt w:val="bullet"/>
+      <w:lvlText w:val=""/>
+      <w:lvlJc w:val="left"/>
+      <w:pPr>
+        <w:tabs>
+          <w:tab w:val="num" w:pos="4320"/>
+        </w:tabs>
+        <w:ind w:left="4320" w:hanging="360"/>
+      </w:pPr>
+      <w:rPr>
+        <w:rFonts w:ascii="Wingdings" w:hAnsi="Wingdings" w:hint="default"/>
+        <w:sz w:val="20"/>
+      </w:rPr>
+    </w:lvl>
+    <w:lvl w:ilvl="6" w:tentative="1">
+      <w:start w:val="1"/>
+      <w:numFmt w:val="bullet"/>
+      <w:lvlText w:val=""/>
+      <w:lvlJc w:val="left"/>
+      <w:pPr>
+        <w:tabs>
+          <w:tab w:val="num" w:pos="5040"/>
+        </w:tabs>
+        <w:ind w:left="5040" w:hanging="360"/>
+      </w:pPr>
+      <w:rPr>
+        <w:rFonts w:ascii="Wingdings" w:hAnsi="Wingdings" w:hint="default"/>
+        <w:sz w:val="20"/>
+      </w:rPr>
+    </w:lvl>
+    <w:lvl w:ilvl="7" w:tentative="1">
+      <w:start w:val="1"/>
+      <w:numFmt w:val="bullet"/>
+      <w:lvlText w:val=""/>
+      <w:lvlJc w:val="left"/>
+      <w:pPr>
+        <w:tabs>
+          <w:tab w:val="num" w:pos="5760"/>
+        </w:tabs>
+        <w:ind w:left="5760" w:hanging="360"/>
+      </w:pPr>
+      <w:rPr>
+        <w:rFonts w:ascii="Wingdings" w:hAnsi="Wingdings" w:hint="default"/>
+        <w:sz w:val="20"/>
+      </w:rPr>
+    </w:lvl>
+    <w:lvl w:ilvl="8" w:tentative="1">
+      <w:start w:val="1"/>
+      <w:numFmt w:val="bullet"/>
+      <w:lvlText w:val=""/>
+      <w:lvlJc w:val="left"/>
+      <w:pPr>
+        <w:tabs>
+          <w:tab w:val="num" w:pos="6480"/>
+        </w:tabs>
+        <w:ind w:left="6480" w:hanging="360"/>
+      </w:pPr>
+      <w:rPr>
+        <w:rFonts w:ascii="Wingdings" w:hAnsi="Wingdings" w:hint="default"/>
+        <w:sz w:val="20"/>
+      </w:rPr>
+    </w:lvl>
+  </w:abstractNum>
+  <w:abstractNum w:abstractNumId="3" w15:restartNumberingAfterBreak="0">
     <w:nsid w:val="0D06586F"/>
     <w:multiLevelType w:val="hybridMultilevel"/>
     <w:tmpl w:val="D626F688"/>
@@ -6560,7 +7190,7 @@
       </w:pPr>
     </w:lvl>
   </w:abstractNum>
-  <w:abstractNum w:abstractNumId="3" w15:restartNumberingAfterBreak="0">
+  <w:abstractNum w:abstractNumId="4" w15:restartNumberingAfterBreak="0">
     <w:nsid w:val="0D0B1FF2"/>
     <w:multiLevelType w:val="hybridMultilevel"/>
     <w:tmpl w:val="13AC1D26"/>
@@ -6646,7 +7276,7 @@
       </w:pPr>
     </w:lvl>
   </w:abstractNum>
-  <w:abstractNum w:abstractNumId="4" w15:restartNumberingAfterBreak="0">
+  <w:abstractNum w:abstractNumId="5" w15:restartNumberingAfterBreak="0">
     <w:nsid w:val="0D2C7D48"/>
     <w:multiLevelType w:val="multilevel"/>
     <w:tmpl w:val="31B44812"/>
@@ -6795,7 +7425,7 @@
       </w:rPr>
     </w:lvl>
   </w:abstractNum>
-  <w:abstractNum w:abstractNumId="5" w15:restartNumberingAfterBreak="0">
+  <w:abstractNum w:abstractNumId="6" w15:restartNumberingAfterBreak="0">
     <w:nsid w:val="0F4C1392"/>
     <w:multiLevelType w:val="multilevel"/>
     <w:tmpl w:val="04A2F80C"/>
@@ -6908,7 +7538,7 @@
       </w:rPr>
     </w:lvl>
   </w:abstractNum>
-  <w:abstractNum w:abstractNumId="6" w15:restartNumberingAfterBreak="0">
+  <w:abstractNum w:abstractNumId="7" w15:restartNumberingAfterBreak="0">
     <w:nsid w:val="19D71010"/>
     <w:multiLevelType w:val="hybridMultilevel"/>
     <w:tmpl w:val="F2543128"/>
@@ -6997,7 +7627,7 @@
       </w:pPr>
     </w:lvl>
   </w:abstractNum>
-  <w:abstractNum w:abstractNumId="7" w15:restartNumberingAfterBreak="0">
+  <w:abstractNum w:abstractNumId="8" w15:restartNumberingAfterBreak="0">
     <w:nsid w:val="1B4273B2"/>
     <w:multiLevelType w:val="multilevel"/>
     <w:tmpl w:val="8A32079E"/>
@@ -7146,7 +7776,7 @@
       </w:rPr>
     </w:lvl>
   </w:abstractNum>
-  <w:abstractNum w:abstractNumId="8" w15:restartNumberingAfterBreak="0">
+  <w:abstractNum w:abstractNumId="9" w15:restartNumberingAfterBreak="0">
     <w:nsid w:val="1B91403C"/>
     <w:multiLevelType w:val="multilevel"/>
     <w:tmpl w:val="1AAED1B8"/>
@@ -7295,7 +7925,7 @@
       </w:rPr>
     </w:lvl>
   </w:abstractNum>
-  <w:abstractNum w:abstractNumId="9" w15:restartNumberingAfterBreak="0">
+  <w:abstractNum w:abstractNumId="10" w15:restartNumberingAfterBreak="0">
     <w:nsid w:val="1D3B1C8F"/>
     <w:multiLevelType w:val="hybridMultilevel"/>
     <w:tmpl w:val="3EF0F810"/>
@@ -7381,7 +8011,7 @@
       </w:pPr>
     </w:lvl>
   </w:abstractNum>
-  <w:abstractNum w:abstractNumId="10" w15:restartNumberingAfterBreak="0">
+  <w:abstractNum w:abstractNumId="11" w15:restartNumberingAfterBreak="0">
     <w:nsid w:val="22666E7C"/>
     <w:multiLevelType w:val="multilevel"/>
     <w:tmpl w:val="C4349B7E"/>
@@ -7530,7 +8160,7 @@
       </w:rPr>
     </w:lvl>
   </w:abstractNum>
-  <w:abstractNum w:abstractNumId="11" w15:restartNumberingAfterBreak="0">
+  <w:abstractNum w:abstractNumId="12" w15:restartNumberingAfterBreak="0">
     <w:nsid w:val="237C04C2"/>
     <w:multiLevelType w:val="multilevel"/>
     <w:tmpl w:val="6C2C49CA"/>
@@ -7679,7 +8309,7 @@
       </w:rPr>
     </w:lvl>
   </w:abstractNum>
-  <w:abstractNum w:abstractNumId="12" w15:restartNumberingAfterBreak="0">
+  <w:abstractNum w:abstractNumId="13" w15:restartNumberingAfterBreak="0">
     <w:nsid w:val="31165673"/>
     <w:multiLevelType w:val="hybridMultilevel"/>
     <w:tmpl w:val="5F12AC6C"/>
@@ -7768,7 +8398,7 @@
       </w:pPr>
     </w:lvl>
   </w:abstractNum>
-  <w:abstractNum w:abstractNumId="13" w15:restartNumberingAfterBreak="0">
+  <w:abstractNum w:abstractNumId="14" w15:restartNumberingAfterBreak="0">
     <w:nsid w:val="31622D52"/>
     <w:multiLevelType w:val="hybridMultilevel"/>
     <w:tmpl w:val="A768CBA2"/>
@@ -7881,7 +8511,7 @@
       </w:rPr>
     </w:lvl>
   </w:abstractNum>
-  <w:abstractNum w:abstractNumId="14" w15:restartNumberingAfterBreak="0">
+  <w:abstractNum w:abstractNumId="15" w15:restartNumberingAfterBreak="0">
     <w:nsid w:val="38DB6035"/>
     <w:multiLevelType w:val="multilevel"/>
     <w:tmpl w:val="1B7CD98C"/>
@@ -8003,7 +8633,7 @@
       </w:rPr>
     </w:lvl>
   </w:abstractNum>
-  <w:abstractNum w:abstractNumId="15" w15:restartNumberingAfterBreak="0">
+  <w:abstractNum w:abstractNumId="16" w15:restartNumberingAfterBreak="0">
     <w:nsid w:val="39F708A6"/>
     <w:multiLevelType w:val="multilevel"/>
     <w:tmpl w:val="DD268FD6"/>
@@ -8152,7 +8782,7 @@
       </w:rPr>
     </w:lvl>
   </w:abstractNum>
-  <w:abstractNum w:abstractNumId="16" w15:restartNumberingAfterBreak="0">
+  <w:abstractNum w:abstractNumId="17" w15:restartNumberingAfterBreak="0">
     <w:nsid w:val="41867E2E"/>
     <w:multiLevelType w:val="hybridMultilevel"/>
     <w:tmpl w:val="3A821EC8"/>
@@ -8265,7 +8895,7 @@
       </w:rPr>
     </w:lvl>
   </w:abstractNum>
-  <w:abstractNum w:abstractNumId="17" w15:restartNumberingAfterBreak="0">
+  <w:abstractNum w:abstractNumId="18" w15:restartNumberingAfterBreak="0">
     <w:nsid w:val="46DD5DC9"/>
     <w:multiLevelType w:val="multilevel"/>
     <w:tmpl w:val="6ADC158C"/>
@@ -8414,7 +9044,7 @@
       </w:rPr>
     </w:lvl>
   </w:abstractNum>
-  <w:abstractNum w:abstractNumId="18" w15:restartNumberingAfterBreak="0">
+  <w:abstractNum w:abstractNumId="19" w15:restartNumberingAfterBreak="0">
     <w:nsid w:val="48D310FA"/>
     <w:multiLevelType w:val="multilevel"/>
     <w:tmpl w:val="14CAFC6A"/>
@@ -8527,7 +9157,7 @@
       </w:rPr>
     </w:lvl>
   </w:abstractNum>
-  <w:abstractNum w:abstractNumId="19" w15:restartNumberingAfterBreak="0">
+  <w:abstractNum w:abstractNumId="20" w15:restartNumberingAfterBreak="0">
     <w:nsid w:val="4DC11E51"/>
     <w:multiLevelType w:val="hybridMultilevel"/>
     <w:tmpl w:val="461C198A"/>
@@ -8640,7 +9270,7 @@
       </w:rPr>
     </w:lvl>
   </w:abstractNum>
-  <w:abstractNum w:abstractNumId="20" w15:restartNumberingAfterBreak="0">
+  <w:abstractNum w:abstractNumId="21" w15:restartNumberingAfterBreak="0">
     <w:nsid w:val="4F4435EA"/>
     <w:multiLevelType w:val="multilevel"/>
     <w:tmpl w:val="04A2F80C"/>
@@ -8753,7 +9383,7 @@
       </w:rPr>
     </w:lvl>
   </w:abstractNum>
-  <w:abstractNum w:abstractNumId="21" w15:restartNumberingAfterBreak="0">
+  <w:abstractNum w:abstractNumId="22" w15:restartNumberingAfterBreak="0">
     <w:nsid w:val="52567841"/>
     <w:multiLevelType w:val="multilevel"/>
     <w:tmpl w:val="3D963132"/>
@@ -8866,7 +9496,7 @@
       </w:pPr>
     </w:lvl>
   </w:abstractNum>
-  <w:abstractNum w:abstractNumId="22" w15:restartNumberingAfterBreak="0">
+  <w:abstractNum w:abstractNumId="23" w15:restartNumberingAfterBreak="0">
     <w:nsid w:val="53BA3F22"/>
     <w:multiLevelType w:val="hybridMultilevel"/>
     <w:tmpl w:val="EBB08156"/>
@@ -8979,7 +9609,7 @@
       </w:rPr>
     </w:lvl>
   </w:abstractNum>
-  <w:abstractNum w:abstractNumId="23" w15:restartNumberingAfterBreak="0">
+  <w:abstractNum w:abstractNumId="24" w15:restartNumberingAfterBreak="0">
     <w:nsid w:val="5D0313E9"/>
     <w:multiLevelType w:val="hybridMultilevel"/>
     <w:tmpl w:val="84460AD4"/>
@@ -9092,7 +9722,7 @@
       </w:rPr>
     </w:lvl>
   </w:abstractNum>
-  <w:abstractNum w:abstractNumId="24" w15:restartNumberingAfterBreak="0">
+  <w:abstractNum w:abstractNumId="25" w15:restartNumberingAfterBreak="0">
     <w:nsid w:val="5DD166DA"/>
     <w:multiLevelType w:val="multilevel"/>
     <w:tmpl w:val="24B82CB8"/>
@@ -9205,7 +9835,7 @@
       </w:pPr>
     </w:lvl>
   </w:abstractNum>
-  <w:abstractNum w:abstractNumId="25" w15:restartNumberingAfterBreak="0">
+  <w:abstractNum w:abstractNumId="26" w15:restartNumberingAfterBreak="0">
     <w:nsid w:val="5E691FE1"/>
     <w:multiLevelType w:val="hybridMultilevel"/>
     <w:tmpl w:val="4FB07DD4"/>
@@ -9318,7 +9948,7 @@
       </w:rPr>
     </w:lvl>
   </w:abstractNum>
-  <w:abstractNum w:abstractNumId="26" w15:restartNumberingAfterBreak="0">
+  <w:abstractNum w:abstractNumId="27" w15:restartNumberingAfterBreak="0">
     <w:nsid w:val="5F4E05E5"/>
     <w:multiLevelType w:val="hybridMultilevel"/>
     <w:tmpl w:val="E1E6C0C4"/>
@@ -9407,7 +10037,7 @@
       </w:pPr>
     </w:lvl>
   </w:abstractNum>
-  <w:abstractNum w:abstractNumId="27" w15:restartNumberingAfterBreak="0">
+  <w:abstractNum w:abstractNumId="28" w15:restartNumberingAfterBreak="0">
     <w:nsid w:val="60765AE3"/>
     <w:multiLevelType w:val="multilevel"/>
     <w:tmpl w:val="04A2F80C"/>
@@ -9520,7 +10150,7 @@
       </w:rPr>
     </w:lvl>
   </w:abstractNum>
-  <w:abstractNum w:abstractNumId="28" w15:restartNumberingAfterBreak="0">
+  <w:abstractNum w:abstractNumId="29" w15:restartNumberingAfterBreak="0">
     <w:nsid w:val="60E7402D"/>
     <w:multiLevelType w:val="hybridMultilevel"/>
     <w:tmpl w:val="50E2463E"/>
@@ -9610,7 +10240,7 @@
       </w:pPr>
     </w:lvl>
   </w:abstractNum>
-  <w:abstractNum w:abstractNumId="29" w15:restartNumberingAfterBreak="0">
+  <w:abstractNum w:abstractNumId="30" w15:restartNumberingAfterBreak="0">
     <w:nsid w:val="62800E37"/>
     <w:multiLevelType w:val="hybridMultilevel"/>
     <w:tmpl w:val="2F6EE166"/>
@@ -9699,7 +10329,7 @@
       </w:pPr>
     </w:lvl>
   </w:abstractNum>
-  <w:abstractNum w:abstractNumId="30" w15:restartNumberingAfterBreak="0">
+  <w:abstractNum w:abstractNumId="31" w15:restartNumberingAfterBreak="0">
     <w:nsid w:val="64B42450"/>
     <w:multiLevelType w:val="hybridMultilevel"/>
     <w:tmpl w:val="B8D66A40"/>
@@ -9788,7 +10418,7 @@
       </w:pPr>
     </w:lvl>
   </w:abstractNum>
-  <w:abstractNum w:abstractNumId="31" w15:restartNumberingAfterBreak="0">
+  <w:abstractNum w:abstractNumId="32" w15:restartNumberingAfterBreak="0">
     <w:nsid w:val="64EB4967"/>
     <w:multiLevelType w:val="multilevel"/>
     <w:tmpl w:val="539018FE"/>
@@ -9937,7 +10567,7 @@
       </w:rPr>
     </w:lvl>
   </w:abstractNum>
-  <w:abstractNum w:abstractNumId="32" w15:restartNumberingAfterBreak="0">
+  <w:abstractNum w:abstractNumId="33" w15:restartNumberingAfterBreak="0">
     <w:nsid w:val="650B1198"/>
     <w:multiLevelType w:val="multilevel"/>
     <w:tmpl w:val="63E2648E"/>
@@ -10086,7 +10716,7 @@
       </w:rPr>
     </w:lvl>
   </w:abstractNum>
-  <w:abstractNum w:abstractNumId="33" w15:restartNumberingAfterBreak="0">
+  <w:abstractNum w:abstractNumId="34" w15:restartNumberingAfterBreak="0">
     <w:nsid w:val="69967E8A"/>
     <w:multiLevelType w:val="hybridMultilevel"/>
     <w:tmpl w:val="13AC1D26"/>
@@ -10172,7 +10802,7 @@
       </w:pPr>
     </w:lvl>
   </w:abstractNum>
-  <w:abstractNum w:abstractNumId="34" w15:restartNumberingAfterBreak="0">
+  <w:abstractNum w:abstractNumId="35" w15:restartNumberingAfterBreak="0">
     <w:nsid w:val="6A076DEB"/>
     <w:multiLevelType w:val="multilevel"/>
     <w:tmpl w:val="5928BD34"/>
@@ -10321,7 +10951,7 @@
       </w:rPr>
     </w:lvl>
   </w:abstractNum>
-  <w:abstractNum w:abstractNumId="35" w15:restartNumberingAfterBreak="0">
+  <w:abstractNum w:abstractNumId="36" w15:restartNumberingAfterBreak="0">
     <w:nsid w:val="6ACE2CDB"/>
     <w:multiLevelType w:val="hybridMultilevel"/>
     <w:tmpl w:val="D4348F5E"/>
@@ -10410,7 +11040,7 @@
       </w:pPr>
     </w:lvl>
   </w:abstractNum>
-  <w:abstractNum w:abstractNumId="36" w15:restartNumberingAfterBreak="0">
+  <w:abstractNum w:abstractNumId="37" w15:restartNumberingAfterBreak="0">
     <w:nsid w:val="6EF276A9"/>
     <w:multiLevelType w:val="hybridMultilevel"/>
     <w:tmpl w:val="2F6EE166"/>
@@ -10499,7 +11129,7 @@
       </w:pPr>
     </w:lvl>
   </w:abstractNum>
-  <w:abstractNum w:abstractNumId="37" w15:restartNumberingAfterBreak="0">
+  <w:abstractNum w:abstractNumId="38" w15:restartNumberingAfterBreak="0">
     <w:nsid w:val="7DAF75E2"/>
     <w:multiLevelType w:val="multilevel"/>
     <w:tmpl w:val="690A23D0"/>
@@ -10648,7 +11278,7 @@
       </w:rPr>
     </w:lvl>
   </w:abstractNum>
-  <w:abstractNum w:abstractNumId="38" w15:restartNumberingAfterBreak="0">
+  <w:abstractNum w:abstractNumId="39" w15:restartNumberingAfterBreak="0">
     <w:nsid w:val="7DF91707"/>
     <w:multiLevelType w:val="multilevel"/>
     <w:tmpl w:val="34D8ADAA"/>
@@ -10798,13 +11428,13 @@
     </w:lvl>
   </w:abstractNum>
   <w:num w:numId="1">
-    <w:abstractNumId w:val="21"/>
+    <w:abstractNumId w:val="22"/>
   </w:num>
   <w:num w:numId="2">
-    <w:abstractNumId w:val="22"/>
+    <w:abstractNumId w:val="23"/>
   </w:num>
   <w:num w:numId="3">
-    <w:abstractNumId w:val="6"/>
+    <w:abstractNumId w:val="7"/>
   </w:num>
   <w:num w:numId="4">
     <w:abstractNumId w:val="0"/>
@@ -10827,15 +11457,133 @@
     </w:lvlOverride>
   </w:num>
   <w:num w:numId="5">
+    <w:abstractNumId w:val="14"/>
+  </w:num>
+  <w:num w:numId="6">
+    <w:abstractNumId w:val="25"/>
+  </w:num>
+  <w:num w:numId="7">
+    <w:abstractNumId w:val="37"/>
+  </w:num>
+  <w:num w:numId="8">
+    <w:abstractNumId w:val="12"/>
+    <w:lvlOverride w:ilvl="0">
+      <w:lvl w:ilvl="0">
+        <w:numFmt w:val="bullet"/>
+        <w:lvlText w:val="o"/>
+        <w:lvlJc w:val="left"/>
+        <w:pPr>
+          <w:tabs>
+            <w:tab w:val="num" w:pos="720"/>
+          </w:tabs>
+          <w:ind w:left="720" w:hanging="360"/>
+        </w:pPr>
+        <w:rPr>
+          <w:rFonts w:ascii="Courier New" w:hAnsi="Courier New" w:hint="default"/>
+          <w:sz w:val="20"/>
+        </w:rPr>
+      </w:lvl>
+    </w:lvlOverride>
+  </w:num>
+  <w:num w:numId="9">
+    <w:abstractNumId w:val="27"/>
+  </w:num>
+  <w:num w:numId="10">
+    <w:abstractNumId w:val="30"/>
+  </w:num>
+  <w:num w:numId="11">
+    <w:abstractNumId w:val="35"/>
+    <w:lvlOverride w:ilvl="0">
+      <w:lvl w:ilvl="0">
+        <w:numFmt w:val="bullet"/>
+        <w:lvlText w:val="o"/>
+        <w:lvlJc w:val="left"/>
+        <w:pPr>
+          <w:tabs>
+            <w:tab w:val="num" w:pos="720"/>
+          </w:tabs>
+          <w:ind w:left="720" w:hanging="360"/>
+        </w:pPr>
+        <w:rPr>
+          <w:rFonts w:ascii="Courier New" w:hAnsi="Courier New" w:hint="default"/>
+          <w:sz w:val="20"/>
+        </w:rPr>
+      </w:lvl>
+    </w:lvlOverride>
+  </w:num>
+  <w:num w:numId="12">
+    <w:abstractNumId w:val="3"/>
+  </w:num>
+  <w:num w:numId="13">
     <w:abstractNumId w:val="13"/>
   </w:num>
-  <w:num w:numId="6">
-    <w:abstractNumId w:val="24"/>
+  <w:num w:numId="14">
+    <w:abstractNumId w:val="31"/>
   </w:num>
-  <w:num w:numId="7">
-    <w:abstractNumId w:val="36"/>
+  <w:num w:numId="15">
+    <w:abstractNumId w:val="29"/>
   </w:num>
-  <w:num w:numId="8">
+  <w:num w:numId="16">
+    <w:abstractNumId w:val="18"/>
+    <w:lvlOverride w:ilvl="0">
+      <w:lvl w:ilvl="0">
+        <w:numFmt w:val="bullet"/>
+        <w:lvlText w:val="o"/>
+        <w:lvlJc w:val="left"/>
+        <w:pPr>
+          <w:tabs>
+            <w:tab w:val="num" w:pos="720"/>
+          </w:tabs>
+          <w:ind w:left="720" w:hanging="360"/>
+        </w:pPr>
+        <w:rPr>
+          <w:rFonts w:ascii="Courier New" w:hAnsi="Courier New" w:hint="default"/>
+          <w:sz w:val="20"/>
+        </w:rPr>
+      </w:lvl>
+    </w:lvlOverride>
+  </w:num>
+  <w:num w:numId="17">
+    <w:abstractNumId w:val="39"/>
+    <w:lvlOverride w:ilvl="0">
+      <w:lvl w:ilvl="0">
+        <w:numFmt w:val="bullet"/>
+        <w:lvlText w:val="o"/>
+        <w:lvlJc w:val="left"/>
+        <w:pPr>
+          <w:tabs>
+            <w:tab w:val="num" w:pos="720"/>
+          </w:tabs>
+          <w:ind w:left="720" w:hanging="360"/>
+        </w:pPr>
+        <w:rPr>
+          <w:rFonts w:ascii="Courier New" w:hAnsi="Courier New" w:hint="default"/>
+          <w:sz w:val="20"/>
+        </w:rPr>
+      </w:lvl>
+    </w:lvlOverride>
+  </w:num>
+  <w:num w:numId="18">
+    <w:abstractNumId w:val="32"/>
+    <w:lvlOverride w:ilvl="0">
+      <w:lvl w:ilvl="0">
+        <w:numFmt w:val="bullet"/>
+        <w:lvlText w:val="o"/>
+        <w:lvlJc w:val="left"/>
+        <w:pPr>
+          <w:tabs>
+            <w:tab w:val="num" w:pos="720"/>
+          </w:tabs>
+          <w:ind w:left="720" w:hanging="360"/>
+        </w:pPr>
+        <w:rPr>
+          <w:rFonts w:ascii="Courier New" w:hAnsi="Courier New" w:hint="default"/>
+          <w:sz w:val="20"/>
+        </w:rPr>
+      </w:lvl>
+    </w:lvlOverride>
+  </w:num>
+  <w:num w:numId="19">
     <w:abstractNumId w:val="11"/>
     <w:lvlOverride w:ilvl="0">
       <w:lvl w:ilvl="0">
@@ -10855,14 +11603,8 @@
       </w:lvl>
     </w:lvlOverride>
   </w:num>
-  <w:num w:numId="9">
-    <w:abstractNumId w:val="26"/>
-  </w:num>
-  <w:num w:numId="10">
-    <w:abstractNumId w:val="29"/>
-  </w:num>
-  <w:num w:numId="11">
-    <w:abstractNumId w:val="34"/>
+  <w:num w:numId="20">
+    <w:abstractNumId w:val="33"/>
     <w:lvlOverride w:ilvl="0">
       <w:lvl w:ilvl="0">
         <w:numFmt w:val="bullet"/>
@@ -10881,39 +11623,7 @@
       </w:lvl>
     </w:lvlOverride>
   </w:num>
-  <w:num w:numId="12">
-    <w:abstractNumId w:val="2"/>
-  </w:num>
-  <w:num w:numId="13">
-    <w:abstractNumId w:val="12"/>
-  </w:num>
-  <w:num w:numId="14">
-    <w:abstractNumId w:val="30"/>
-  </w:num>
-  <w:num w:numId="15">
-    <w:abstractNumId w:val="28"/>
-  </w:num>
-  <w:num w:numId="16">
-    <w:abstractNumId w:val="17"/>
-    <w:lvlOverride w:ilvl="0">
-      <w:lvl w:ilvl="0">
-        <w:numFmt w:val="bullet"/>
-        <w:lvlText w:val="o"/>
-        <w:lvlJc w:val="left"/>
-        <w:pPr>
-          <w:tabs>
-            <w:tab w:val="num" w:pos="720"/>
-          </w:tabs>
-          <w:ind w:left="720" w:hanging="360"/>
-        </w:pPr>
-        <w:rPr>
-          <w:rFonts w:ascii="Courier New" w:hAnsi="Courier New" w:hint="default"/>
-          <w:sz w:val="20"/>
-        </w:rPr>
-      </w:lvl>
-    </w:lvlOverride>
-  </w:num>
-  <w:num w:numId="17">
+  <w:num w:numId="21">
     <w:abstractNumId w:val="38"/>
     <w:lvlOverride w:ilvl="0">
       <w:lvl w:ilvl="0">
@@ -10933,8 +11643,8 @@
       </w:lvl>
     </w:lvlOverride>
   </w:num>
-  <w:num w:numId="18">
-    <w:abstractNumId w:val="31"/>
+  <w:num w:numId="22">
+    <w:abstractNumId w:val="9"/>
     <w:lvlOverride w:ilvl="0">
       <w:lvl w:ilvl="0">
         <w:numFmt w:val="bullet"/>
@@ -10953,8 +11663,8 @@
       </w:lvl>
     </w:lvlOverride>
   </w:num>
-  <w:num w:numId="19">
-    <w:abstractNumId w:val="10"/>
+  <w:num w:numId="23">
+    <w:abstractNumId w:val="5"/>
     <w:lvlOverride w:ilvl="0">
       <w:lvl w:ilvl="0">
         <w:numFmt w:val="bullet"/>
@@ -10973,47 +11683,7 @@
       </w:lvl>
     </w:lvlOverride>
   </w:num>
-  <w:num w:numId="20">
-    <w:abstractNumId w:val="32"/>
-    <w:lvlOverride w:ilvl="0">
-      <w:lvl w:ilvl="0">
-        <w:numFmt w:val="bullet"/>
-        <w:lvlText w:val="o"/>
-        <w:lvlJc w:val="left"/>
-        <w:pPr>
-          <w:tabs>
-            <w:tab w:val="num" w:pos="720"/>
-          </w:tabs>
-          <w:ind w:left="720" w:hanging="360"/>
-        </w:pPr>
-        <w:rPr>
-          <w:rFonts w:ascii="Courier New" w:hAnsi="Courier New" w:hint="default"/>
-          <w:sz w:val="20"/>
-        </w:rPr>
-      </w:lvl>
-    </w:lvlOverride>
-  </w:num>
-  <w:num w:numId="21">
-    <w:abstractNumId w:val="37"/>
-    <w:lvlOverride w:ilvl="0">
-      <w:lvl w:ilvl="0">
-        <w:numFmt w:val="bullet"/>
-        <w:lvlText w:val="o"/>
-        <w:lvlJc w:val="left"/>
-        <w:pPr>
-          <w:tabs>
-            <w:tab w:val="num" w:pos="720"/>
-          </w:tabs>
-          <w:ind w:left="720" w:hanging="360"/>
-        </w:pPr>
-        <w:rPr>
-          <w:rFonts w:ascii="Courier New" w:hAnsi="Courier New" w:hint="default"/>
-          <w:sz w:val="20"/>
-        </w:rPr>
-      </w:lvl>
-    </w:lvlOverride>
-  </w:num>
-  <w:num w:numId="22">
+  <w:num w:numId="24">
     <w:abstractNumId w:val="8"/>
     <w:lvlOverride w:ilvl="0">
       <w:lvl w:ilvl="0">
@@ -11033,8 +11703,8 @@
       </w:lvl>
     </w:lvlOverride>
   </w:num>
-  <w:num w:numId="23">
-    <w:abstractNumId w:val="4"/>
+  <w:num w:numId="25">
+    <w:abstractNumId w:val="16"/>
     <w:lvlOverride w:ilvl="0">
       <w:lvl w:ilvl="0">
         <w:numFmt w:val="bullet"/>
@@ -11053,87 +11723,50 @@
       </w:lvl>
     </w:lvlOverride>
   </w:num>
-  <w:num w:numId="24">
-    <w:abstractNumId w:val="7"/>
-    <w:lvlOverride w:ilvl="0">
-      <w:lvl w:ilvl="0">
-        <w:numFmt w:val="bullet"/>
-        <w:lvlText w:val="o"/>
-        <w:lvlJc w:val="left"/>
-        <w:pPr>
-          <w:tabs>
-            <w:tab w:val="num" w:pos="720"/>
-          </w:tabs>
-          <w:ind w:left="720" w:hanging="360"/>
-        </w:pPr>
-        <w:rPr>
-          <w:rFonts w:ascii="Courier New" w:hAnsi="Courier New" w:hint="default"/>
-          <w:sz w:val="20"/>
-        </w:rPr>
-      </w:lvl>
-    </w:lvlOverride>
-  </w:num>
-  <w:num w:numId="25">
-    <w:abstractNumId w:val="15"/>
-    <w:lvlOverride w:ilvl="0">
-      <w:lvl w:ilvl="0">
-        <w:numFmt w:val="bullet"/>
-        <w:lvlText w:val="o"/>
-        <w:lvlJc w:val="left"/>
-        <w:pPr>
-          <w:tabs>
-            <w:tab w:val="num" w:pos="720"/>
-          </w:tabs>
-          <w:ind w:left="720" w:hanging="360"/>
-        </w:pPr>
-        <w:rPr>
-          <w:rFonts w:ascii="Courier New" w:hAnsi="Courier New" w:hint="default"/>
-          <w:sz w:val="20"/>
-        </w:rPr>
-      </w:lvl>
-    </w:lvlOverride>
-  </w:num>
   <w:num w:numId="26">
-    <w:abstractNumId w:val="35"/>
+    <w:abstractNumId w:val="36"/>
   </w:num>
   <w:num w:numId="27">
-    <w:abstractNumId w:val="9"/>
+    <w:abstractNumId w:val="10"/>
   </w:num>
   <w:num w:numId="28">
-    <w:abstractNumId w:val="18"/>
+    <w:abstractNumId w:val="19"/>
   </w:num>
   <w:num w:numId="29">
-    <w:abstractNumId w:val="23"/>
+    <w:abstractNumId w:val="24"/>
   </w:num>
   <w:num w:numId="30">
-    <w:abstractNumId w:val="14"/>
+    <w:abstractNumId w:val="15"/>
   </w:num>
   <w:num w:numId="31">
-    <w:abstractNumId w:val="16"/>
+    <w:abstractNumId w:val="17"/>
   </w:num>
   <w:num w:numId="32">
-    <w:abstractNumId w:val="5"/>
+    <w:abstractNumId w:val="6"/>
   </w:num>
   <w:num w:numId="33">
-    <w:abstractNumId w:val="20"/>
+    <w:abstractNumId w:val="21"/>
   </w:num>
   <w:num w:numId="34">
-    <w:abstractNumId w:val="27"/>
+    <w:abstractNumId w:val="28"/>
   </w:num>
   <w:num w:numId="35">
-    <w:abstractNumId w:val="33"/>
+    <w:abstractNumId w:val="34"/>
   </w:num>
   <w:num w:numId="36">
     <w:abstractNumId w:val="1"/>
   </w:num>
   <w:num w:numId="37">
-    <w:abstractNumId w:val="25"/>
+    <w:abstractNumId w:val="26"/>
   </w:num>
   <w:num w:numId="38">
-    <w:abstractNumId w:val="3"/>
+    <w:abstractNumId w:val="4"/>
   </w:num>
   <w:num w:numId="39">
-    <w:abstractNumId w:val="19"/>
+    <w:abstractNumId w:val="20"/>
+  </w:num>
+  <w:num w:numId="40">
+    <w:abstractNumId w:val="2"/>
   </w:num>
 </w:numbering>
 </file>
@@ -11814,6 +12447,11 @@
       </w:tblBorders>
     </w:tblPr>
   </w:style>
+  <w:style w:type="character" w:customStyle="1" w:styleId="sc-dubctv">
+    <w:name w:val="sc-dubctv"/>
+    <w:basedOn w:val="a0"/>
+    <w:rsid w:val="00497F5E"/>
+  </w:style>
 </w:styles>
 </file>
 
@@ -12083,7 +12721,7 @@
 </file>
 
 <file path=customXml/itemProps1.xml><?xml version="1.0" encoding="utf-8"?>
-<ds:datastoreItem xmlns:ds="http://schemas.openxmlformats.org/officeDocument/2006/customXml" ds:itemID="{A6FD18FE-C2F8-4C1B-AF02-8C9AE59C79F0}">
+<ds:datastoreItem xmlns:ds="http://schemas.openxmlformats.org/officeDocument/2006/customXml" ds:itemID="{197B9E06-70BB-4B47-BCD4-F61357798614}">
   <ds:schemaRefs>
     <ds:schemaRef ds:uri="http://schemas.openxmlformats.org/officeDocument/2006/bibliography"/>
   </ds:schemaRefs>

--- a/лисояв вер 3.docx
+++ b/лисояв вер 3.docx
@@ -3052,15 +3052,7 @@
           <w:sz w:val="28"/>
           <w:szCs w:val="28"/>
         </w:rPr>
-        <w:t>в</w:t>
-      </w:r>
-      <w:r>
-        <w:rPr>
-          <w:rFonts w:ascii="Times New Roman" w:hAnsi="Times New Roman" w:cs="Times New Roman"/>
-          <w:sz w:val="28"/>
-          <w:szCs w:val="28"/>
-        </w:rPr>
-        <w:t>еб-</w:t>
+        <w:t>веб-</w:t>
       </w:r>
       <w:proofErr w:type="spellStart"/>
       <w:r>
@@ -4941,7 +4933,7 @@
           <w:ilvl w:val="1"/>
           <w:numId w:val="28"/>
         </w:numPr>
-        <w:spacing w:after="0" w:line="360" w:lineRule="auto"/>
+        <w:spacing w:line="360" w:lineRule="auto"/>
         <w:jc w:val="both"/>
         <w:outlineLvl w:val="1"/>
         <w:rPr>
@@ -4977,104 +4969,6 @@
     </w:p>
     <w:p>
       <w:pPr>
-        <w:spacing w:before="240" w:after="0" w:line="360" w:lineRule="auto"/>
-        <w:ind w:firstLine="709"/>
-        <w:jc w:val="both"/>
-        <w:rPr>
-          <w:rFonts w:ascii="Times New Roman" w:eastAsia="Times New Roman" w:hAnsi="Times New Roman" w:cs="Times New Roman"/>
-          <w:sz w:val="28"/>
-          <w:szCs w:val="28"/>
-          <w:lang w:eastAsia="ru-RU"/>
-        </w:rPr>
-      </w:pPr>
-      <w:r>
-        <w:rPr>
-          <w:rFonts w:ascii="Times New Roman" w:eastAsia="Times New Roman" w:hAnsi="Times New Roman" w:cs="Times New Roman"/>
-          <w:sz w:val="28"/>
-          <w:szCs w:val="28"/>
-          <w:lang w:eastAsia="ru-RU"/>
-        </w:rPr>
-        <w:t>Проект был распределён среди участников команды следующим образом</w:t>
-      </w:r>
-      <w:r>
-        <w:rPr>
-          <w:rFonts w:ascii="Times New Roman" w:eastAsia="Times New Roman" w:hAnsi="Times New Roman" w:cs="Times New Roman"/>
-          <w:sz w:val="28"/>
-          <w:szCs w:val="28"/>
-          <w:lang w:eastAsia="ru-RU"/>
-        </w:rPr>
-        <w:t>:</w:t>
-      </w:r>
-    </w:p>
-    <w:p>
-      <w:pPr>
-        <w:pStyle w:val="a5"/>
-        <w:numPr>
-          <w:ilvl w:val="0"/>
-          <w:numId w:val="35"/>
-        </w:numPr>
-        <w:spacing w:after="0" w:line="360" w:lineRule="auto"/>
-        <w:ind w:left="1134" w:hanging="425"/>
-        <w:jc w:val="both"/>
-        <w:rPr>
-          <w:rFonts w:ascii="Times New Roman" w:eastAsia="Times New Roman" w:hAnsi="Times New Roman" w:cs="Times New Roman"/>
-          <w:sz w:val="28"/>
-          <w:szCs w:val="28"/>
-          <w:lang w:eastAsia="ru-RU"/>
-        </w:rPr>
-      </w:pPr>
-      <w:r>
-        <w:rPr>
-          <w:rFonts w:ascii="Times New Roman" w:eastAsia="Times New Roman" w:hAnsi="Times New Roman" w:cs="Times New Roman"/>
-          <w:sz w:val="28"/>
-          <w:szCs w:val="28"/>
-          <w:lang w:eastAsia="ru-RU"/>
-        </w:rPr>
-        <w:t xml:space="preserve">Разработкой кода для </w:t>
-      </w:r>
-      <w:proofErr w:type="spellStart"/>
-      <w:r>
-        <w:rPr>
-          <w:rFonts w:ascii="Times New Roman" w:eastAsia="Times New Roman" w:hAnsi="Times New Roman" w:cs="Times New Roman"/>
-          <w:sz w:val="28"/>
-          <w:szCs w:val="28"/>
-          <w:lang w:eastAsia="ru-RU"/>
-        </w:rPr>
-        <w:t>парсинга</w:t>
-      </w:r>
-      <w:proofErr w:type="spellEnd"/>
-      <w:r>
-        <w:rPr>
-          <w:rFonts w:ascii="Times New Roman" w:eastAsia="Times New Roman" w:hAnsi="Times New Roman" w:cs="Times New Roman"/>
-          <w:sz w:val="28"/>
-          <w:szCs w:val="28"/>
-          <w:lang w:eastAsia="ru-RU"/>
-        </w:rPr>
-        <w:t xml:space="preserve"> занимаются Левин Артем и </w:t>
-      </w:r>
-      <w:proofErr w:type="spellStart"/>
-      <w:r>
-        <w:rPr>
-          <w:rFonts w:ascii="Times New Roman" w:eastAsia="Times New Roman" w:hAnsi="Times New Roman" w:cs="Times New Roman"/>
-          <w:sz w:val="28"/>
-          <w:szCs w:val="28"/>
-          <w:lang w:eastAsia="ru-RU"/>
-        </w:rPr>
-        <w:t>Сафаргалеев</w:t>
-      </w:r>
-      <w:proofErr w:type="spellEnd"/>
-      <w:r>
-        <w:rPr>
-          <w:rFonts w:ascii="Times New Roman" w:eastAsia="Times New Roman" w:hAnsi="Times New Roman" w:cs="Times New Roman"/>
-          <w:sz w:val="28"/>
-          <w:szCs w:val="28"/>
-          <w:lang w:eastAsia="ru-RU"/>
-        </w:rPr>
-        <w:t xml:space="preserve"> Владимир.</w:t>
-      </w:r>
-    </w:p>
-    <w:p>
-      <w:pPr>
         <w:spacing w:after="0" w:line="360" w:lineRule="auto"/>
         <w:ind w:firstLine="709"/>
         <w:jc w:val="both"/>
@@ -5092,33 +4986,95 @@
           <w:szCs w:val="28"/>
           <w:lang w:eastAsia="ru-RU"/>
         </w:rPr>
-        <w:t xml:space="preserve">План </w:t>
-      </w:r>
-      <w:r>
-        <w:rPr>
-          <w:rFonts w:ascii="Times New Roman" w:eastAsia="Times New Roman" w:hAnsi="Times New Roman" w:cs="Times New Roman"/>
-          <w:sz w:val="28"/>
-          <w:szCs w:val="28"/>
-          <w:lang w:eastAsia="ru-RU"/>
-        </w:rPr>
-        <w:t>выполнения</w:t>
-      </w:r>
-      <w:r>
-        <w:rPr>
-          <w:rFonts w:ascii="Times New Roman" w:eastAsia="Times New Roman" w:hAnsi="Times New Roman" w:cs="Times New Roman"/>
-          <w:sz w:val="28"/>
-          <w:szCs w:val="28"/>
-          <w:lang w:eastAsia="ru-RU"/>
-        </w:rPr>
-        <w:t xml:space="preserve"> работы для разработки кода:</w:t>
+        <w:t>Проект был распределён среди участников команды следующим образом</w:t>
+      </w:r>
+      <w:r>
+        <w:rPr>
+          <w:rFonts w:ascii="Times New Roman" w:eastAsia="Times New Roman" w:hAnsi="Times New Roman" w:cs="Times New Roman"/>
+          <w:sz w:val="28"/>
+          <w:szCs w:val="28"/>
+          <w:lang w:eastAsia="ru-RU"/>
+        </w:rPr>
+        <w:t>:</w:t>
       </w:r>
     </w:p>
     <w:p>
       <w:pPr>
+        <w:spacing w:after="0" w:line="360" w:lineRule="auto"/>
+        <w:ind w:firstLine="709"/>
+        <w:jc w:val="both"/>
+        <w:rPr>
+          <w:rFonts w:ascii="Times New Roman" w:eastAsia="Times New Roman" w:hAnsi="Times New Roman" w:cs="Times New Roman"/>
+          <w:sz w:val="28"/>
+          <w:szCs w:val="28"/>
+          <w:lang w:eastAsia="ru-RU"/>
+        </w:rPr>
+      </w:pPr>
+      <w:r>
+        <w:rPr>
+          <w:rFonts w:ascii="Times New Roman" w:eastAsia="Times New Roman" w:hAnsi="Times New Roman" w:cs="Times New Roman"/>
+          <w:sz w:val="28"/>
+          <w:szCs w:val="28"/>
+          <w:lang w:eastAsia="ru-RU"/>
+        </w:rPr>
+        <w:t xml:space="preserve">Левин Артем </w:t>
+      </w:r>
+      <w:proofErr w:type="spellStart"/>
+      <w:r>
+        <w:rPr>
+          <w:rFonts w:ascii="Times New Roman" w:eastAsia="Times New Roman" w:hAnsi="Times New Roman" w:cs="Times New Roman"/>
+          <w:sz w:val="28"/>
+          <w:szCs w:val="28"/>
+          <w:lang w:eastAsia="ru-RU"/>
+        </w:rPr>
+        <w:t>Сафаргалеев</w:t>
+      </w:r>
+      <w:proofErr w:type="spellEnd"/>
+      <w:r>
+        <w:rPr>
+          <w:rFonts w:ascii="Times New Roman" w:eastAsia="Times New Roman" w:hAnsi="Times New Roman" w:cs="Times New Roman"/>
+          <w:sz w:val="28"/>
+          <w:szCs w:val="28"/>
+          <w:lang w:eastAsia="ru-RU"/>
+        </w:rPr>
+        <w:t xml:space="preserve"> Владимир </w:t>
+      </w:r>
+      <w:r>
+        <w:rPr>
+          <w:rFonts w:ascii="Times New Roman" w:eastAsia="Times New Roman" w:hAnsi="Times New Roman" w:cs="Times New Roman"/>
+          <w:sz w:val="28"/>
+          <w:szCs w:val="28"/>
+          <w:lang w:eastAsia="ru-RU"/>
+        </w:rPr>
+        <w:t xml:space="preserve">занимался </w:t>
+      </w:r>
+      <w:proofErr w:type="spellStart"/>
+      <w:r>
+        <w:rPr>
+          <w:rFonts w:ascii="Times New Roman" w:eastAsia="Times New Roman" w:hAnsi="Times New Roman" w:cs="Times New Roman"/>
+          <w:sz w:val="28"/>
+          <w:szCs w:val="28"/>
+          <w:lang w:eastAsia="ru-RU"/>
+        </w:rPr>
+        <w:t>бэкэнд</w:t>
+      </w:r>
+      <w:proofErr w:type="spellEnd"/>
+      <w:r>
+        <w:rPr>
+          <w:rFonts w:ascii="Times New Roman" w:eastAsia="Times New Roman" w:hAnsi="Times New Roman" w:cs="Times New Roman"/>
+          <w:sz w:val="28"/>
+          <w:szCs w:val="28"/>
+          <w:lang w:eastAsia="ru-RU"/>
+        </w:rPr>
+        <w:t xml:space="preserve"> разработкой:</w:t>
+      </w:r>
+    </w:p>
+    <w:p>
+      <w:pPr>
         <w:pStyle w:val="a5"/>
         <w:numPr>
-          <w:ilvl w:val="0"/>
-          <w:numId w:val="38"/>
+          <w:ilvl w:val="1"/>
+          <w:numId w:val="40"/>
         </w:numPr>
         <w:spacing w:after="0" w:line="360" w:lineRule="auto"/>
         <w:jc w:val="both"/>
@@ -5126,223 +5082,31 @@
           <w:rFonts w:ascii="Times New Roman" w:eastAsia="Times New Roman" w:hAnsi="Times New Roman" w:cs="Times New Roman"/>
           <w:sz w:val="28"/>
           <w:szCs w:val="28"/>
-          <w:highlight w:val="yellow"/>
-          <w:lang w:eastAsia="ru-RU"/>
-        </w:rPr>
-      </w:pPr>
-      <w:r>
-        <w:rPr>
-          <w:rFonts w:ascii="Times New Roman" w:eastAsia="Times New Roman" w:hAnsi="Times New Roman" w:cs="Times New Roman"/>
-          <w:sz w:val="28"/>
-          <w:szCs w:val="28"/>
-          <w:highlight w:val="yellow"/>
-          <w:lang w:eastAsia="ru-RU"/>
-        </w:rPr>
-        <w:t>Изучение материала</w:t>
+          <w:lang w:eastAsia="ru-RU"/>
+        </w:rPr>
+      </w:pPr>
+      <w:r>
+        <w:rPr>
+          <w:rFonts w:ascii="Times New Roman" w:eastAsia="Times New Roman" w:hAnsi="Times New Roman" w:cs="Times New Roman"/>
+          <w:sz w:val="28"/>
+          <w:szCs w:val="28"/>
+          <w:lang w:eastAsia="ru-RU"/>
+        </w:rPr>
+        <w:t xml:space="preserve">Сделал метод </w:t>
       </w:r>
     </w:p>
     <w:p>
       <w:pPr>
-        <w:pStyle w:val="a5"/>
-        <w:numPr>
-          <w:ilvl w:val="0"/>
-          <w:numId w:val="39"/>
-        </w:numPr>
         <w:spacing w:after="0" w:line="360" w:lineRule="auto"/>
+        <w:ind w:left="1416"/>
         <w:jc w:val="both"/>
         <w:rPr>
           <w:rFonts w:ascii="Times New Roman" w:eastAsia="Times New Roman" w:hAnsi="Times New Roman" w:cs="Times New Roman"/>
           <w:sz w:val="28"/>
           <w:szCs w:val="28"/>
-          <w:highlight w:val="yellow"/>
-          <w:lang w:eastAsia="ru-RU"/>
-        </w:rPr>
-      </w:pPr>
-      <w:r>
-        <w:rPr>
-          <w:rFonts w:ascii="Times New Roman" w:eastAsia="Times New Roman" w:hAnsi="Times New Roman" w:cs="Times New Roman"/>
-          <w:sz w:val="28"/>
-          <w:szCs w:val="28"/>
-          <w:highlight w:val="yellow"/>
-          <w:lang w:eastAsia="ru-RU"/>
-        </w:rPr>
-        <w:t>Использование библиотек(</w:t>
-      </w:r>
-      <w:r>
-        <w:rPr>
-          <w:rFonts w:ascii="Times New Roman" w:eastAsia="Times New Roman" w:hAnsi="Times New Roman" w:cs="Times New Roman"/>
-          <w:sz w:val="28"/>
-          <w:szCs w:val="28"/>
-          <w:highlight w:val="yellow"/>
-          <w:lang w:val="en-US" w:eastAsia="ru-RU"/>
-        </w:rPr>
-        <w:t>Panda</w:t>
-      </w:r>
-      <w:bookmarkStart w:id="4" w:name="_GoBack"/>
-      <w:bookmarkEnd w:id="4"/>
-      <w:r>
-        <w:rPr>
-          <w:rFonts w:ascii="Times New Roman" w:eastAsia="Times New Roman" w:hAnsi="Times New Roman" w:cs="Times New Roman"/>
-          <w:sz w:val="28"/>
-          <w:szCs w:val="28"/>
-          <w:highlight w:val="yellow"/>
-          <w:lang w:eastAsia="ru-RU"/>
-        </w:rPr>
-        <w:t>)</w:t>
-      </w:r>
-    </w:p>
-    <w:p>
-      <w:pPr>
-        <w:pStyle w:val="a5"/>
-        <w:numPr>
-          <w:ilvl w:val="0"/>
-          <w:numId w:val="38"/>
-        </w:numPr>
-        <w:spacing w:after="0" w:line="360" w:lineRule="auto"/>
-        <w:jc w:val="both"/>
-        <w:rPr>
-          <w:rFonts w:ascii="Times New Roman" w:eastAsia="Times New Roman" w:hAnsi="Times New Roman" w:cs="Times New Roman"/>
-          <w:sz w:val="28"/>
-          <w:szCs w:val="28"/>
-          <w:highlight w:val="yellow"/>
-          <w:lang w:eastAsia="ru-RU"/>
-        </w:rPr>
-      </w:pPr>
-      <w:r>
-        <w:rPr>
-          <w:rFonts w:ascii="Times New Roman" w:eastAsia="Times New Roman" w:hAnsi="Times New Roman" w:cs="Times New Roman"/>
-          <w:sz w:val="28"/>
-          <w:szCs w:val="28"/>
-          <w:highlight w:val="yellow"/>
-          <w:lang w:eastAsia="ru-RU"/>
-        </w:rPr>
-        <w:t>Процесс написание кода</w:t>
-      </w:r>
-    </w:p>
-    <w:p>
-      <w:pPr>
-        <w:pStyle w:val="a5"/>
-        <w:numPr>
-          <w:ilvl w:val="0"/>
-          <w:numId w:val="39"/>
-        </w:numPr>
-        <w:spacing w:after="0" w:line="360" w:lineRule="auto"/>
-        <w:jc w:val="both"/>
-        <w:rPr>
-          <w:rFonts w:ascii="Times New Roman" w:eastAsia="Times New Roman" w:hAnsi="Times New Roman" w:cs="Times New Roman"/>
-          <w:sz w:val="28"/>
-          <w:szCs w:val="28"/>
-          <w:highlight w:val="yellow"/>
-          <w:lang w:eastAsia="ru-RU"/>
-        </w:rPr>
-      </w:pPr>
-      <w:r>
-        <w:rPr>
-          <w:rFonts w:ascii="Times New Roman" w:eastAsia="Times New Roman" w:hAnsi="Times New Roman" w:cs="Times New Roman"/>
-          <w:sz w:val="28"/>
-          <w:szCs w:val="28"/>
-          <w:highlight w:val="yellow"/>
-          <w:lang w:eastAsia="ru-RU"/>
-        </w:rPr>
-        <w:t>Что как делали</w:t>
-      </w:r>
-    </w:p>
-    <w:p>
-      <w:pPr>
-        <w:pStyle w:val="a5"/>
-        <w:numPr>
-          <w:ilvl w:val="0"/>
-          <w:numId w:val="38"/>
-        </w:numPr>
-        <w:spacing w:after="0" w:line="360" w:lineRule="auto"/>
-        <w:jc w:val="both"/>
-        <w:rPr>
-          <w:rFonts w:ascii="Times New Roman" w:eastAsia="Times New Roman" w:hAnsi="Times New Roman" w:cs="Times New Roman"/>
-          <w:sz w:val="28"/>
-          <w:szCs w:val="28"/>
-          <w:highlight w:val="yellow"/>
-          <w:lang w:eastAsia="ru-RU"/>
-        </w:rPr>
-      </w:pPr>
-      <w:r>
-        <w:rPr>
-          <w:rFonts w:ascii="Times New Roman" w:eastAsia="Times New Roman" w:hAnsi="Times New Roman" w:cs="Times New Roman"/>
-          <w:sz w:val="28"/>
-          <w:szCs w:val="28"/>
-          <w:highlight w:val="yellow"/>
-          <w:lang w:eastAsia="ru-RU"/>
-        </w:rPr>
-        <w:t>Отладка</w:t>
-      </w:r>
-    </w:p>
-    <w:p>
-      <w:pPr>
-        <w:pStyle w:val="a5"/>
-        <w:numPr>
-          <w:ilvl w:val="0"/>
-          <w:numId w:val="38"/>
-        </w:numPr>
-        <w:spacing w:after="0" w:line="360" w:lineRule="auto"/>
-        <w:ind w:left="1134" w:hanging="425"/>
-        <w:jc w:val="both"/>
-        <w:rPr>
-          <w:rFonts w:ascii="Times New Roman" w:eastAsia="Times New Roman" w:hAnsi="Times New Roman" w:cs="Times New Roman"/>
-          <w:sz w:val="28"/>
-          <w:szCs w:val="28"/>
-          <w:highlight w:val="yellow"/>
-          <w:lang w:eastAsia="ru-RU"/>
-        </w:rPr>
-      </w:pPr>
-      <w:r>
-        <w:rPr>
-          <w:rFonts w:ascii="Times New Roman" w:eastAsia="Times New Roman" w:hAnsi="Times New Roman" w:cs="Times New Roman"/>
-          <w:sz w:val="28"/>
-          <w:szCs w:val="28"/>
-          <w:highlight w:val="yellow"/>
-          <w:lang w:eastAsia="ru-RU"/>
-        </w:rPr>
-        <w:t xml:space="preserve">Разработкой </w:t>
-      </w:r>
-      <w:r>
-        <w:rPr>
-          <w:rFonts w:ascii="Times New Roman" w:eastAsia="Times New Roman" w:hAnsi="Times New Roman" w:cs="Times New Roman"/>
-          <w:sz w:val="28"/>
-          <w:szCs w:val="28"/>
-          <w:highlight w:val="yellow"/>
-          <w:lang w:val="en-US" w:eastAsia="ru-RU"/>
-        </w:rPr>
-        <w:t>Telegram</w:t>
-      </w:r>
-      <w:r>
-        <w:rPr>
-          <w:rFonts w:ascii="Times New Roman" w:eastAsia="Times New Roman" w:hAnsi="Times New Roman" w:cs="Times New Roman"/>
-          <w:sz w:val="28"/>
-          <w:szCs w:val="28"/>
-          <w:highlight w:val="yellow"/>
-          <w:lang w:eastAsia="ru-RU"/>
-        </w:rPr>
-        <w:t xml:space="preserve"> </w:t>
-      </w:r>
-      <w:r>
-        <w:rPr>
-          <w:rFonts w:ascii="Times New Roman" w:eastAsia="Times New Roman" w:hAnsi="Times New Roman" w:cs="Times New Roman"/>
-          <w:sz w:val="28"/>
-          <w:szCs w:val="28"/>
-          <w:highlight w:val="yellow"/>
-          <w:lang w:eastAsia="ru-RU"/>
-        </w:rPr>
-        <w:t>бота Иса</w:t>
-      </w:r>
-      <w:r>
-        <w:rPr>
-          <w:rFonts w:ascii="Times New Roman" w:eastAsia="Times New Roman" w:hAnsi="Times New Roman" w:cs="Times New Roman"/>
-          <w:sz w:val="28"/>
-          <w:szCs w:val="28"/>
-          <w:highlight w:val="yellow"/>
-          <w:lang w:eastAsia="ru-RU"/>
-        </w:rPr>
-        <w:t>ков Илья</w:t>
-      </w:r>
+          <w:lang w:eastAsia="ru-RU"/>
+        </w:rPr>
+      </w:pPr>
     </w:p>
     <w:p>
       <w:pPr>
@@ -5351,6 +5115,8 @@
         <w:jc w:val="both"/>
         <w:rPr>
           <w:rFonts w:ascii="Times New Roman" w:eastAsia="Times New Roman" w:hAnsi="Times New Roman" w:cs="Times New Roman"/>
+          <w:color w:val="000000" w:themeColor="text1"/>
+          <w:spacing w:val="-5"/>
           <w:sz w:val="28"/>
           <w:szCs w:val="28"/>
           <w:highlight w:val="yellow"/>
@@ -5360,167 +5126,40 @@
       <w:r>
         <w:rPr>
           <w:rFonts w:ascii="Times New Roman" w:eastAsia="Times New Roman" w:hAnsi="Times New Roman" w:cs="Times New Roman"/>
+          <w:color w:val="000000" w:themeColor="text1"/>
+          <w:spacing w:val="-5"/>
           <w:sz w:val="28"/>
           <w:szCs w:val="28"/>
           <w:highlight w:val="yellow"/>
           <w:lang w:eastAsia="ru-RU"/>
         </w:rPr>
-        <w:t xml:space="preserve">План </w:t>
-      </w:r>
-      <w:r>
-        <w:rPr>
-          <w:rFonts w:ascii="Times New Roman" w:eastAsia="Times New Roman" w:hAnsi="Times New Roman" w:cs="Times New Roman"/>
+        <w:t xml:space="preserve">Исаков Илья занимался разработкой </w:t>
+      </w:r>
+      <w:proofErr w:type="spellStart"/>
+      <w:r>
+        <w:rPr>
+          <w:rFonts w:ascii="Times New Roman" w:eastAsia="Times New Roman" w:hAnsi="Times New Roman" w:cs="Times New Roman"/>
+          <w:color w:val="000000" w:themeColor="text1"/>
+          <w:spacing w:val="-5"/>
           <w:sz w:val="28"/>
           <w:szCs w:val="28"/>
           <w:highlight w:val="yellow"/>
           <w:lang w:eastAsia="ru-RU"/>
         </w:rPr>
-        <w:t>выполнения</w:t>
-      </w:r>
-      <w:r>
-        <w:rPr>
-          <w:rFonts w:ascii="Times New Roman" w:eastAsia="Times New Roman" w:hAnsi="Times New Roman" w:cs="Times New Roman"/>
+        <w:t>фронтэнд</w:t>
+      </w:r>
+      <w:proofErr w:type="spellEnd"/>
+      <w:r>
+        <w:rPr>
+          <w:rFonts w:ascii="Times New Roman" w:eastAsia="Times New Roman" w:hAnsi="Times New Roman" w:cs="Times New Roman"/>
+          <w:color w:val="000000" w:themeColor="text1"/>
+          <w:spacing w:val="-5"/>
           <w:sz w:val="28"/>
           <w:szCs w:val="28"/>
           <w:highlight w:val="yellow"/>
           <w:lang w:eastAsia="ru-RU"/>
         </w:rPr>
-        <w:t xml:space="preserve"> работы для бота:</w:t>
-      </w:r>
-    </w:p>
-    <w:p>
-      <w:pPr>
-        <w:pStyle w:val="a5"/>
-        <w:numPr>
-          <w:ilvl w:val="0"/>
-          <w:numId w:val="36"/>
-        </w:numPr>
-        <w:spacing w:after="0" w:line="360" w:lineRule="auto"/>
-        <w:jc w:val="both"/>
-        <w:rPr>
-          <w:rFonts w:ascii="Times New Roman" w:eastAsia="Times New Roman" w:hAnsi="Times New Roman" w:cs="Times New Roman"/>
-          <w:sz w:val="28"/>
-          <w:szCs w:val="28"/>
-          <w:highlight w:val="yellow"/>
-          <w:lang w:eastAsia="ru-RU"/>
-        </w:rPr>
-      </w:pPr>
-      <w:r>
-        <w:rPr>
-          <w:rFonts w:ascii="Times New Roman" w:eastAsia="Times New Roman" w:hAnsi="Times New Roman" w:cs="Times New Roman"/>
-          <w:sz w:val="28"/>
-          <w:szCs w:val="28"/>
-          <w:highlight w:val="yellow"/>
-          <w:lang w:eastAsia="ru-RU"/>
-        </w:rPr>
-        <w:t>Изучение материала</w:t>
-      </w:r>
-    </w:p>
-    <w:p>
-      <w:pPr>
-        <w:pStyle w:val="a5"/>
-        <w:numPr>
-          <w:ilvl w:val="0"/>
-          <w:numId w:val="36"/>
-        </w:numPr>
-        <w:spacing w:after="0" w:line="360" w:lineRule="auto"/>
-        <w:jc w:val="both"/>
-        <w:rPr>
-          <w:rFonts w:ascii="Times New Roman" w:eastAsia="Times New Roman" w:hAnsi="Times New Roman" w:cs="Times New Roman"/>
-          <w:sz w:val="28"/>
-          <w:szCs w:val="28"/>
-          <w:highlight w:val="yellow"/>
-          <w:lang w:eastAsia="ru-RU"/>
-        </w:rPr>
-      </w:pPr>
-      <w:r>
-        <w:rPr>
-          <w:rFonts w:ascii="Times New Roman" w:eastAsia="Times New Roman" w:hAnsi="Times New Roman" w:cs="Times New Roman"/>
-          <w:sz w:val="28"/>
-          <w:szCs w:val="28"/>
-          <w:highlight w:val="yellow"/>
-          <w:lang w:eastAsia="ru-RU"/>
-        </w:rPr>
-        <w:t>«</w:t>
-      </w:r>
-      <w:proofErr w:type="spellStart"/>
-      <w:r>
-        <w:rPr>
-          <w:rFonts w:ascii="Times New Roman" w:eastAsia="Times New Roman" w:hAnsi="Times New Roman" w:cs="Times New Roman"/>
-          <w:sz w:val="28"/>
-          <w:szCs w:val="28"/>
-          <w:highlight w:val="yellow"/>
-          <w:lang w:eastAsia="ru-RU"/>
-        </w:rPr>
-        <w:t>Фы</w:t>
-      </w:r>
-      <w:proofErr w:type="spellEnd"/>
-      <w:r>
-        <w:rPr>
-          <w:rFonts w:ascii="Times New Roman" w:eastAsia="Times New Roman" w:hAnsi="Times New Roman" w:cs="Times New Roman"/>
-          <w:sz w:val="28"/>
-          <w:szCs w:val="28"/>
-          <w:highlight w:val="yellow"/>
-          <w:lang w:eastAsia="ru-RU"/>
-        </w:rPr>
-        <w:t>» Написание кода</w:t>
-      </w:r>
-    </w:p>
-    <w:p>
-      <w:pPr>
-        <w:pStyle w:val="a5"/>
-        <w:numPr>
-          <w:ilvl w:val="0"/>
-          <w:numId w:val="36"/>
-        </w:numPr>
-        <w:spacing w:after="0" w:line="360" w:lineRule="auto"/>
-        <w:jc w:val="both"/>
-        <w:rPr>
-          <w:rFonts w:ascii="Times New Roman" w:eastAsia="Times New Roman" w:hAnsi="Times New Roman" w:cs="Times New Roman"/>
-          <w:sz w:val="28"/>
-          <w:szCs w:val="28"/>
-          <w:highlight w:val="yellow"/>
-          <w:lang w:eastAsia="ru-RU"/>
-        </w:rPr>
-      </w:pPr>
-      <w:r>
-        <w:rPr>
-          <w:rFonts w:ascii="Times New Roman" w:eastAsia="Times New Roman" w:hAnsi="Times New Roman" w:cs="Times New Roman"/>
-          <w:sz w:val="28"/>
-          <w:szCs w:val="28"/>
-          <w:highlight w:val="yellow"/>
-          <w:lang w:eastAsia="ru-RU"/>
-        </w:rPr>
-        <w:t>Отладка</w:t>
-      </w:r>
-    </w:p>
-    <w:p>
-      <w:pPr>
-        <w:pStyle w:val="a5"/>
-        <w:numPr>
-          <w:ilvl w:val="0"/>
-          <w:numId w:val="38"/>
-        </w:numPr>
-        <w:spacing w:after="0" w:line="360" w:lineRule="auto"/>
-        <w:ind w:left="1134" w:hanging="425"/>
-        <w:jc w:val="both"/>
-        <w:rPr>
-          <w:rFonts w:ascii="Times New Roman" w:eastAsia="Times New Roman" w:hAnsi="Times New Roman" w:cs="Times New Roman"/>
-          <w:sz w:val="28"/>
-          <w:szCs w:val="28"/>
-          <w:highlight w:val="yellow"/>
-          <w:lang w:eastAsia="ru-RU"/>
-        </w:rPr>
-      </w:pPr>
-      <w:r>
-        <w:rPr>
-          <w:rFonts w:ascii="Times New Roman" w:eastAsia="Times New Roman" w:hAnsi="Times New Roman" w:cs="Times New Roman"/>
-          <w:sz w:val="28"/>
-          <w:szCs w:val="28"/>
-          <w:highlight w:val="yellow"/>
-          <w:lang w:eastAsia="ru-RU"/>
-        </w:rPr>
-        <w:t xml:space="preserve">Разработкой искусственного интеллекта Варламов Никита </w:t>
+        <w:t>.</w:t>
       </w:r>
     </w:p>
     <w:p>
@@ -5530,6 +5169,8 @@
         <w:jc w:val="both"/>
         <w:rPr>
           <w:rFonts w:ascii="Times New Roman" w:eastAsia="Times New Roman" w:hAnsi="Times New Roman" w:cs="Times New Roman"/>
+          <w:color w:val="000000" w:themeColor="text1"/>
+          <w:spacing w:val="-5"/>
           <w:sz w:val="28"/>
           <w:szCs w:val="28"/>
           <w:highlight w:val="yellow"/>
@@ -5539,217 +5180,14 @@
       <w:r>
         <w:rPr>
           <w:rFonts w:ascii="Times New Roman" w:eastAsia="Times New Roman" w:hAnsi="Times New Roman" w:cs="Times New Roman"/>
+          <w:color w:val="000000" w:themeColor="text1"/>
+          <w:spacing w:val="-5"/>
           <w:sz w:val="28"/>
           <w:szCs w:val="28"/>
           <w:highlight w:val="yellow"/>
           <w:lang w:eastAsia="ru-RU"/>
         </w:rPr>
-        <w:t xml:space="preserve">План </w:t>
-      </w:r>
-      <w:r>
-        <w:rPr>
-          <w:rFonts w:ascii="Times New Roman" w:eastAsia="Times New Roman" w:hAnsi="Times New Roman" w:cs="Times New Roman"/>
-          <w:sz w:val="28"/>
-          <w:szCs w:val="28"/>
-          <w:highlight w:val="yellow"/>
-          <w:lang w:eastAsia="ru-RU"/>
-        </w:rPr>
-        <w:t>выполнения</w:t>
-      </w:r>
-      <w:r>
-        <w:rPr>
-          <w:rFonts w:ascii="Times New Roman" w:eastAsia="Times New Roman" w:hAnsi="Times New Roman" w:cs="Times New Roman"/>
-          <w:sz w:val="28"/>
-          <w:szCs w:val="28"/>
-          <w:highlight w:val="yellow"/>
-          <w:lang w:eastAsia="ru-RU"/>
-        </w:rPr>
-        <w:t xml:space="preserve"> работы для искусственного интеллекта:</w:t>
-      </w:r>
-    </w:p>
-    <w:p>
-      <w:pPr>
-        <w:pStyle w:val="a5"/>
-        <w:numPr>
-          <w:ilvl w:val="0"/>
-          <w:numId w:val="36"/>
-        </w:numPr>
-        <w:spacing w:after="0" w:line="360" w:lineRule="auto"/>
-        <w:jc w:val="both"/>
-        <w:rPr>
-          <w:rFonts w:ascii="Times New Roman" w:eastAsia="Times New Roman" w:hAnsi="Times New Roman" w:cs="Times New Roman"/>
-          <w:sz w:val="28"/>
-          <w:szCs w:val="28"/>
-          <w:highlight w:val="yellow"/>
-          <w:lang w:eastAsia="ru-RU"/>
-        </w:rPr>
-      </w:pPr>
-      <w:r>
-        <w:rPr>
-          <w:rFonts w:ascii="Times New Roman" w:eastAsia="Times New Roman" w:hAnsi="Times New Roman" w:cs="Times New Roman"/>
-          <w:sz w:val="28"/>
-          <w:szCs w:val="28"/>
-          <w:highlight w:val="yellow"/>
-          <w:lang w:eastAsia="ru-RU"/>
-        </w:rPr>
-        <w:t>Изучение материала</w:t>
-      </w:r>
-    </w:p>
-    <w:p>
-      <w:pPr>
-        <w:pStyle w:val="a5"/>
-        <w:numPr>
-          <w:ilvl w:val="0"/>
-          <w:numId w:val="36"/>
-        </w:numPr>
-        <w:spacing w:after="0" w:line="360" w:lineRule="auto"/>
-        <w:jc w:val="both"/>
-        <w:rPr>
-          <w:rFonts w:ascii="Times New Roman" w:eastAsia="Times New Roman" w:hAnsi="Times New Roman" w:cs="Times New Roman"/>
-          <w:sz w:val="28"/>
-          <w:szCs w:val="28"/>
-          <w:highlight w:val="yellow"/>
-          <w:lang w:eastAsia="ru-RU"/>
-        </w:rPr>
-      </w:pPr>
-      <w:r>
-        <w:rPr>
-          <w:rFonts w:ascii="Times New Roman" w:eastAsia="Times New Roman" w:hAnsi="Times New Roman" w:cs="Times New Roman"/>
-          <w:sz w:val="28"/>
-          <w:szCs w:val="28"/>
-          <w:highlight w:val="yellow"/>
-          <w:lang w:eastAsia="ru-RU"/>
-        </w:rPr>
-        <w:t>Нахождение примеров</w:t>
-      </w:r>
-    </w:p>
-    <w:p>
-      <w:pPr>
-        <w:pStyle w:val="a5"/>
-        <w:numPr>
-          <w:ilvl w:val="0"/>
-          <w:numId w:val="36"/>
-        </w:numPr>
-        <w:spacing w:after="0" w:line="360" w:lineRule="auto"/>
-        <w:jc w:val="both"/>
-        <w:rPr>
-          <w:rFonts w:ascii="Times New Roman" w:eastAsia="Times New Roman" w:hAnsi="Times New Roman" w:cs="Times New Roman"/>
-          <w:sz w:val="28"/>
-          <w:szCs w:val="28"/>
-          <w:highlight w:val="yellow"/>
-          <w:lang w:eastAsia="ru-RU"/>
-        </w:rPr>
-      </w:pPr>
-      <w:r>
-        <w:rPr>
-          <w:rFonts w:ascii="Times New Roman" w:eastAsia="Times New Roman" w:hAnsi="Times New Roman" w:cs="Times New Roman"/>
-          <w:sz w:val="28"/>
-          <w:szCs w:val="28"/>
-          <w:highlight w:val="yellow"/>
-          <w:lang w:eastAsia="ru-RU"/>
-        </w:rPr>
-        <w:t>Создание кода</w:t>
-      </w:r>
-    </w:p>
-    <w:p>
-      <w:pPr>
-        <w:pStyle w:val="a5"/>
-        <w:numPr>
-          <w:ilvl w:val="0"/>
-          <w:numId w:val="36"/>
-        </w:numPr>
-        <w:spacing w:after="0" w:line="360" w:lineRule="auto"/>
-        <w:jc w:val="both"/>
-        <w:rPr>
-          <w:rFonts w:ascii="Times New Roman" w:eastAsia="Times New Roman" w:hAnsi="Times New Roman" w:cs="Times New Roman"/>
-          <w:sz w:val="28"/>
-          <w:szCs w:val="28"/>
-          <w:highlight w:val="yellow"/>
-          <w:lang w:eastAsia="ru-RU"/>
-        </w:rPr>
-      </w:pPr>
-      <w:r>
-        <w:rPr>
-          <w:rFonts w:ascii="Times New Roman" w:eastAsia="Times New Roman" w:hAnsi="Times New Roman" w:cs="Times New Roman"/>
-          <w:sz w:val="28"/>
-          <w:szCs w:val="28"/>
-          <w:highlight w:val="yellow"/>
-          <w:lang w:eastAsia="ru-RU"/>
-        </w:rPr>
-        <w:t>Отладка</w:t>
-      </w:r>
-    </w:p>
-    <w:p>
-      <w:pPr>
-        <w:pStyle w:val="a5"/>
-        <w:numPr>
-          <w:ilvl w:val="0"/>
-          <w:numId w:val="38"/>
-        </w:numPr>
-        <w:spacing w:after="0" w:line="360" w:lineRule="auto"/>
-        <w:ind w:left="1134" w:hanging="425"/>
-        <w:jc w:val="both"/>
-        <w:rPr>
-          <w:rFonts w:ascii="Times New Roman" w:eastAsia="Times New Roman" w:hAnsi="Times New Roman" w:cs="Times New Roman"/>
-          <w:sz w:val="28"/>
-          <w:szCs w:val="28"/>
-          <w:highlight w:val="yellow"/>
-          <w:lang w:eastAsia="ru-RU"/>
-        </w:rPr>
-      </w:pPr>
-      <w:r>
-        <w:rPr>
-          <w:rFonts w:ascii="Times New Roman" w:eastAsia="Times New Roman" w:hAnsi="Times New Roman" w:cs="Times New Roman"/>
-          <w:sz w:val="28"/>
-          <w:szCs w:val="28"/>
-          <w:highlight w:val="yellow"/>
-          <w:lang w:eastAsia="ru-RU"/>
-        </w:rPr>
-        <w:t xml:space="preserve">Разработкой базы данных </w:t>
-      </w:r>
-      <w:proofErr w:type="spellStart"/>
-      <w:r>
-        <w:rPr>
-          <w:rFonts w:ascii="Times New Roman" w:eastAsia="Times New Roman" w:hAnsi="Times New Roman" w:cs="Times New Roman"/>
-          <w:sz w:val="28"/>
-          <w:szCs w:val="28"/>
-          <w:highlight w:val="yellow"/>
-          <w:lang w:eastAsia="ru-RU"/>
-        </w:rPr>
-        <w:t>Огонёрова</w:t>
-      </w:r>
-      <w:proofErr w:type="spellEnd"/>
-      <w:r>
-        <w:rPr>
-          <w:rFonts w:ascii="Times New Roman" w:eastAsia="Times New Roman" w:hAnsi="Times New Roman" w:cs="Times New Roman"/>
-          <w:sz w:val="28"/>
-          <w:szCs w:val="28"/>
-          <w:highlight w:val="yellow"/>
-          <w:lang w:eastAsia="ru-RU"/>
-        </w:rPr>
-        <w:t xml:space="preserve"> </w:t>
-      </w:r>
-      <w:proofErr w:type="spellStart"/>
-      <w:r>
-        <w:rPr>
-          <w:rFonts w:ascii="Times New Roman" w:eastAsia="Times New Roman" w:hAnsi="Times New Roman" w:cs="Times New Roman"/>
-          <w:sz w:val="28"/>
-          <w:szCs w:val="28"/>
-          <w:highlight w:val="yellow"/>
-          <w:lang w:eastAsia="ru-RU"/>
-        </w:rPr>
-        <w:t>Сардаана</w:t>
-      </w:r>
-      <w:proofErr w:type="spellEnd"/>
-      <w:r>
-        <w:rPr>
-          <w:rFonts w:ascii="Times New Roman" w:eastAsia="Times New Roman" w:hAnsi="Times New Roman" w:cs="Times New Roman"/>
-          <w:sz w:val="28"/>
-          <w:szCs w:val="28"/>
-          <w:highlight w:val="yellow"/>
-          <w:lang w:eastAsia="ru-RU"/>
-        </w:rPr>
-        <w:t xml:space="preserve"> и Яковлева Евгения</w:t>
+        <w:t>Создание телеграмм бота</w:t>
       </w:r>
     </w:p>
     <w:p>
@@ -5759,6 +5197,8 @@
         <w:jc w:val="both"/>
         <w:rPr>
           <w:rFonts w:ascii="Times New Roman" w:eastAsia="Times New Roman" w:hAnsi="Times New Roman" w:cs="Times New Roman"/>
+          <w:color w:val="000000" w:themeColor="text1"/>
+          <w:spacing w:val="-5"/>
           <w:sz w:val="28"/>
           <w:szCs w:val="28"/>
           <w:highlight w:val="yellow"/>
@@ -5768,196 +5208,15 @@
       <w:r>
         <w:rPr>
           <w:rFonts w:ascii="Times New Roman" w:eastAsia="Times New Roman" w:hAnsi="Times New Roman" w:cs="Times New Roman"/>
+          <w:color w:val="000000" w:themeColor="text1"/>
+          <w:spacing w:val="-5"/>
           <w:sz w:val="28"/>
           <w:szCs w:val="28"/>
           <w:highlight w:val="yellow"/>
           <w:lang w:eastAsia="ru-RU"/>
         </w:rPr>
-        <w:t xml:space="preserve">План </w:t>
-      </w:r>
-      <w:r>
-        <w:rPr>
-          <w:rFonts w:ascii="Times New Roman" w:eastAsia="Times New Roman" w:hAnsi="Times New Roman" w:cs="Times New Roman"/>
-          <w:sz w:val="28"/>
-          <w:szCs w:val="28"/>
-          <w:highlight w:val="yellow"/>
-          <w:lang w:eastAsia="ru-RU"/>
-        </w:rPr>
-        <w:t>выполнения</w:t>
-      </w:r>
-      <w:r>
-        <w:rPr>
-          <w:rFonts w:ascii="Times New Roman" w:eastAsia="Times New Roman" w:hAnsi="Times New Roman" w:cs="Times New Roman"/>
-          <w:sz w:val="28"/>
-          <w:szCs w:val="28"/>
-          <w:highlight w:val="yellow"/>
-          <w:lang w:eastAsia="ru-RU"/>
-        </w:rPr>
-        <w:t xml:space="preserve"> работы для разработки базы данных:</w:t>
-      </w:r>
-    </w:p>
-    <w:p>
-      <w:pPr>
-        <w:pStyle w:val="a5"/>
-        <w:numPr>
-          <w:ilvl w:val="0"/>
-          <w:numId w:val="36"/>
-        </w:numPr>
-        <w:spacing w:after="0" w:line="360" w:lineRule="auto"/>
-        <w:jc w:val="both"/>
-        <w:rPr>
-          <w:rFonts w:ascii="Times New Roman" w:eastAsia="Times New Roman" w:hAnsi="Times New Roman" w:cs="Times New Roman"/>
-          <w:sz w:val="28"/>
-          <w:szCs w:val="28"/>
-          <w:highlight w:val="yellow"/>
-          <w:lang w:eastAsia="ru-RU"/>
-        </w:rPr>
-      </w:pPr>
-      <w:r>
-        <w:rPr>
-          <w:rFonts w:ascii="Times New Roman" w:eastAsia="Times New Roman" w:hAnsi="Times New Roman" w:cs="Times New Roman"/>
-          <w:sz w:val="28"/>
-          <w:szCs w:val="28"/>
-          <w:highlight w:val="yellow"/>
-          <w:lang w:eastAsia="ru-RU"/>
-        </w:rPr>
-        <w:t>Изучение материала</w:t>
-      </w:r>
-    </w:p>
-    <w:p>
-      <w:pPr>
-        <w:pStyle w:val="a5"/>
-        <w:numPr>
-          <w:ilvl w:val="0"/>
-          <w:numId w:val="36"/>
-        </w:numPr>
-        <w:spacing w:after="0" w:line="360" w:lineRule="auto"/>
-        <w:jc w:val="both"/>
-        <w:rPr>
-          <w:rFonts w:ascii="Times New Roman" w:eastAsia="Times New Roman" w:hAnsi="Times New Roman" w:cs="Times New Roman"/>
-          <w:sz w:val="28"/>
-          <w:szCs w:val="28"/>
-          <w:highlight w:val="yellow"/>
-          <w:lang w:eastAsia="ru-RU"/>
-        </w:rPr>
-      </w:pPr>
-      <w:r>
-        <w:rPr>
-          <w:rFonts w:ascii="Times New Roman" w:eastAsia="Times New Roman" w:hAnsi="Times New Roman" w:cs="Times New Roman"/>
-          <w:sz w:val="28"/>
-          <w:szCs w:val="28"/>
-          <w:highlight w:val="yellow"/>
-          <w:lang w:eastAsia="ru-RU"/>
-        </w:rPr>
-        <w:t>Выбор СУБД, создание базы данных</w:t>
-      </w:r>
-    </w:p>
-    <w:p>
-      <w:pPr>
-        <w:pStyle w:val="a5"/>
-        <w:numPr>
-          <w:ilvl w:val="0"/>
-          <w:numId w:val="36"/>
-        </w:numPr>
-        <w:spacing w:after="0" w:line="360" w:lineRule="auto"/>
-        <w:jc w:val="both"/>
-        <w:rPr>
-          <w:rFonts w:ascii="Times New Roman" w:eastAsia="Times New Roman" w:hAnsi="Times New Roman" w:cs="Times New Roman"/>
-          <w:sz w:val="28"/>
-          <w:szCs w:val="28"/>
-          <w:highlight w:val="yellow"/>
-          <w:lang w:eastAsia="ru-RU"/>
-        </w:rPr>
-      </w:pPr>
-      <w:r>
-        <w:rPr>
-          <w:rFonts w:ascii="Times New Roman" w:eastAsia="Times New Roman" w:hAnsi="Times New Roman" w:cs="Times New Roman"/>
-          <w:sz w:val="28"/>
-          <w:szCs w:val="28"/>
-          <w:highlight w:val="yellow"/>
-          <w:lang w:eastAsia="ru-RU"/>
-        </w:rPr>
-        <w:t>Отладка</w:t>
-      </w:r>
-    </w:p>
-    <w:p>
-      <w:pPr>
-        <w:rPr>
-          <w:rStyle w:val="sc-ejaja"/>
-          <w:rFonts w:ascii="Times New Roman" w:hAnsi="Times New Roman" w:cs="Times New Roman"/>
-          <w:bCs/>
-          <w:spacing w:val="-5"/>
-          <w:sz w:val="28"/>
-          <w:szCs w:val="28"/>
-          <w:bdr w:val="none" w:sz="0" w:space="0" w:color="auto" w:frame="1"/>
-        </w:rPr>
-      </w:pPr>
-      <w:r>
-        <w:rPr>
-          <w:rStyle w:val="sc-ejaja"/>
-          <w:rFonts w:ascii="Times New Roman" w:hAnsi="Times New Roman" w:cs="Times New Roman"/>
-          <w:bCs/>
-          <w:spacing w:val="-5"/>
-          <w:sz w:val="28"/>
-          <w:szCs w:val="28"/>
-          <w:bdr w:val="none" w:sz="0" w:space="0" w:color="auto" w:frame="1"/>
-        </w:rPr>
-        <w:br w:type="page"/>
-      </w:r>
-    </w:p>
-    <w:p>
-      <w:pPr>
-        <w:pStyle w:val="a5"/>
-        <w:numPr>
-          <w:ilvl w:val="1"/>
-          <w:numId w:val="28"/>
-        </w:numPr>
-        <w:tabs>
-          <w:tab w:val="left" w:pos="0"/>
-          <w:tab w:val="left" w:pos="1418"/>
-          <w:tab w:val="left" w:pos="1701"/>
-          <w:tab w:val="left" w:pos="3664"/>
-          <w:tab w:val="left" w:pos="4580"/>
-          <w:tab w:val="left" w:pos="5496"/>
-          <w:tab w:val="left" w:pos="6412"/>
-          <w:tab w:val="left" w:pos="7328"/>
-          <w:tab w:val="left" w:pos="8244"/>
-          <w:tab w:val="left" w:pos="9160"/>
-          <w:tab w:val="left" w:pos="10076"/>
-          <w:tab w:val="left" w:pos="10992"/>
-          <w:tab w:val="left" w:pos="11908"/>
-          <w:tab w:val="left" w:pos="12824"/>
-          <w:tab w:val="left" w:pos="13740"/>
-          <w:tab w:val="left" w:pos="14656"/>
-        </w:tabs>
-        <w:spacing w:after="0" w:line="360" w:lineRule="auto"/>
-        <w:jc w:val="both"/>
-        <w:textAlignment w:val="baseline"/>
-        <w:outlineLvl w:val="1"/>
-        <w:rPr>
-          <w:rStyle w:val="sc-ejaja"/>
-          <w:rFonts w:ascii="Times New Roman" w:eastAsia="Times New Roman" w:hAnsi="Times New Roman" w:cs="Times New Roman"/>
-          <w:spacing w:val="-5"/>
-          <w:sz w:val="28"/>
-          <w:szCs w:val="28"/>
-          <w:lang w:eastAsia="ru-RU"/>
-        </w:rPr>
-      </w:pPr>
-      <w:bookmarkStart w:id="5" w:name="_Toc195354897"/>
-      <w:r>
-        <w:rPr>
-          <w:rStyle w:val="sc-ejaja"/>
-          <w:rFonts w:ascii="Times New Roman" w:hAnsi="Times New Roman" w:cs="Times New Roman"/>
-          <w:bCs/>
-          <w:spacing w:val="-5"/>
-          <w:sz w:val="28"/>
-          <w:szCs w:val="28"/>
-          <w:bdr w:val="none" w:sz="0" w:space="0" w:color="auto" w:frame="1"/>
-        </w:rPr>
-        <w:lastRenderedPageBreak/>
-        <w:t>Стек технологий</w:t>
-      </w:r>
-      <w:bookmarkEnd w:id="5"/>
+        <w:t>Настройка</w:t>
+      </w:r>
     </w:p>
     <w:p>
       <w:pPr>
@@ -5984,59 +5243,7 @@
           <w:highlight w:val="yellow"/>
           <w:lang w:eastAsia="ru-RU"/>
         </w:rPr>
-        <w:t>Для веб-</w:t>
-      </w:r>
-      <w:proofErr w:type="spellStart"/>
-      <w:r>
-        <w:rPr>
-          <w:rFonts w:ascii="Times New Roman" w:eastAsia="Times New Roman" w:hAnsi="Times New Roman" w:cs="Times New Roman"/>
-          <w:color w:val="000000" w:themeColor="text1"/>
-          <w:spacing w:val="-5"/>
-          <w:sz w:val="28"/>
-          <w:szCs w:val="28"/>
-          <w:highlight w:val="yellow"/>
-          <w:lang w:eastAsia="ru-RU"/>
-        </w:rPr>
-        <w:t>парсинга</w:t>
-      </w:r>
-      <w:proofErr w:type="spellEnd"/>
-      <w:r>
-        <w:rPr>
-          <w:rFonts w:ascii="Times New Roman" w:eastAsia="Times New Roman" w:hAnsi="Times New Roman" w:cs="Times New Roman"/>
-          <w:color w:val="000000" w:themeColor="text1"/>
-          <w:spacing w:val="-5"/>
-          <w:sz w:val="28"/>
-          <w:szCs w:val="28"/>
-          <w:highlight w:val="yellow"/>
-          <w:lang w:eastAsia="ru-RU"/>
-        </w:rPr>
-        <w:t xml:space="preserve"> на </w:t>
-      </w:r>
-      <w:proofErr w:type="spellStart"/>
-      <w:r>
-        <w:rPr>
-          <w:rFonts w:ascii="Times New Roman" w:eastAsia="Times New Roman" w:hAnsi="Times New Roman" w:cs="Times New Roman"/>
-          <w:color w:val="000000" w:themeColor="text1"/>
-          <w:spacing w:val="-5"/>
-          <w:sz w:val="28"/>
-          <w:szCs w:val="28"/>
-          <w:highlight w:val="yellow"/>
-          <w:lang w:eastAsia="ru-RU"/>
-        </w:rPr>
-        <w:t>Python</w:t>
-      </w:r>
-      <w:proofErr w:type="spellEnd"/>
-      <w:r>
-        <w:rPr>
-          <w:rFonts w:ascii="Times New Roman" w:eastAsia="Times New Roman" w:hAnsi="Times New Roman" w:cs="Times New Roman"/>
-          <w:color w:val="000000" w:themeColor="text1"/>
-          <w:spacing w:val="-5"/>
-          <w:sz w:val="28"/>
-          <w:szCs w:val="28"/>
-          <w:highlight w:val="yellow"/>
-          <w:lang w:eastAsia="ru-RU"/>
-        </w:rPr>
-        <w:t xml:space="preserve"> можно использовать следующий стек технологий:</w:t>
+        <w:t>Создание логики работы бота</w:t>
       </w:r>
     </w:p>
     <w:p>
@@ -6064,9 +5271,8 @@
           <w:highlight w:val="yellow"/>
           <w:lang w:eastAsia="ru-RU"/>
         </w:rPr>
-        <w:t xml:space="preserve">Для получения данных. Библиотека </w:t>
-      </w:r>
-      <w:proofErr w:type="spellStart"/>
+        <w:t>Яковлева Евгения з</w:t>
+      </w:r>
       <w:r>
         <w:rPr>
           <w:rFonts w:ascii="Times New Roman" w:eastAsia="Times New Roman" w:hAnsi="Times New Roman" w:cs="Times New Roman"/>
@@ -6077,9 +5283,8 @@
           <w:highlight w:val="yellow"/>
           <w:lang w:eastAsia="ru-RU"/>
         </w:rPr>
-        <w:t>Requests</w:t>
-      </w:r>
-      <w:proofErr w:type="spellEnd"/>
+        <w:t>анималась созданием базы данных</w:t>
+      </w:r>
       <w:r>
         <w:rPr>
           <w:rFonts w:ascii="Times New Roman" w:eastAsia="Times New Roman" w:hAnsi="Times New Roman" w:cs="Times New Roman"/>
@@ -6090,7 +5295,7 @@
           <w:highlight w:val="yellow"/>
           <w:lang w:eastAsia="ru-RU"/>
         </w:rPr>
-        <w:t xml:space="preserve"> для выполнения HTTP-запросов к веб-ресурсам. </w:t>
+        <w:t>:</w:t>
       </w:r>
     </w:p>
     <w:p>
@@ -6118,59 +5323,7 @@
           <w:highlight w:val="yellow"/>
           <w:lang w:eastAsia="ru-RU"/>
         </w:rPr>
-        <w:t xml:space="preserve">Для разбора данных. Библиотека </w:t>
-      </w:r>
-      <w:proofErr w:type="spellStart"/>
-      <w:r>
-        <w:rPr>
-          <w:rFonts w:ascii="Times New Roman" w:eastAsia="Times New Roman" w:hAnsi="Times New Roman" w:cs="Times New Roman"/>
-          <w:color w:val="000000" w:themeColor="text1"/>
-          <w:spacing w:val="-5"/>
-          <w:sz w:val="28"/>
-          <w:szCs w:val="28"/>
-          <w:highlight w:val="yellow"/>
-          <w:lang w:eastAsia="ru-RU"/>
-        </w:rPr>
-        <w:t>BeautifulSoup</w:t>
-      </w:r>
-      <w:proofErr w:type="spellEnd"/>
-      <w:r>
-        <w:rPr>
-          <w:rFonts w:ascii="Times New Roman" w:eastAsia="Times New Roman" w:hAnsi="Times New Roman" w:cs="Times New Roman"/>
-          <w:color w:val="000000" w:themeColor="text1"/>
-          <w:spacing w:val="-5"/>
-          <w:sz w:val="28"/>
-          <w:szCs w:val="28"/>
-          <w:highlight w:val="yellow"/>
-          <w:lang w:eastAsia="ru-RU"/>
-        </w:rPr>
-        <w:t xml:space="preserve"> для </w:t>
-      </w:r>
-      <w:proofErr w:type="spellStart"/>
-      <w:r>
-        <w:rPr>
-          <w:rFonts w:ascii="Times New Roman" w:eastAsia="Times New Roman" w:hAnsi="Times New Roman" w:cs="Times New Roman"/>
-          <w:color w:val="000000" w:themeColor="text1"/>
-          <w:spacing w:val="-5"/>
-          <w:sz w:val="28"/>
-          <w:szCs w:val="28"/>
-          <w:highlight w:val="yellow"/>
-          <w:lang w:eastAsia="ru-RU"/>
-        </w:rPr>
-        <w:t>парсинга</w:t>
-      </w:r>
-      <w:proofErr w:type="spellEnd"/>
-      <w:r>
-        <w:rPr>
-          <w:rFonts w:ascii="Times New Roman" w:eastAsia="Times New Roman" w:hAnsi="Times New Roman" w:cs="Times New Roman"/>
-          <w:color w:val="000000" w:themeColor="text1"/>
-          <w:spacing w:val="-5"/>
-          <w:sz w:val="28"/>
-          <w:szCs w:val="28"/>
-          <w:highlight w:val="yellow"/>
-          <w:lang w:eastAsia="ru-RU"/>
-        </w:rPr>
-        <w:t xml:space="preserve"> (разбора) данных в HTML и XML форматах. </w:t>
+        <w:t>Создание базы данных</w:t>
       </w:r>
     </w:p>
     <w:p>
@@ -6198,9 +5351,8 @@
           <w:highlight w:val="yellow"/>
           <w:lang w:eastAsia="ru-RU"/>
         </w:rPr>
-        <w:t xml:space="preserve">Для обработки данных и базового анализа. Библиотека </w:t>
-      </w:r>
-      <w:proofErr w:type="spellStart"/>
+        <w:t xml:space="preserve">Подключение </w:t>
+      </w:r>
       <w:r>
         <w:rPr>
           <w:rFonts w:ascii="Times New Roman" w:eastAsia="Times New Roman" w:hAnsi="Times New Roman" w:cs="Times New Roman"/>
@@ -6209,11 +5361,10 @@
           <w:sz w:val="28"/>
           <w:szCs w:val="28"/>
           <w:highlight w:val="yellow"/>
-          <w:lang w:eastAsia="ru-RU"/>
-        </w:rPr>
-        <w:t>Pandas</w:t>
-      </w:r>
-      <w:proofErr w:type="spellEnd"/>
+          <w:lang w:val="en-US" w:eastAsia="ru-RU"/>
+        </w:rPr>
+        <w:t>database</w:t>
+      </w:r>
       <w:r>
         <w:rPr>
           <w:rFonts w:ascii="Times New Roman" w:eastAsia="Times New Roman" w:hAnsi="Times New Roman" w:cs="Times New Roman"/>
@@ -6224,7 +5375,19 @@
           <w:highlight w:val="yellow"/>
           <w:lang w:eastAsia="ru-RU"/>
         </w:rPr>
-        <w:t xml:space="preserve"> для обработки данных в условно табличном формате. </w:t>
+        <w:t xml:space="preserve"> </w:t>
+      </w:r>
+      <w:r>
+        <w:rPr>
+          <w:rFonts w:ascii="Times New Roman" w:eastAsia="Times New Roman" w:hAnsi="Times New Roman" w:cs="Times New Roman"/>
+          <w:color w:val="000000" w:themeColor="text1"/>
+          <w:spacing w:val="-5"/>
+          <w:sz w:val="28"/>
+          <w:szCs w:val="28"/>
+          <w:highlight w:val="yellow"/>
+          <w:lang w:val="en-US" w:eastAsia="ru-RU"/>
+        </w:rPr>
+        <w:t>mail</w:t>
       </w:r>
     </w:p>
     <w:p>
@@ -6252,163 +5415,7 @@
           <w:highlight w:val="yellow"/>
           <w:lang w:eastAsia="ru-RU"/>
         </w:rPr>
-        <w:t>Также для более масштабного веб-</w:t>
-      </w:r>
-      <w:proofErr w:type="spellStart"/>
-      <w:r>
-        <w:rPr>
-          <w:rFonts w:ascii="Times New Roman" w:eastAsia="Times New Roman" w:hAnsi="Times New Roman" w:cs="Times New Roman"/>
-          <w:color w:val="000000" w:themeColor="text1"/>
-          <w:spacing w:val="-5"/>
-          <w:sz w:val="28"/>
-          <w:szCs w:val="28"/>
-          <w:highlight w:val="yellow"/>
-          <w:lang w:eastAsia="ru-RU"/>
-        </w:rPr>
-        <w:t>парсинга</w:t>
-      </w:r>
-      <w:proofErr w:type="spellEnd"/>
-      <w:r>
-        <w:rPr>
-          <w:rFonts w:ascii="Times New Roman" w:eastAsia="Times New Roman" w:hAnsi="Times New Roman" w:cs="Times New Roman"/>
-          <w:color w:val="000000" w:themeColor="text1"/>
-          <w:spacing w:val="-5"/>
-          <w:sz w:val="28"/>
-          <w:szCs w:val="28"/>
-          <w:highlight w:val="yellow"/>
-          <w:lang w:eastAsia="ru-RU"/>
-        </w:rPr>
-        <w:t xml:space="preserve"> в </w:t>
-      </w:r>
-      <w:proofErr w:type="spellStart"/>
-      <w:r>
-        <w:rPr>
-          <w:rFonts w:ascii="Times New Roman" w:eastAsia="Times New Roman" w:hAnsi="Times New Roman" w:cs="Times New Roman"/>
-          <w:color w:val="000000" w:themeColor="text1"/>
-          <w:spacing w:val="-5"/>
-          <w:sz w:val="28"/>
-          <w:szCs w:val="28"/>
-          <w:highlight w:val="yellow"/>
-          <w:lang w:eastAsia="ru-RU"/>
-        </w:rPr>
-        <w:t>Python</w:t>
-      </w:r>
-      <w:proofErr w:type="spellEnd"/>
-      <w:r>
-        <w:rPr>
-          <w:rFonts w:ascii="Times New Roman" w:eastAsia="Times New Roman" w:hAnsi="Times New Roman" w:cs="Times New Roman"/>
-          <w:color w:val="000000" w:themeColor="text1"/>
-          <w:spacing w:val="-5"/>
-          <w:sz w:val="28"/>
-          <w:szCs w:val="28"/>
-          <w:highlight w:val="yellow"/>
-          <w:lang w:eastAsia="ru-RU"/>
-        </w:rPr>
-        <w:t xml:space="preserve"> можно использовать </w:t>
-      </w:r>
-      <w:proofErr w:type="spellStart"/>
-      <w:r>
-        <w:rPr>
-          <w:rFonts w:ascii="Times New Roman" w:eastAsia="Times New Roman" w:hAnsi="Times New Roman" w:cs="Times New Roman"/>
-          <w:color w:val="000000" w:themeColor="text1"/>
-          <w:spacing w:val="-5"/>
-          <w:sz w:val="28"/>
-          <w:szCs w:val="28"/>
-          <w:highlight w:val="yellow"/>
-          <w:lang w:eastAsia="ru-RU"/>
-        </w:rPr>
-        <w:t>фреймворк</w:t>
-      </w:r>
-      <w:proofErr w:type="spellEnd"/>
-      <w:r>
-        <w:rPr>
-          <w:rFonts w:ascii="Times New Roman" w:eastAsia="Times New Roman" w:hAnsi="Times New Roman" w:cs="Times New Roman"/>
-          <w:color w:val="000000" w:themeColor="text1"/>
-          <w:spacing w:val="-5"/>
-          <w:sz w:val="28"/>
-          <w:szCs w:val="28"/>
-          <w:highlight w:val="yellow"/>
-          <w:lang w:eastAsia="ru-RU"/>
-        </w:rPr>
-        <w:t xml:space="preserve"> </w:t>
-      </w:r>
-      <w:proofErr w:type="spellStart"/>
-      <w:r>
-        <w:rPr>
-          <w:rFonts w:ascii="Times New Roman" w:eastAsia="Times New Roman" w:hAnsi="Times New Roman" w:cs="Times New Roman"/>
-          <w:color w:val="000000" w:themeColor="text1"/>
-          <w:spacing w:val="-5"/>
-          <w:sz w:val="28"/>
-          <w:szCs w:val="28"/>
-          <w:highlight w:val="yellow"/>
-          <w:lang w:eastAsia="ru-RU"/>
-        </w:rPr>
-        <w:t>Scrapy</w:t>
-      </w:r>
-      <w:proofErr w:type="spellEnd"/>
-      <w:r>
-        <w:rPr>
-          <w:rFonts w:ascii="Times New Roman" w:eastAsia="Times New Roman" w:hAnsi="Times New Roman" w:cs="Times New Roman"/>
-          <w:color w:val="000000" w:themeColor="text1"/>
-          <w:spacing w:val="-5"/>
-          <w:sz w:val="28"/>
-          <w:szCs w:val="28"/>
-          <w:highlight w:val="yellow"/>
-          <w:lang w:eastAsia="ru-RU"/>
-        </w:rPr>
-        <w:t>. Он эффективно обрабатывает все этапы веб-</w:t>
-      </w:r>
-      <w:proofErr w:type="spellStart"/>
-      <w:r>
-        <w:rPr>
-          <w:rFonts w:ascii="Times New Roman" w:eastAsia="Times New Roman" w:hAnsi="Times New Roman" w:cs="Times New Roman"/>
-          <w:color w:val="000000" w:themeColor="text1"/>
-          <w:spacing w:val="-5"/>
-          <w:sz w:val="28"/>
-          <w:szCs w:val="28"/>
-          <w:highlight w:val="yellow"/>
-          <w:lang w:eastAsia="ru-RU"/>
-        </w:rPr>
-        <w:t>парсинга</w:t>
-      </w:r>
-      <w:proofErr w:type="spellEnd"/>
-      <w:r>
-        <w:rPr>
-          <w:rFonts w:ascii="Times New Roman" w:eastAsia="Times New Roman" w:hAnsi="Times New Roman" w:cs="Times New Roman"/>
-          <w:color w:val="000000" w:themeColor="text1"/>
-          <w:spacing w:val="-5"/>
-          <w:sz w:val="28"/>
-          <w:szCs w:val="28"/>
-          <w:highlight w:val="yellow"/>
-          <w:lang w:eastAsia="ru-RU"/>
-        </w:rPr>
-        <w:t xml:space="preserve">, предоставляя класс </w:t>
-      </w:r>
-      <w:proofErr w:type="spellStart"/>
-      <w:r>
-        <w:rPr>
-          <w:rFonts w:ascii="Times New Roman" w:eastAsia="Times New Roman" w:hAnsi="Times New Roman" w:cs="Times New Roman"/>
-          <w:color w:val="000000" w:themeColor="text1"/>
-          <w:spacing w:val="-5"/>
-          <w:sz w:val="28"/>
-          <w:szCs w:val="28"/>
-          <w:highlight w:val="yellow"/>
-          <w:lang w:eastAsia="ru-RU"/>
-        </w:rPr>
-        <w:t>spider</w:t>
-      </w:r>
-      <w:proofErr w:type="spellEnd"/>
-      <w:r>
-        <w:rPr>
-          <w:rFonts w:ascii="Times New Roman" w:eastAsia="Times New Roman" w:hAnsi="Times New Roman" w:cs="Times New Roman"/>
-          <w:color w:val="000000" w:themeColor="text1"/>
-          <w:spacing w:val="-5"/>
-          <w:sz w:val="28"/>
-          <w:szCs w:val="28"/>
-          <w:highlight w:val="yellow"/>
-          <w:lang w:eastAsia="ru-RU"/>
-        </w:rPr>
-        <w:t xml:space="preserve"> для получения данных и конвейеры для их обработки. </w:t>
+        <w:t>Настройка базы данных</w:t>
       </w:r>
     </w:p>
     <w:p>
@@ -6417,6 +5424,410 @@
         <w:ind w:firstLine="709"/>
         <w:jc w:val="both"/>
         <w:rPr>
+          <w:rFonts w:ascii="Times New Roman" w:eastAsia="Times New Roman" w:hAnsi="Times New Roman" w:cs="Times New Roman"/>
+          <w:color w:val="000000" w:themeColor="text1"/>
+          <w:spacing w:val="-5"/>
+          <w:sz w:val="28"/>
+          <w:szCs w:val="28"/>
+          <w:highlight w:val="yellow"/>
+          <w:lang w:eastAsia="ru-RU"/>
+        </w:rPr>
+      </w:pPr>
+      <w:proofErr w:type="spellStart"/>
+      <w:r>
+        <w:rPr>
+          <w:rFonts w:ascii="Times New Roman" w:eastAsia="Times New Roman" w:hAnsi="Times New Roman" w:cs="Times New Roman"/>
+          <w:color w:val="000000" w:themeColor="text1"/>
+          <w:spacing w:val="-5"/>
+          <w:sz w:val="28"/>
+          <w:szCs w:val="28"/>
+          <w:highlight w:val="yellow"/>
+          <w:lang w:eastAsia="ru-RU"/>
+        </w:rPr>
+        <w:t>Огонерова</w:t>
+      </w:r>
+      <w:proofErr w:type="spellEnd"/>
+      <w:r>
+        <w:rPr>
+          <w:rFonts w:ascii="Times New Roman" w:eastAsia="Times New Roman" w:hAnsi="Times New Roman" w:cs="Times New Roman"/>
+          <w:color w:val="000000" w:themeColor="text1"/>
+          <w:spacing w:val="-5"/>
+          <w:sz w:val="28"/>
+          <w:szCs w:val="28"/>
+          <w:highlight w:val="yellow"/>
+          <w:lang w:eastAsia="ru-RU"/>
+        </w:rPr>
+        <w:t xml:space="preserve"> </w:t>
+      </w:r>
+      <w:proofErr w:type="spellStart"/>
+      <w:r>
+        <w:rPr>
+          <w:rFonts w:ascii="Times New Roman" w:eastAsia="Times New Roman" w:hAnsi="Times New Roman" w:cs="Times New Roman"/>
+          <w:color w:val="000000" w:themeColor="text1"/>
+          <w:spacing w:val="-5"/>
+          <w:sz w:val="28"/>
+          <w:szCs w:val="28"/>
+          <w:highlight w:val="yellow"/>
+          <w:lang w:eastAsia="ru-RU"/>
+        </w:rPr>
+        <w:t>Сардаана</w:t>
+      </w:r>
+      <w:proofErr w:type="spellEnd"/>
+      <w:r>
+        <w:rPr>
+          <w:rFonts w:ascii="Times New Roman" w:eastAsia="Times New Roman" w:hAnsi="Times New Roman" w:cs="Times New Roman"/>
+          <w:color w:val="000000" w:themeColor="text1"/>
+          <w:spacing w:val="-5"/>
+          <w:sz w:val="28"/>
+          <w:szCs w:val="28"/>
+          <w:highlight w:val="yellow"/>
+          <w:lang w:eastAsia="ru-RU"/>
+        </w:rPr>
+        <w:t xml:space="preserve"> з</w:t>
+      </w:r>
+      <w:r>
+        <w:rPr>
+          <w:rFonts w:ascii="Times New Roman" w:eastAsia="Times New Roman" w:hAnsi="Times New Roman" w:cs="Times New Roman"/>
+          <w:color w:val="000000" w:themeColor="text1"/>
+          <w:spacing w:val="-5"/>
+          <w:sz w:val="28"/>
+          <w:szCs w:val="28"/>
+          <w:highlight w:val="yellow"/>
+          <w:lang w:eastAsia="ru-RU"/>
+        </w:rPr>
+        <w:t>анималась созданием базы данных</w:t>
+      </w:r>
+      <w:r>
+        <w:rPr>
+          <w:rFonts w:ascii="Times New Roman" w:eastAsia="Times New Roman" w:hAnsi="Times New Roman" w:cs="Times New Roman"/>
+          <w:color w:val="000000" w:themeColor="text1"/>
+          <w:spacing w:val="-5"/>
+          <w:sz w:val="28"/>
+          <w:szCs w:val="28"/>
+          <w:highlight w:val="yellow"/>
+          <w:lang w:eastAsia="ru-RU"/>
+        </w:rPr>
+        <w:t>:</w:t>
+      </w:r>
+    </w:p>
+    <w:p>
+      <w:pPr>
+        <w:spacing w:after="0" w:line="360" w:lineRule="auto"/>
+        <w:ind w:firstLine="709"/>
+        <w:jc w:val="both"/>
+        <w:rPr>
+          <w:rFonts w:ascii="Times New Roman" w:eastAsia="Times New Roman" w:hAnsi="Times New Roman" w:cs="Times New Roman"/>
+          <w:color w:val="000000" w:themeColor="text1"/>
+          <w:spacing w:val="-5"/>
+          <w:sz w:val="28"/>
+          <w:szCs w:val="28"/>
+          <w:highlight w:val="yellow"/>
+          <w:lang w:eastAsia="ru-RU"/>
+        </w:rPr>
+      </w:pPr>
+      <w:r>
+        <w:rPr>
+          <w:rFonts w:ascii="Times New Roman" w:eastAsia="Times New Roman" w:hAnsi="Times New Roman" w:cs="Times New Roman"/>
+          <w:color w:val="000000" w:themeColor="text1"/>
+          <w:spacing w:val="-5"/>
+          <w:sz w:val="28"/>
+          <w:szCs w:val="28"/>
+          <w:highlight w:val="yellow"/>
+          <w:lang w:eastAsia="ru-RU"/>
+        </w:rPr>
+        <w:t>Создание таблиц</w:t>
+      </w:r>
+    </w:p>
+    <w:p>
+      <w:pPr>
+        <w:spacing w:after="0" w:line="360" w:lineRule="auto"/>
+        <w:ind w:firstLine="709"/>
+        <w:jc w:val="both"/>
+        <w:rPr>
+          <w:rFonts w:ascii="Times New Roman" w:eastAsia="Times New Roman" w:hAnsi="Times New Roman" w:cs="Times New Roman"/>
+          <w:color w:val="000000" w:themeColor="text1"/>
+          <w:spacing w:val="-5"/>
+          <w:sz w:val="28"/>
+          <w:szCs w:val="28"/>
+          <w:highlight w:val="yellow"/>
+          <w:lang w:eastAsia="ru-RU"/>
+        </w:rPr>
+      </w:pPr>
+      <w:r>
+        <w:rPr>
+          <w:rFonts w:ascii="Times New Roman" w:eastAsia="Times New Roman" w:hAnsi="Times New Roman" w:cs="Times New Roman"/>
+          <w:color w:val="000000" w:themeColor="text1"/>
+          <w:spacing w:val="-5"/>
+          <w:sz w:val="28"/>
+          <w:szCs w:val="28"/>
+          <w:highlight w:val="yellow"/>
+          <w:lang w:eastAsia="ru-RU"/>
+        </w:rPr>
+        <w:t>Настройка таблиц</w:t>
+      </w:r>
+    </w:p>
+    <w:p>
+      <w:pPr>
+        <w:spacing w:after="0" w:line="360" w:lineRule="auto"/>
+        <w:ind w:firstLine="709"/>
+        <w:jc w:val="both"/>
+        <w:rPr>
+          <w:rFonts w:ascii="Times New Roman" w:eastAsia="Times New Roman" w:hAnsi="Times New Roman" w:cs="Times New Roman"/>
+          <w:color w:val="000000" w:themeColor="text1"/>
+          <w:spacing w:val="-5"/>
+          <w:sz w:val="28"/>
+          <w:szCs w:val="28"/>
+          <w:highlight w:val="yellow"/>
+          <w:lang w:eastAsia="ru-RU"/>
+        </w:rPr>
+      </w:pPr>
+      <w:r>
+        <w:rPr>
+          <w:rFonts w:ascii="Times New Roman" w:eastAsia="Times New Roman" w:hAnsi="Times New Roman" w:cs="Times New Roman"/>
+          <w:color w:val="000000" w:themeColor="text1"/>
+          <w:spacing w:val="-5"/>
+          <w:sz w:val="28"/>
+          <w:szCs w:val="28"/>
+          <w:highlight w:val="yellow"/>
+          <w:lang w:eastAsia="ru-RU"/>
+        </w:rPr>
+        <w:t xml:space="preserve">Создание и оптимизация </w:t>
+      </w:r>
+      <w:r>
+        <w:rPr>
+          <w:rFonts w:ascii="Times New Roman" w:eastAsia="Times New Roman" w:hAnsi="Times New Roman" w:cs="Times New Roman"/>
+          <w:color w:val="000000" w:themeColor="text1"/>
+          <w:spacing w:val="-5"/>
+          <w:sz w:val="28"/>
+          <w:szCs w:val="28"/>
+          <w:highlight w:val="yellow"/>
+          <w:lang w:val="en-US" w:eastAsia="ru-RU"/>
+        </w:rPr>
+        <w:t>SQL</w:t>
+      </w:r>
+      <w:r>
+        <w:rPr>
+          <w:rFonts w:ascii="Times New Roman" w:eastAsia="Times New Roman" w:hAnsi="Times New Roman" w:cs="Times New Roman"/>
+          <w:color w:val="000000" w:themeColor="text1"/>
+          <w:spacing w:val="-5"/>
+          <w:sz w:val="28"/>
+          <w:szCs w:val="28"/>
+          <w:highlight w:val="yellow"/>
+          <w:lang w:eastAsia="ru-RU"/>
+        </w:rPr>
+        <w:t xml:space="preserve"> </w:t>
+      </w:r>
+      <w:r>
+        <w:rPr>
+          <w:rFonts w:ascii="Times New Roman" w:eastAsia="Times New Roman" w:hAnsi="Times New Roman" w:cs="Times New Roman"/>
+          <w:color w:val="000000" w:themeColor="text1"/>
+          <w:spacing w:val="-5"/>
+          <w:sz w:val="28"/>
+          <w:szCs w:val="28"/>
+          <w:highlight w:val="yellow"/>
+          <w:lang w:eastAsia="ru-RU"/>
+        </w:rPr>
+        <w:t>запросов</w:t>
+      </w:r>
+    </w:p>
+    <w:p>
+      <w:pPr>
+        <w:spacing w:after="0" w:line="360" w:lineRule="auto"/>
+        <w:ind w:firstLine="709"/>
+        <w:jc w:val="both"/>
+        <w:rPr>
+          <w:rFonts w:ascii="Times New Roman" w:eastAsia="Times New Roman" w:hAnsi="Times New Roman" w:cs="Times New Roman"/>
+          <w:color w:val="000000" w:themeColor="text1"/>
+          <w:spacing w:val="-5"/>
+          <w:sz w:val="28"/>
+          <w:szCs w:val="28"/>
+          <w:highlight w:val="yellow"/>
+          <w:lang w:eastAsia="ru-RU"/>
+        </w:rPr>
+      </w:pPr>
+      <w:r>
+        <w:rPr>
+          <w:rFonts w:ascii="Times New Roman" w:eastAsia="Times New Roman" w:hAnsi="Times New Roman" w:cs="Times New Roman"/>
+          <w:color w:val="000000" w:themeColor="text1"/>
+          <w:spacing w:val="-5"/>
+          <w:sz w:val="28"/>
+          <w:szCs w:val="28"/>
+          <w:highlight w:val="yellow"/>
+          <w:lang w:eastAsia="ru-RU"/>
+        </w:rPr>
+        <w:t xml:space="preserve">Варламов Никита </w:t>
+      </w:r>
+      <w:r>
+        <w:rPr>
+          <w:rFonts w:ascii="Times New Roman" w:eastAsia="Times New Roman" w:hAnsi="Times New Roman" w:cs="Times New Roman"/>
+          <w:color w:val="000000" w:themeColor="text1"/>
+          <w:spacing w:val="-5"/>
+          <w:sz w:val="28"/>
+          <w:szCs w:val="28"/>
+          <w:highlight w:val="yellow"/>
+          <w:lang w:eastAsia="ru-RU"/>
+        </w:rPr>
+        <w:t>занимался созданием ИИ</w:t>
+      </w:r>
+      <w:r>
+        <w:rPr>
+          <w:rFonts w:ascii="Times New Roman" w:eastAsia="Times New Roman" w:hAnsi="Times New Roman" w:cs="Times New Roman"/>
+          <w:color w:val="000000" w:themeColor="text1"/>
+          <w:spacing w:val="-5"/>
+          <w:sz w:val="28"/>
+          <w:szCs w:val="28"/>
+          <w:highlight w:val="yellow"/>
+          <w:lang w:eastAsia="ru-RU"/>
+        </w:rPr>
+        <w:t>:</w:t>
+      </w:r>
+    </w:p>
+    <w:p>
+      <w:pPr>
+        <w:spacing w:after="0" w:line="360" w:lineRule="auto"/>
+        <w:ind w:firstLine="709"/>
+        <w:jc w:val="both"/>
+        <w:rPr>
+          <w:rFonts w:ascii="Times New Roman" w:eastAsia="Times New Roman" w:hAnsi="Times New Roman" w:cs="Times New Roman"/>
+          <w:color w:val="000000" w:themeColor="text1"/>
+          <w:spacing w:val="-5"/>
+          <w:sz w:val="28"/>
+          <w:szCs w:val="28"/>
+          <w:highlight w:val="yellow"/>
+          <w:lang w:eastAsia="ru-RU"/>
+        </w:rPr>
+      </w:pPr>
+      <w:r>
+        <w:rPr>
+          <w:rFonts w:ascii="Times New Roman" w:eastAsia="Times New Roman" w:hAnsi="Times New Roman" w:cs="Times New Roman"/>
+          <w:color w:val="000000" w:themeColor="text1"/>
+          <w:spacing w:val="-5"/>
+          <w:sz w:val="28"/>
+          <w:szCs w:val="28"/>
+          <w:highlight w:val="yellow"/>
+          <w:lang w:eastAsia="ru-RU"/>
+        </w:rPr>
+        <w:t xml:space="preserve">Создание генеративной речевой модели на базе </w:t>
+      </w:r>
+      <w:proofErr w:type="spellStart"/>
+      <w:r>
+        <w:rPr>
+          <w:rFonts w:ascii="Times New Roman" w:eastAsia="Times New Roman" w:hAnsi="Times New Roman" w:cs="Times New Roman"/>
+          <w:color w:val="000000" w:themeColor="text1"/>
+          <w:spacing w:val="-5"/>
+          <w:sz w:val="28"/>
+          <w:szCs w:val="28"/>
+          <w:highlight w:val="yellow"/>
+          <w:lang w:val="en-US" w:eastAsia="ru-RU"/>
+        </w:rPr>
+        <w:t>YandexGPT</w:t>
+      </w:r>
+      <w:proofErr w:type="spellEnd"/>
+    </w:p>
+    <w:p>
+      <w:pPr>
+        <w:spacing w:after="0" w:line="360" w:lineRule="auto"/>
+        <w:ind w:firstLine="709"/>
+        <w:jc w:val="both"/>
+        <w:rPr>
+          <w:rFonts w:ascii="Times New Roman" w:eastAsia="Times New Roman" w:hAnsi="Times New Roman" w:cs="Times New Roman"/>
+          <w:color w:val="000000" w:themeColor="text1"/>
+          <w:spacing w:val="-5"/>
+          <w:sz w:val="28"/>
+          <w:szCs w:val="28"/>
+          <w:highlight w:val="yellow"/>
+          <w:lang w:eastAsia="ru-RU"/>
+        </w:rPr>
+      </w:pPr>
+      <w:r>
+        <w:rPr>
+          <w:rFonts w:ascii="Times New Roman" w:eastAsia="Times New Roman" w:hAnsi="Times New Roman" w:cs="Times New Roman"/>
+          <w:color w:val="000000" w:themeColor="text1"/>
+          <w:spacing w:val="-5"/>
+          <w:sz w:val="28"/>
+          <w:szCs w:val="28"/>
+          <w:highlight w:val="yellow"/>
+          <w:lang w:eastAsia="ru-RU"/>
+        </w:rPr>
+        <w:t>Создание логики работы.</w:t>
+      </w:r>
+      <w:bookmarkStart w:id="4" w:name="_GoBack"/>
+      <w:bookmarkEnd w:id="4"/>
+    </w:p>
+    <w:p>
+      <w:pPr>
+        <w:rPr>
+          <w:rFonts w:ascii="Times New Roman" w:eastAsia="Times New Roman" w:hAnsi="Times New Roman" w:cs="Times New Roman"/>
+          <w:color w:val="000000" w:themeColor="text1"/>
+          <w:spacing w:val="-5"/>
+          <w:sz w:val="28"/>
+          <w:szCs w:val="28"/>
+          <w:highlight w:val="yellow"/>
+          <w:lang w:eastAsia="ru-RU"/>
+        </w:rPr>
+      </w:pPr>
+      <w:r>
+        <w:rPr>
+          <w:rFonts w:ascii="Times New Roman" w:eastAsia="Times New Roman" w:hAnsi="Times New Roman" w:cs="Times New Roman"/>
+          <w:color w:val="000000" w:themeColor="text1"/>
+          <w:spacing w:val="-5"/>
+          <w:sz w:val="28"/>
+          <w:szCs w:val="28"/>
+          <w:highlight w:val="yellow"/>
+          <w:lang w:eastAsia="ru-RU"/>
+        </w:rPr>
+        <w:br w:type="page"/>
+      </w:r>
+    </w:p>
+    <w:p>
+      <w:pPr>
+        <w:spacing w:after="0" w:line="360" w:lineRule="auto"/>
+        <w:ind w:firstLine="709"/>
+        <w:jc w:val="both"/>
+        <w:rPr>
+          <w:rFonts w:ascii="Times New Roman" w:eastAsia="Times New Roman" w:hAnsi="Times New Roman" w:cs="Times New Roman"/>
+          <w:color w:val="000000" w:themeColor="text1"/>
+          <w:spacing w:val="-5"/>
+          <w:sz w:val="28"/>
+          <w:szCs w:val="28"/>
+          <w:highlight w:val="yellow"/>
+          <w:lang w:eastAsia="ru-RU"/>
+        </w:rPr>
+      </w:pPr>
+      <w:r>
+        <w:rPr>
+          <w:rFonts w:ascii="Times New Roman" w:eastAsia="Times New Roman" w:hAnsi="Times New Roman" w:cs="Times New Roman"/>
+          <w:color w:val="000000" w:themeColor="text1"/>
+          <w:spacing w:val="-5"/>
+          <w:sz w:val="28"/>
+          <w:szCs w:val="28"/>
+          <w:highlight w:val="yellow"/>
+          <w:lang w:eastAsia="ru-RU"/>
+        </w:rPr>
+        <w:lastRenderedPageBreak/>
+        <w:t>1.3 Стек технологий</w:t>
+      </w:r>
+    </w:p>
+    <w:p>
+      <w:pPr>
+        <w:spacing w:after="0" w:line="360" w:lineRule="auto"/>
+        <w:ind w:firstLine="709"/>
+        <w:jc w:val="both"/>
+        <w:rPr>
+          <w:rFonts w:ascii="Times New Roman" w:eastAsia="Times New Roman" w:hAnsi="Times New Roman" w:cs="Times New Roman"/>
+          <w:color w:val="000000" w:themeColor="text1"/>
+          <w:spacing w:val="-5"/>
+          <w:sz w:val="28"/>
+          <w:szCs w:val="28"/>
+          <w:lang w:eastAsia="ru-RU"/>
+        </w:rPr>
+      </w:pPr>
+    </w:p>
+    <w:p>
+      <w:pPr>
+        <w:spacing w:after="0" w:line="360" w:lineRule="auto"/>
+        <w:jc w:val="both"/>
+        <w:rPr>
           <w:rFonts w:ascii="Times New Roman" w:hAnsi="Times New Roman" w:cs="Times New Roman"/>
           <w:color w:val="000000" w:themeColor="text1"/>
           <w:spacing w:val="-5"/>
@@ -6425,82 +5836,6 @@
           <w:bdr w:val="none" w:sz="0" w:space="0" w:color="auto" w:frame="1"/>
         </w:rPr>
       </w:pPr>
-      <w:r>
-        <w:rPr>
-          <w:rFonts w:ascii="Times New Roman" w:eastAsia="Times New Roman" w:hAnsi="Times New Roman" w:cs="Times New Roman"/>
-          <w:color w:val="000000" w:themeColor="text1"/>
-          <w:spacing w:val="-5"/>
-          <w:sz w:val="28"/>
-          <w:szCs w:val="28"/>
-          <w:highlight w:val="yellow"/>
-          <w:lang w:eastAsia="ru-RU"/>
-        </w:rPr>
-        <w:t xml:space="preserve">Ещё одна полезная библиотека — </w:t>
-      </w:r>
-      <w:proofErr w:type="spellStart"/>
-      <w:r>
-        <w:rPr>
-          <w:rFonts w:ascii="Times New Roman" w:eastAsia="Times New Roman" w:hAnsi="Times New Roman" w:cs="Times New Roman"/>
-          <w:color w:val="000000" w:themeColor="text1"/>
-          <w:spacing w:val="-5"/>
-          <w:sz w:val="28"/>
-          <w:szCs w:val="28"/>
-          <w:highlight w:val="yellow"/>
-          <w:lang w:eastAsia="ru-RU"/>
-        </w:rPr>
-        <w:t>Selenium</w:t>
-      </w:r>
-      <w:proofErr w:type="spellEnd"/>
-      <w:r>
-        <w:rPr>
-          <w:rFonts w:ascii="Times New Roman" w:eastAsia="Times New Roman" w:hAnsi="Times New Roman" w:cs="Times New Roman"/>
-          <w:color w:val="000000" w:themeColor="text1"/>
-          <w:spacing w:val="-5"/>
-          <w:sz w:val="28"/>
-          <w:szCs w:val="28"/>
-          <w:highlight w:val="yellow"/>
-          <w:lang w:eastAsia="ru-RU"/>
-        </w:rPr>
-        <w:t xml:space="preserve">. Это средство автоматизации веб-тестирования, которое можно использовать для целей </w:t>
-      </w:r>
-      <w:proofErr w:type="spellStart"/>
-      <w:r>
-        <w:rPr>
-          <w:rFonts w:ascii="Times New Roman" w:eastAsia="Times New Roman" w:hAnsi="Times New Roman" w:cs="Times New Roman"/>
-          <w:color w:val="000000" w:themeColor="text1"/>
-          <w:spacing w:val="-5"/>
-          <w:sz w:val="28"/>
-          <w:szCs w:val="28"/>
-          <w:highlight w:val="yellow"/>
-          <w:lang w:eastAsia="ru-RU"/>
-        </w:rPr>
-        <w:t>парсинга</w:t>
-      </w:r>
-      <w:proofErr w:type="spellEnd"/>
-      <w:r>
-        <w:rPr>
-          <w:rFonts w:ascii="Times New Roman" w:eastAsia="Times New Roman" w:hAnsi="Times New Roman" w:cs="Times New Roman"/>
-          <w:color w:val="000000" w:themeColor="text1"/>
-          <w:spacing w:val="-5"/>
-          <w:sz w:val="28"/>
-          <w:szCs w:val="28"/>
-          <w:highlight w:val="yellow"/>
-          <w:lang w:eastAsia="ru-RU"/>
-        </w:rPr>
-        <w:t>. Оно позволяет взаимодействовать с веб-страницами на стороне браузера и делать запросы, нажимая на определённые элементы или кнопки</w:t>
-      </w:r>
-      <w:r>
-        <w:rPr>
-          <w:rFonts w:ascii="Times New Roman" w:eastAsia="Times New Roman" w:hAnsi="Times New Roman" w:cs="Times New Roman"/>
-          <w:color w:val="000000" w:themeColor="text1"/>
-          <w:spacing w:val="-5"/>
-          <w:kern w:val="36"/>
-          <w:sz w:val="28"/>
-          <w:szCs w:val="28"/>
-          <w:lang w:eastAsia="ru-RU"/>
-        </w:rPr>
-        <w:t xml:space="preserve"> </w:t>
-      </w:r>
       <w:r>
         <w:rPr>
           <w:rFonts w:ascii="Times New Roman" w:eastAsia="Times New Roman" w:hAnsi="Times New Roman" w:cs="Times New Roman"/>
@@ -6528,7 +5863,7 @@
           <w:lang w:eastAsia="ru-RU"/>
         </w:rPr>
       </w:pPr>
-      <w:bookmarkStart w:id="6" w:name="_Toc195354898"/>
+      <w:bookmarkStart w:id="5" w:name="_Toc195354898"/>
       <w:r>
         <w:rPr>
           <w:rFonts w:ascii="Times New Roman" w:eastAsia="Times New Roman" w:hAnsi="Times New Roman" w:cs="Times New Roman"/>
@@ -6552,7 +5887,7 @@
         </w:rPr>
         <w:t>ПРАКТИЧЕСКАЯ ЧАСТЬ</w:t>
       </w:r>
-      <w:bookmarkEnd w:id="6"/>
+      <w:bookmarkEnd w:id="5"/>
     </w:p>
     <w:p>
       <w:pPr>
@@ -6608,7 +5943,7 @@
           <w:lang w:eastAsia="ru-RU"/>
         </w:rPr>
       </w:pPr>
-      <w:bookmarkStart w:id="7" w:name="_Toc195354899"/>
+      <w:bookmarkStart w:id="6" w:name="_Toc195354899"/>
       <w:r>
         <w:rPr>
           <w:rFonts w:ascii="Times New Roman" w:eastAsia="Times New Roman" w:hAnsi="Times New Roman" w:cs="Times New Roman"/>
@@ -6621,7 +5956,7 @@
         <w:lastRenderedPageBreak/>
         <w:t>ЗАКЛЮЧЕНИЕ</w:t>
       </w:r>
-      <w:bookmarkEnd w:id="7"/>
+      <w:bookmarkEnd w:id="6"/>
     </w:p>
     <w:p>
       <w:pPr>
@@ -6955,7 +6290,7 @@
   <w:abstractNum w:abstractNumId="2" w15:restartNumberingAfterBreak="0">
     <w:nsid w:val="0AF75712"/>
     <w:multiLevelType w:val="multilevel"/>
-    <w:tmpl w:val="0A78D720"/>
+    <w:tmpl w:val="ACA2705E"/>
     <w:lvl w:ilvl="0">
       <w:start w:val="1"/>
       <w:numFmt w:val="bullet"/>
@@ -6972,20 +6307,16 @@
         <w:sz w:val="20"/>
       </w:rPr>
     </w:lvl>
-    <w:lvl w:ilvl="1" w:tentative="1">
-      <w:start w:val="1"/>
-      <w:numFmt w:val="bullet"/>
-      <w:lvlText w:val="o"/>
-      <w:lvlJc w:val="left"/>
-      <w:pPr>
-        <w:tabs>
-          <w:tab w:val="num" w:pos="1440"/>
-        </w:tabs>
+    <w:lvl w:ilvl="1">
+      <w:start w:val="1"/>
+      <w:numFmt w:val="decimal"/>
+      <w:lvlText w:val="%2."/>
+      <w:lvlJc w:val="left"/>
+      <w:pPr>
         <w:ind w:left="1440" w:hanging="360"/>
       </w:pPr>
       <w:rPr>
-        <w:rFonts w:ascii="Courier New" w:hAnsi="Courier New" w:hint="default"/>
-        <w:sz w:val="20"/>
+        <w:rFonts w:hint="default"/>
       </w:rPr>
     </w:lvl>
     <w:lvl w:ilvl="2" w:tentative="1">
@@ -9384,6 +8715,119 @@
     </w:lvl>
   </w:abstractNum>
   <w:abstractNum w:abstractNumId="22" w15:restartNumberingAfterBreak="0">
+    <w:nsid w:val="506D322F"/>
+    <w:multiLevelType w:val="multilevel"/>
+    <w:tmpl w:val="14CAFC6A"/>
+    <w:lvl w:ilvl="0">
+      <w:start w:val="1"/>
+      <w:numFmt w:val="decimal"/>
+      <w:lvlText w:val="%1."/>
+      <w:lvlJc w:val="left"/>
+      <w:pPr>
+        <w:ind w:left="450" w:hanging="450"/>
+      </w:pPr>
+      <w:rPr>
+        <w:rFonts w:hint="default"/>
+      </w:rPr>
+    </w:lvl>
+    <w:lvl w:ilvl="1">
+      <w:start w:val="1"/>
+      <w:numFmt w:val="decimal"/>
+      <w:lvlText w:val="%1.%2."/>
+      <w:lvlJc w:val="left"/>
+      <w:pPr>
+        <w:ind w:left="1428" w:hanging="720"/>
+      </w:pPr>
+      <w:rPr>
+        <w:rFonts w:hint="default"/>
+      </w:rPr>
+    </w:lvl>
+    <w:lvl w:ilvl="2">
+      <w:start w:val="1"/>
+      <w:numFmt w:val="decimal"/>
+      <w:lvlText w:val="%1.%2.%3."/>
+      <w:lvlJc w:val="left"/>
+      <w:pPr>
+        <w:ind w:left="2136" w:hanging="720"/>
+      </w:pPr>
+      <w:rPr>
+        <w:rFonts w:hint="default"/>
+      </w:rPr>
+    </w:lvl>
+    <w:lvl w:ilvl="3">
+      <w:start w:val="1"/>
+      <w:numFmt w:val="decimal"/>
+      <w:lvlText w:val="%1.%2.%3.%4."/>
+      <w:lvlJc w:val="left"/>
+      <w:pPr>
+        <w:ind w:left="3204" w:hanging="1080"/>
+      </w:pPr>
+      <w:rPr>
+        <w:rFonts w:hint="default"/>
+      </w:rPr>
+    </w:lvl>
+    <w:lvl w:ilvl="4">
+      <w:start w:val="1"/>
+      <w:numFmt w:val="decimal"/>
+      <w:lvlText w:val="%1.%2.%3.%4.%5."/>
+      <w:lvlJc w:val="left"/>
+      <w:pPr>
+        <w:ind w:left="3912" w:hanging="1080"/>
+      </w:pPr>
+      <w:rPr>
+        <w:rFonts w:hint="default"/>
+      </w:rPr>
+    </w:lvl>
+    <w:lvl w:ilvl="5">
+      <w:start w:val="1"/>
+      <w:numFmt w:val="decimal"/>
+      <w:lvlText w:val="%1.%2.%3.%4.%5.%6."/>
+      <w:lvlJc w:val="left"/>
+      <w:pPr>
+        <w:ind w:left="4980" w:hanging="1440"/>
+      </w:pPr>
+      <w:rPr>
+        <w:rFonts w:hint="default"/>
+      </w:rPr>
+    </w:lvl>
+    <w:lvl w:ilvl="6">
+      <w:start w:val="1"/>
+      <w:numFmt w:val="decimal"/>
+      <w:lvlText w:val="%1.%2.%3.%4.%5.%6.%7."/>
+      <w:lvlJc w:val="left"/>
+      <w:pPr>
+        <w:ind w:left="6048" w:hanging="1800"/>
+      </w:pPr>
+      <w:rPr>
+        <w:rFonts w:hint="default"/>
+      </w:rPr>
+    </w:lvl>
+    <w:lvl w:ilvl="7">
+      <w:start w:val="1"/>
+      <w:numFmt w:val="decimal"/>
+      <w:lvlText w:val="%1.%2.%3.%4.%5.%6.%7.%8."/>
+      <w:lvlJc w:val="left"/>
+      <w:pPr>
+        <w:ind w:left="6756" w:hanging="1800"/>
+      </w:pPr>
+      <w:rPr>
+        <w:rFonts w:hint="default"/>
+      </w:rPr>
+    </w:lvl>
+    <w:lvl w:ilvl="8">
+      <w:start w:val="1"/>
+      <w:numFmt w:val="decimal"/>
+      <w:lvlText w:val="%1.%2.%3.%4.%5.%6.%7.%8.%9."/>
+      <w:lvlJc w:val="left"/>
+      <w:pPr>
+        <w:ind w:left="7824" w:hanging="2160"/>
+      </w:pPr>
+      <w:rPr>
+        <w:rFonts w:hint="default"/>
+      </w:rPr>
+    </w:lvl>
+  </w:abstractNum>
+  <w:abstractNum w:abstractNumId="23" w15:restartNumberingAfterBreak="0">
     <w:nsid w:val="52567841"/>
     <w:multiLevelType w:val="multilevel"/>
     <w:tmpl w:val="3D963132"/>
@@ -9496,7 +8940,7 @@
       </w:pPr>
     </w:lvl>
   </w:abstractNum>
-  <w:abstractNum w:abstractNumId="23" w15:restartNumberingAfterBreak="0">
+  <w:abstractNum w:abstractNumId="24" w15:restartNumberingAfterBreak="0">
     <w:nsid w:val="53BA3F22"/>
     <w:multiLevelType w:val="hybridMultilevel"/>
     <w:tmpl w:val="EBB08156"/>
@@ -9609,7 +9053,7 @@
       </w:rPr>
     </w:lvl>
   </w:abstractNum>
-  <w:abstractNum w:abstractNumId="24" w15:restartNumberingAfterBreak="0">
+  <w:abstractNum w:abstractNumId="25" w15:restartNumberingAfterBreak="0">
     <w:nsid w:val="5D0313E9"/>
     <w:multiLevelType w:val="hybridMultilevel"/>
     <w:tmpl w:val="84460AD4"/>
@@ -9722,7 +9166,120 @@
       </w:rPr>
     </w:lvl>
   </w:abstractNum>
-  <w:abstractNum w:abstractNumId="25" w15:restartNumberingAfterBreak="0">
+  <w:abstractNum w:abstractNumId="26" w15:restartNumberingAfterBreak="0">
+    <w:nsid w:val="5D65238B"/>
+    <w:multiLevelType w:val="hybridMultilevel"/>
+    <w:tmpl w:val="8800CFE6"/>
+    <w:lvl w:ilvl="0" w:tplc="04190001">
+      <w:start w:val="1"/>
+      <w:numFmt w:val="bullet"/>
+      <w:lvlText w:val=""/>
+      <w:lvlJc w:val="left"/>
+      <w:pPr>
+        <w:ind w:left="2160" w:hanging="360"/>
+      </w:pPr>
+      <w:rPr>
+        <w:rFonts w:ascii="Symbol" w:hAnsi="Symbol" w:hint="default"/>
+      </w:rPr>
+    </w:lvl>
+    <w:lvl w:ilvl="1" w:tplc="04190003" w:tentative="1">
+      <w:start w:val="1"/>
+      <w:numFmt w:val="bullet"/>
+      <w:lvlText w:val="o"/>
+      <w:lvlJc w:val="left"/>
+      <w:pPr>
+        <w:ind w:left="2880" w:hanging="360"/>
+      </w:pPr>
+      <w:rPr>
+        <w:rFonts w:ascii="Courier New" w:hAnsi="Courier New" w:cs="Courier New" w:hint="default"/>
+      </w:rPr>
+    </w:lvl>
+    <w:lvl w:ilvl="2" w:tplc="04190005" w:tentative="1">
+      <w:start w:val="1"/>
+      <w:numFmt w:val="bullet"/>
+      <w:lvlText w:val=""/>
+      <w:lvlJc w:val="left"/>
+      <w:pPr>
+        <w:ind w:left="3600" w:hanging="360"/>
+      </w:pPr>
+      <w:rPr>
+        <w:rFonts w:ascii="Wingdings" w:hAnsi="Wingdings" w:hint="default"/>
+      </w:rPr>
+    </w:lvl>
+    <w:lvl w:ilvl="3" w:tplc="04190001" w:tentative="1">
+      <w:start w:val="1"/>
+      <w:numFmt w:val="bullet"/>
+      <w:lvlText w:val=""/>
+      <w:lvlJc w:val="left"/>
+      <w:pPr>
+        <w:ind w:left="4320" w:hanging="360"/>
+      </w:pPr>
+      <w:rPr>
+        <w:rFonts w:ascii="Symbol" w:hAnsi="Symbol" w:hint="default"/>
+      </w:rPr>
+    </w:lvl>
+    <w:lvl w:ilvl="4" w:tplc="04190003" w:tentative="1">
+      <w:start w:val="1"/>
+      <w:numFmt w:val="bullet"/>
+      <w:lvlText w:val="o"/>
+      <w:lvlJc w:val="left"/>
+      <w:pPr>
+        <w:ind w:left="5040" w:hanging="360"/>
+      </w:pPr>
+      <w:rPr>
+        <w:rFonts w:ascii="Courier New" w:hAnsi="Courier New" w:cs="Courier New" w:hint="default"/>
+      </w:rPr>
+    </w:lvl>
+    <w:lvl w:ilvl="5" w:tplc="04190005" w:tentative="1">
+      <w:start w:val="1"/>
+      <w:numFmt w:val="bullet"/>
+      <w:lvlText w:val=""/>
+      <w:lvlJc w:val="left"/>
+      <w:pPr>
+        <w:ind w:left="5760" w:hanging="360"/>
+      </w:pPr>
+      <w:rPr>
+        <w:rFonts w:ascii="Wingdings" w:hAnsi="Wingdings" w:hint="default"/>
+      </w:rPr>
+    </w:lvl>
+    <w:lvl w:ilvl="6" w:tplc="04190001" w:tentative="1">
+      <w:start w:val="1"/>
+      <w:numFmt w:val="bullet"/>
+      <w:lvlText w:val=""/>
+      <w:lvlJc w:val="left"/>
+      <w:pPr>
+        <w:ind w:left="6480" w:hanging="360"/>
+      </w:pPr>
+      <w:rPr>
+        <w:rFonts w:ascii="Symbol" w:hAnsi="Symbol" w:hint="default"/>
+      </w:rPr>
+    </w:lvl>
+    <w:lvl w:ilvl="7" w:tplc="04190003" w:tentative="1">
+      <w:start w:val="1"/>
+      <w:numFmt w:val="bullet"/>
+      <w:lvlText w:val="o"/>
+      <w:lvlJc w:val="left"/>
+      <w:pPr>
+        <w:ind w:left="7200" w:hanging="360"/>
+      </w:pPr>
+      <w:rPr>
+        <w:rFonts w:ascii="Courier New" w:hAnsi="Courier New" w:cs="Courier New" w:hint="default"/>
+      </w:rPr>
+    </w:lvl>
+    <w:lvl w:ilvl="8" w:tplc="04190005" w:tentative="1">
+      <w:start w:val="1"/>
+      <w:numFmt w:val="bullet"/>
+      <w:lvlText w:val=""/>
+      <w:lvlJc w:val="left"/>
+      <w:pPr>
+        <w:ind w:left="7920" w:hanging="360"/>
+      </w:pPr>
+      <w:rPr>
+        <w:rFonts w:ascii="Wingdings" w:hAnsi="Wingdings" w:hint="default"/>
+      </w:rPr>
+    </w:lvl>
+  </w:abstractNum>
+  <w:abstractNum w:abstractNumId="27" w15:restartNumberingAfterBreak="0">
     <w:nsid w:val="5DD166DA"/>
     <w:multiLevelType w:val="multilevel"/>
     <w:tmpl w:val="24B82CB8"/>
@@ -9835,7 +9392,7 @@
       </w:pPr>
     </w:lvl>
   </w:abstractNum>
-  <w:abstractNum w:abstractNumId="26" w15:restartNumberingAfterBreak="0">
+  <w:abstractNum w:abstractNumId="28" w15:restartNumberingAfterBreak="0">
     <w:nsid w:val="5E691FE1"/>
     <w:multiLevelType w:val="hybridMultilevel"/>
     <w:tmpl w:val="4FB07DD4"/>
@@ -9948,7 +9505,7 @@
       </w:rPr>
     </w:lvl>
   </w:abstractNum>
-  <w:abstractNum w:abstractNumId="27" w15:restartNumberingAfterBreak="0">
+  <w:abstractNum w:abstractNumId="29" w15:restartNumberingAfterBreak="0">
     <w:nsid w:val="5F4E05E5"/>
     <w:multiLevelType w:val="hybridMultilevel"/>
     <w:tmpl w:val="E1E6C0C4"/>
@@ -10037,7 +9594,7 @@
       </w:pPr>
     </w:lvl>
   </w:abstractNum>
-  <w:abstractNum w:abstractNumId="28" w15:restartNumberingAfterBreak="0">
+  <w:abstractNum w:abstractNumId="30" w15:restartNumberingAfterBreak="0">
     <w:nsid w:val="60765AE3"/>
     <w:multiLevelType w:val="multilevel"/>
     <w:tmpl w:val="04A2F80C"/>
@@ -10150,7 +9707,7 @@
       </w:rPr>
     </w:lvl>
   </w:abstractNum>
-  <w:abstractNum w:abstractNumId="29" w15:restartNumberingAfterBreak="0">
+  <w:abstractNum w:abstractNumId="31" w15:restartNumberingAfterBreak="0">
     <w:nsid w:val="60E7402D"/>
     <w:multiLevelType w:val="hybridMultilevel"/>
     <w:tmpl w:val="50E2463E"/>
@@ -10240,7 +9797,7 @@
       </w:pPr>
     </w:lvl>
   </w:abstractNum>
-  <w:abstractNum w:abstractNumId="30" w15:restartNumberingAfterBreak="0">
+  <w:abstractNum w:abstractNumId="32" w15:restartNumberingAfterBreak="0">
     <w:nsid w:val="62800E37"/>
     <w:multiLevelType w:val="hybridMultilevel"/>
     <w:tmpl w:val="2F6EE166"/>
@@ -10329,7 +9886,7 @@
       </w:pPr>
     </w:lvl>
   </w:abstractNum>
-  <w:abstractNum w:abstractNumId="31" w15:restartNumberingAfterBreak="0">
+  <w:abstractNum w:abstractNumId="33" w15:restartNumberingAfterBreak="0">
     <w:nsid w:val="64B42450"/>
     <w:multiLevelType w:val="hybridMultilevel"/>
     <w:tmpl w:val="B8D66A40"/>
@@ -10418,7 +9975,7 @@
       </w:pPr>
     </w:lvl>
   </w:abstractNum>
-  <w:abstractNum w:abstractNumId="32" w15:restartNumberingAfterBreak="0">
+  <w:abstractNum w:abstractNumId="34" w15:restartNumberingAfterBreak="0">
     <w:nsid w:val="64EB4967"/>
     <w:multiLevelType w:val="multilevel"/>
     <w:tmpl w:val="539018FE"/>
@@ -10567,7 +10124,7 @@
       </w:rPr>
     </w:lvl>
   </w:abstractNum>
-  <w:abstractNum w:abstractNumId="33" w15:restartNumberingAfterBreak="0">
+  <w:abstractNum w:abstractNumId="35" w15:restartNumberingAfterBreak="0">
     <w:nsid w:val="650B1198"/>
     <w:multiLevelType w:val="multilevel"/>
     <w:tmpl w:val="63E2648E"/>
@@ -10716,7 +10273,7 @@
       </w:rPr>
     </w:lvl>
   </w:abstractNum>
-  <w:abstractNum w:abstractNumId="34" w15:restartNumberingAfterBreak="0">
+  <w:abstractNum w:abstractNumId="36" w15:restartNumberingAfterBreak="0">
     <w:nsid w:val="69967E8A"/>
     <w:multiLevelType w:val="hybridMultilevel"/>
     <w:tmpl w:val="13AC1D26"/>
@@ -10802,7 +10359,7 @@
       </w:pPr>
     </w:lvl>
   </w:abstractNum>
-  <w:abstractNum w:abstractNumId="35" w15:restartNumberingAfterBreak="0">
+  <w:abstractNum w:abstractNumId="37" w15:restartNumberingAfterBreak="0">
     <w:nsid w:val="6A076DEB"/>
     <w:multiLevelType w:val="multilevel"/>
     <w:tmpl w:val="5928BD34"/>
@@ -10951,7 +10508,7 @@
       </w:rPr>
     </w:lvl>
   </w:abstractNum>
-  <w:abstractNum w:abstractNumId="36" w15:restartNumberingAfterBreak="0">
+  <w:abstractNum w:abstractNumId="38" w15:restartNumberingAfterBreak="0">
     <w:nsid w:val="6ACE2CDB"/>
     <w:multiLevelType w:val="hybridMultilevel"/>
     <w:tmpl w:val="D4348F5E"/>
@@ -11040,7 +10597,7 @@
       </w:pPr>
     </w:lvl>
   </w:abstractNum>
-  <w:abstractNum w:abstractNumId="37" w15:restartNumberingAfterBreak="0">
+  <w:abstractNum w:abstractNumId="39" w15:restartNumberingAfterBreak="0">
     <w:nsid w:val="6EF276A9"/>
     <w:multiLevelType w:val="hybridMultilevel"/>
     <w:tmpl w:val="2F6EE166"/>
@@ -11129,7 +10686,7 @@
       </w:pPr>
     </w:lvl>
   </w:abstractNum>
-  <w:abstractNum w:abstractNumId="38" w15:restartNumberingAfterBreak="0">
+  <w:abstractNum w:abstractNumId="40" w15:restartNumberingAfterBreak="0">
     <w:nsid w:val="7DAF75E2"/>
     <w:multiLevelType w:val="multilevel"/>
     <w:tmpl w:val="690A23D0"/>
@@ -11278,7 +10835,7 @@
       </w:rPr>
     </w:lvl>
   </w:abstractNum>
-  <w:abstractNum w:abstractNumId="39" w15:restartNumberingAfterBreak="0">
+  <w:abstractNum w:abstractNumId="41" w15:restartNumberingAfterBreak="0">
     <w:nsid w:val="7DF91707"/>
     <w:multiLevelType w:val="multilevel"/>
     <w:tmpl w:val="34D8ADAA"/>
@@ -11428,10 +10985,10 @@
     </w:lvl>
   </w:abstractNum>
   <w:num w:numId="1">
-    <w:abstractNumId w:val="22"/>
+    <w:abstractNumId w:val="23"/>
   </w:num>
   <w:num w:numId="2">
-    <w:abstractNumId w:val="23"/>
+    <w:abstractNumId w:val="24"/>
   </w:num>
   <w:num w:numId="3">
     <w:abstractNumId w:val="7"/>
@@ -11460,10 +11017,10 @@
     <w:abstractNumId w:val="14"/>
   </w:num>
   <w:num w:numId="6">
-    <w:abstractNumId w:val="25"/>
+    <w:abstractNumId w:val="27"/>
   </w:num>
   <w:num w:numId="7">
-    <w:abstractNumId w:val="37"/>
+    <w:abstractNumId w:val="39"/>
   </w:num>
   <w:num w:numId="8">
     <w:abstractNumId w:val="12"/>
@@ -11486,13 +11043,13 @@
     </w:lvlOverride>
   </w:num>
   <w:num w:numId="9">
-    <w:abstractNumId w:val="27"/>
+    <w:abstractNumId w:val="29"/>
   </w:num>
   <w:num w:numId="10">
-    <w:abstractNumId w:val="30"/>
+    <w:abstractNumId w:val="32"/>
   </w:num>
   <w:num w:numId="11">
-    <w:abstractNumId w:val="35"/>
+    <w:abstractNumId w:val="37"/>
     <w:lvlOverride w:ilvl="0">
       <w:lvl w:ilvl="0">
         <w:numFmt w:val="bullet"/>
@@ -11518,10 +11075,10 @@
     <w:abstractNumId w:val="13"/>
   </w:num>
   <w:num w:numId="14">
-    <w:abstractNumId w:val="31"/>
+    <w:abstractNumId w:val="33"/>
   </w:num>
   <w:num w:numId="15">
-    <w:abstractNumId w:val="29"/>
+    <w:abstractNumId w:val="31"/>
   </w:num>
   <w:num w:numId="16">
     <w:abstractNumId w:val="18"/>
@@ -11544,7 +11101,7 @@
     </w:lvlOverride>
   </w:num>
   <w:num w:numId="17">
-    <w:abstractNumId w:val="39"/>
+    <w:abstractNumId w:val="41"/>
     <w:lvlOverride w:ilvl="0">
       <w:lvl w:ilvl="0">
         <w:numFmt w:val="bullet"/>
@@ -11564,7 +11121,7 @@
     </w:lvlOverride>
   </w:num>
   <w:num w:numId="18">
-    <w:abstractNumId w:val="32"/>
+    <w:abstractNumId w:val="34"/>
     <w:lvlOverride w:ilvl="0">
       <w:lvl w:ilvl="0">
         <w:numFmt w:val="bullet"/>
@@ -11604,7 +11161,7 @@
     </w:lvlOverride>
   </w:num>
   <w:num w:numId="20">
-    <w:abstractNumId w:val="33"/>
+    <w:abstractNumId w:val="35"/>
     <w:lvlOverride w:ilvl="0">
       <w:lvl w:ilvl="0">
         <w:numFmt w:val="bullet"/>
@@ -11624,7 +11181,7 @@
     </w:lvlOverride>
   </w:num>
   <w:num w:numId="21">
-    <w:abstractNumId w:val="38"/>
+    <w:abstractNumId w:val="40"/>
     <w:lvlOverride w:ilvl="0">
       <w:lvl w:ilvl="0">
         <w:numFmt w:val="bullet"/>
@@ -11724,7 +11281,7 @@
     </w:lvlOverride>
   </w:num>
   <w:num w:numId="26">
-    <w:abstractNumId w:val="36"/>
+    <w:abstractNumId w:val="38"/>
   </w:num>
   <w:num w:numId="27">
     <w:abstractNumId w:val="10"/>
@@ -11733,7 +11290,7 @@
     <w:abstractNumId w:val="19"/>
   </w:num>
   <w:num w:numId="29">
-    <w:abstractNumId w:val="24"/>
+    <w:abstractNumId w:val="25"/>
   </w:num>
   <w:num w:numId="30">
     <w:abstractNumId w:val="15"/>
@@ -11748,16 +11305,16 @@
     <w:abstractNumId w:val="21"/>
   </w:num>
   <w:num w:numId="34">
-    <w:abstractNumId w:val="28"/>
+    <w:abstractNumId w:val="30"/>
   </w:num>
   <w:num w:numId="35">
-    <w:abstractNumId w:val="34"/>
+    <w:abstractNumId w:val="36"/>
   </w:num>
   <w:num w:numId="36">
     <w:abstractNumId w:val="1"/>
   </w:num>
   <w:num w:numId="37">
-    <w:abstractNumId w:val="26"/>
+    <w:abstractNumId w:val="28"/>
   </w:num>
   <w:num w:numId="38">
     <w:abstractNumId w:val="4"/>
@@ -11767,6 +11324,12 @@
   </w:num>
   <w:num w:numId="40">
     <w:abstractNumId w:val="2"/>
+  </w:num>
+  <w:num w:numId="41">
+    <w:abstractNumId w:val="22"/>
+  </w:num>
+  <w:num w:numId="42">
+    <w:abstractNumId w:val="26"/>
   </w:num>
 </w:numbering>
 </file>
@@ -12721,7 +12284,7 @@
 </file>
 
 <file path=customXml/itemProps1.xml><?xml version="1.0" encoding="utf-8"?>
-<ds:datastoreItem xmlns:ds="http://schemas.openxmlformats.org/officeDocument/2006/customXml" ds:itemID="{197B9E06-70BB-4B47-BCD4-F61357798614}">
+<ds:datastoreItem xmlns:ds="http://schemas.openxmlformats.org/officeDocument/2006/customXml" ds:itemID="{08939D4E-0656-413C-AC89-06E64ADD4EBC}">
   <ds:schemaRefs>
     <ds:schemaRef ds:uri="http://schemas.openxmlformats.org/officeDocument/2006/bibliography"/>
   </ds:schemaRefs>
